--- a/Doc/docNuevo.docx
+++ b/Doc/docNuevo.docx
@@ -7,7 +7,7 @@
       <w:bookmarkStart w:id="0" w:name="_Hlk480736703"/>
       <w:bookmarkEnd w:id="0"/>
       <w:r>
-        <w:object w:dxaOrig="1440" w:dyaOrig="1440">
+        <w:object w:dxaOrig="0" w:dyaOrig="0">
           <v:shapetype id="_x0000_t75" coordsize="21600,21600" o:spt="75" o:preferrelative="t" path="m@4@5l@4@11@9@11@9@5xe" filled="f" stroked="f">
             <v:stroke joinstyle="miter"/>
             <v:formulas>
@@ -32,7 +32,7 @@
             <v:imagedata r:id="rId8" o:title=""/>
             <w10:wrap type="topAndBottom"/>
           </v:shape>
-          <o:OLEObject Type="Embed" ProgID="Word.Picture.8" ShapeID="_x0000_s1028" DrawAspect="Content" ObjectID="_1557058926" r:id="rId9"/>
+          <o:OLEObject Type="Embed" ProgID="Word.Picture.8" ShapeID="_x0000_s1028" DrawAspect="Content" ObjectID="_1557081876" r:id="rId9"/>
         </w:object>
       </w:r>
     </w:p>
@@ -4850,16 +4850,24 @@
     </w:p>
     <w:p>
       <w:pPr>
-        <w:rPr>
-          <w:rFonts w:eastAsiaTheme="majorEastAsia"/>
-          <w:color w:val="2E74B5" w:themeColor="accent1" w:themeShade="BF"/>
-          <w:sz w:val="32"/>
-          <w:szCs w:val="32"/>
-        </w:rPr>
-      </w:pPr>
-      <w:r>
-        <w:br w:type="page"/>
-      </w:r>
+        <w:suppressAutoHyphens w:val="0"/>
+        <w:ind w:firstLine="0"/>
+        <w:jc w:val="left"/>
+        <w:sectPr>
+          <w:footerReference w:type="default" r:id="rId11"/>
+          <w:pgSz w:w="11906" w:h="16838"/>
+          <w:pgMar w:top="833" w:right="1701" w:bottom="1417" w:left="1701" w:header="720" w:footer="0" w:gutter="0"/>
+          <w:cols w:space="720"/>
+          <w:docGrid w:linePitch="360" w:charSpace="40960"/>
+        </w:sectPr>
+      </w:pPr>
+    </w:p>
+    <w:p>
+      <w:pPr>
+        <w:suppressAutoHyphens w:val="0"/>
+        <w:ind w:firstLine="0"/>
+        <w:jc w:val="left"/>
+      </w:pPr>
     </w:p>
     <w:p>
       <w:pPr>
@@ -4867,7 +4875,6 @@
       </w:pPr>
       <w:bookmarkStart w:id="24" w:name="_Toc483285262"/>
       <w:r>
-        <w:lastRenderedPageBreak/>
         <w:t>1</w:t>
       </w:r>
       <w:r>
@@ -5291,6 +5298,7 @@
         <w:rPr>
           <w:b/>
         </w:rPr>
+        <w:lastRenderedPageBreak/>
         <w:t>OBJ-004:</w:t>
       </w:r>
       <w:r>
@@ -5747,7 +5755,11 @@
         <w:t>, o</w:t>
       </w:r>
       <w:r>
-        <w:t>freciendo los atajos de teclado usuales</w:t>
+        <w:t xml:space="preserve">freciendo los atajos de </w:t>
+      </w:r>
+      <w:r>
+        <w:lastRenderedPageBreak/>
+        <w:t>teclado usuales</w:t>
       </w:r>
       <w:r>
         <w:t>,</w:t>
@@ -5821,11 +5833,7 @@
         <w:t>, dependiendo de la plataforma</w:t>
       </w:r>
       <w:r>
-        <w:t xml:space="preserve">) gestiona las entradas </w:t>
-      </w:r>
-      <w:r>
-        <w:lastRenderedPageBreak/>
-        <w:t xml:space="preserve">del historial de acciones, desplazándote a las entradas previas con </w:t>
+        <w:t xml:space="preserve">) gestiona las entradas del historial de acciones, desplazándote a las entradas previas con </w:t>
       </w:r>
       <w:proofErr w:type="spellStart"/>
       <w:r>
@@ -6092,6 +6100,7 @@
         <w:pStyle w:val="imagen2"/>
       </w:pPr>
       <w:r>
+        <w:lastRenderedPageBreak/>
         <w:drawing>
           <wp:inline distT="0" distB="0" distL="0" distR="0" wp14:anchorId="627F6351" wp14:editId="4C11F769">
             <wp:extent cx="3817620" cy="1432560"/>
@@ -6110,7 +6119,7 @@
                     </pic:cNvPicPr>
                   </pic:nvPicPr>
                   <pic:blipFill>
-                    <a:blip r:embed="rId11">
+                    <a:blip r:embed="rId12">
                       <a:extLst>
                         <a:ext uri="{28A0092B-C50C-407E-A947-70E740481C1C}">
                           <a14:useLocalDpi xmlns:a14="http://schemas.microsoft.com/office/drawing/2010/main" val="0"/>
@@ -6146,6 +6155,11 @@
       <w:pPr>
         <w:pStyle w:val="imagen2"/>
       </w:pPr>
+    </w:p>
+    <w:p>
+      <w:pPr>
+        <w:pStyle w:val="imagen2"/>
+      </w:pPr>
       <w:r>
         <w:rPr>
           <w:b/>
@@ -6380,6 +6394,7 @@
       </w:r>
       <w:bookmarkEnd w:id="31"/>
     </w:p>
+    <w:p/>
     <w:p>
       <w:pPr>
         <w:pStyle w:val="imagen1"/>
@@ -6403,7 +6418,7 @@
                     </pic:cNvPicPr>
                   </pic:nvPicPr>
                   <pic:blipFill>
-                    <a:blip r:embed="rId12">
+                    <a:blip r:embed="rId13">
                       <a:extLst>
                         <a:ext uri="{28A0092B-C50C-407E-A947-70E740481C1C}">
                           <a14:useLocalDpi xmlns:a14="http://schemas.microsoft.com/office/drawing/2010/main" val="0"/>
@@ -6468,11 +6483,22 @@
     </w:p>
     <w:p>
       <w:pPr>
-        <w:pStyle w:val="imagen1"/>
-      </w:pPr>
-    </w:p>
-    <w:p>
-      <w:r>
+        <w:suppressAutoHyphens w:val="0"/>
+        <w:ind w:firstLine="0"/>
+        <w:jc w:val="left"/>
+        <w:rPr>
+          <w:noProof/>
+          <w:lang w:eastAsia="es-ES"/>
+        </w:rPr>
+      </w:pPr>
+      <w:r>
+        <w:lastRenderedPageBreak/>
+        <w:br w:type="page"/>
+      </w:r>
+    </w:p>
+    <w:p>
+      <w:r>
+        <w:lastRenderedPageBreak/>
         <w:t xml:space="preserve">En el diagrama </w:t>
       </w:r>
       <w:r>
@@ -6488,7 +6514,6 @@
         <w:t xml:space="preserve">i18n </w:t>
       </w:r>
       <w:r>
-        <w:lastRenderedPageBreak/>
         <w:t xml:space="preserve">para el soporte multilenguaje, </w:t>
       </w:r>
       <w:proofErr w:type="spellStart"/>
@@ -6884,7 +6909,7 @@
         </w:rPr>
         <w:t xml:space="preserve"> (</w:t>
       </w:r>
-      <w:hyperlink r:id="rId13" w:history="1">
+      <w:hyperlink r:id="rId14" w:history="1">
         <w:r>
           <w:rPr>
             <w:rStyle w:val="Hipervnculo"/>
@@ -6914,6 +6939,7 @@
         <w:rPr>
           <w:b/>
         </w:rPr>
+        <w:lastRenderedPageBreak/>
         <w:t>Lxml</w:t>
       </w:r>
       <w:proofErr w:type="spellEnd"/>
@@ -6923,7 +6949,7 @@
         </w:rPr>
         <w:t xml:space="preserve"> (</w:t>
       </w:r>
-      <w:hyperlink r:id="rId14" w:history="1">
+      <w:hyperlink r:id="rId15" w:history="1">
         <w:r>
           <w:rPr>
             <w:rStyle w:val="Hipervnculo"/>
@@ -6949,676 +6975,676 @@
       </w:pPr>
       <w:bookmarkStart w:id="33" w:name="_Toc483285271"/>
       <w:r>
+        <w:t>7</w:t>
+      </w:r>
+      <w:r>
+        <w:t xml:space="preserve">. </w:t>
+      </w:r>
+      <w:r>
+        <w:t>ESPECIFICACIÓN Y ANÁLISIS DE REQUISITOS</w:t>
+      </w:r>
+      <w:bookmarkEnd w:id="33"/>
+    </w:p>
+    <w:p/>
+    <w:p>
+      <w:pPr>
+        <w:pStyle w:val="Ttulo"/>
+      </w:pPr>
+      <w:bookmarkStart w:id="34" w:name="_Toc483285272"/>
+      <w:r>
+        <w:t>7</w:t>
+      </w:r>
+      <w:r>
+        <w:t>.1. Requisitos funcionales</w:t>
+      </w:r>
+      <w:bookmarkEnd w:id="34"/>
+    </w:p>
+    <w:p/>
+    <w:p>
+      <w:pPr>
+        <w:pStyle w:val="Prrafodelista"/>
+      </w:pPr>
+      <w:r>
+        <w:rPr>
+          <w:b/>
+        </w:rPr>
+        <w:t>RF-001</w:t>
+      </w:r>
+      <w:r>
+        <w:rPr>
+          <w:b/>
+        </w:rPr>
+        <w:t>:</w:t>
+      </w:r>
+      <w:r>
+        <w:t xml:space="preserve"> Definir</w:t>
+      </w:r>
+      <w:r>
+        <w:t xml:space="preserve"> un prototipado </w:t>
+      </w:r>
+      <w:r>
+        <w:t>nuevo</w:t>
+      </w:r>
+      <w:r>
+        <w:t>.</w:t>
+      </w:r>
+    </w:p>
+    <w:p>
+      <w:pPr>
+        <w:pStyle w:val="Prrafodelista"/>
+      </w:pPr>
+      <w:r>
+        <w:rPr>
+          <w:b/>
+        </w:rPr>
+        <w:t>R</w:t>
+      </w:r>
+      <w:r>
+        <w:rPr>
+          <w:b/>
+        </w:rPr>
+        <w:t>F-002</w:t>
+      </w:r>
+      <w:r>
+        <w:rPr>
+          <w:b/>
+        </w:rPr>
+        <w:t>:</w:t>
+      </w:r>
+      <w:r>
+        <w:t xml:space="preserve"> G</w:t>
+      </w:r>
+      <w:r>
+        <w:t>uardar estado del prototipado</w:t>
+      </w:r>
+      <w:r>
+        <w:t xml:space="preserve"> en un fichero XML.</w:t>
+      </w:r>
+    </w:p>
+    <w:p>
+      <w:pPr>
+        <w:pStyle w:val="Prrafodelista"/>
+      </w:pPr>
+      <w:r>
+        <w:rPr>
+          <w:b/>
+        </w:rPr>
+        <w:t>RF-003</w:t>
+      </w:r>
+      <w:r>
+        <w:rPr>
+          <w:b/>
+        </w:rPr>
+        <w:t>:</w:t>
+      </w:r>
+      <w:r>
+        <w:t xml:space="preserve"> C</w:t>
+      </w:r>
+      <w:r>
+        <w:t>arga el estado de</w:t>
+      </w:r>
+      <w:r>
+        <w:t>l prototipado</w:t>
+      </w:r>
+      <w:r>
+        <w:t xml:space="preserve"> a partir de un fichero XML con su definición</w:t>
+      </w:r>
+      <w:r>
+        <w:t>.</w:t>
+      </w:r>
+    </w:p>
+    <w:p>
+      <w:pPr>
+        <w:pStyle w:val="Prrafodelista"/>
+      </w:pPr>
+      <w:r>
+        <w:rPr>
+          <w:b/>
+        </w:rPr>
+        <w:t>RF-004</w:t>
+      </w:r>
+      <w:r>
+        <w:rPr>
+          <w:b/>
+        </w:rPr>
+        <w:t xml:space="preserve">: </w:t>
+      </w:r>
+      <w:r>
+        <w:t>Crear componentes simples.</w:t>
+      </w:r>
+    </w:p>
+    <w:p>
+      <w:pPr>
+        <w:pStyle w:val="Prrafodelista"/>
+      </w:pPr>
+      <w:r>
+        <w:rPr>
+          <w:b/>
+        </w:rPr>
+        <w:t>RF-005</w:t>
+      </w:r>
+      <w:r>
+        <w:rPr>
+          <w:b/>
+        </w:rPr>
+        <w:t>:</w:t>
+      </w:r>
+      <w:r>
+        <w:t xml:space="preserve"> Borrar componentes simples.</w:t>
+      </w:r>
+    </w:p>
+    <w:p>
+      <w:pPr>
+        <w:pStyle w:val="Prrafodelista"/>
+      </w:pPr>
+      <w:r>
+        <w:rPr>
+          <w:b/>
+        </w:rPr>
+        <w:t>RF-006</w:t>
+      </w:r>
+      <w:r>
+        <w:rPr>
+          <w:b/>
+        </w:rPr>
+        <w:t>:</w:t>
+      </w:r>
+      <w:r>
+        <w:t xml:space="preserve"> Dar nombre a un componente simple.</w:t>
+      </w:r>
+    </w:p>
+    <w:p>
+      <w:pPr>
+        <w:pStyle w:val="Prrafodelista"/>
+      </w:pPr>
+      <w:r>
+        <w:rPr>
+          <w:b/>
+        </w:rPr>
+        <w:t>RF</w:t>
+      </w:r>
+      <w:r>
+        <w:rPr>
+          <w:b/>
+        </w:rPr>
+        <w:t>-007:</w:t>
+      </w:r>
+      <w:r>
+        <w:rPr>
+          <w:b/>
+        </w:rPr>
+        <w:t xml:space="preserve"> </w:t>
+      </w:r>
+      <w:r>
+        <w:t>Duplicar un componente en el estado actual.</w:t>
+      </w:r>
+    </w:p>
+    <w:p>
+      <w:pPr>
+        <w:pStyle w:val="Prrafodelista"/>
+      </w:pPr>
+      <w:r>
+        <w:rPr>
+          <w:b/>
+        </w:rPr>
+        <w:t>RF-008</w:t>
+      </w:r>
+      <w:r>
+        <w:rPr>
+          <w:b/>
+        </w:rPr>
+        <w:t>:</w:t>
+      </w:r>
+      <w:r>
+        <w:rPr>
+          <w:b/>
+        </w:rPr>
+        <w:t xml:space="preserve"> </w:t>
+      </w:r>
+      <w:r>
+        <w:t xml:space="preserve">Modificar </w:t>
+      </w:r>
+      <w:r>
+        <w:t>mediante un menú contextual</w:t>
+      </w:r>
+      <w:r>
+        <w:t xml:space="preserve"> </w:t>
+      </w:r>
+      <w:r>
+        <w:t>parte de atributos del componente simple.</w:t>
+      </w:r>
+    </w:p>
+    <w:p>
+      <w:pPr>
+        <w:pStyle w:val="Prrafodelista"/>
+      </w:pPr>
+      <w:r>
+        <w:rPr>
+          <w:b/>
+        </w:rPr>
+        <w:t>RF-009</w:t>
+      </w:r>
+      <w:r>
+        <w:rPr>
+          <w:b/>
+        </w:rPr>
+        <w:t>:</w:t>
+      </w:r>
+      <w:r>
+        <w:t xml:space="preserve"> Modificar mediante gestos de ratón, los atributos relativos a posición (X e Y) y tamaño</w:t>
+      </w:r>
+      <w:r>
+        <w:t xml:space="preserve"> (W y H)</w:t>
+      </w:r>
+      <w:r>
+        <w:t>.</w:t>
+      </w:r>
+    </w:p>
+    <w:p>
+      <w:pPr>
+        <w:pStyle w:val="Prrafodelista"/>
+      </w:pPr>
+      <w:r>
+        <w:rPr>
+          <w:b/>
+        </w:rPr>
+        <w:t>RF-010</w:t>
+      </w:r>
+      <w:r>
+        <w:rPr>
+          <w:b/>
+        </w:rPr>
+        <w:t>:</w:t>
+      </w:r>
+      <w:r>
+        <w:t xml:space="preserve"> </w:t>
+      </w:r>
+      <w:r>
+        <w:t>El software debe poder acceder al sistema de ficheros del usuario para cargar las imágenes.</w:t>
+      </w:r>
+    </w:p>
+    <w:p>
+      <w:pPr>
+        <w:pStyle w:val="Prrafodelista"/>
+      </w:pPr>
+      <w:r>
+        <w:rPr>
+          <w:b/>
+        </w:rPr>
+        <w:t>RF-011</w:t>
+      </w:r>
+      <w:r>
+        <w:rPr>
+          <w:b/>
+        </w:rPr>
+        <w:t>:</w:t>
+      </w:r>
+      <w:r>
+        <w:t xml:space="preserve"> </w:t>
+      </w:r>
+      <w:r>
+        <w:t>Crear estado</w:t>
+      </w:r>
+      <w:r>
+        <w:t>.</w:t>
+      </w:r>
+    </w:p>
+    <w:p>
+      <w:pPr>
+        <w:pStyle w:val="Prrafodelista"/>
+      </w:pPr>
+      <w:r>
+        <w:rPr>
+          <w:b/>
+        </w:rPr>
+        <w:t>RF-012</w:t>
+      </w:r>
+      <w:r>
+        <w:rPr>
+          <w:b/>
+        </w:rPr>
+        <w:t>:</w:t>
+      </w:r>
+      <w:r>
+        <w:t xml:space="preserve"> Eliminar estado.</w:t>
+      </w:r>
+    </w:p>
+    <w:p>
+      <w:pPr>
+        <w:pStyle w:val="Prrafodelista"/>
+      </w:pPr>
+      <w:r>
+        <w:rPr>
+          <w:b/>
+        </w:rPr>
+        <w:t>RF-013</w:t>
+      </w:r>
+      <w:r>
+        <w:rPr>
+          <w:b/>
+        </w:rPr>
+        <w:t>:</w:t>
+      </w:r>
+      <w:r>
+        <w:t xml:space="preserve"> Clonar estado.</w:t>
+      </w:r>
+    </w:p>
+    <w:p>
+      <w:pPr>
+        <w:pStyle w:val="Prrafodelista"/>
+      </w:pPr>
+      <w:r>
+        <w:rPr>
+          <w:b/>
+        </w:rPr>
+        <w:t>RF-014</w:t>
+      </w:r>
+      <w:r>
+        <w:rPr>
+          <w:b/>
+        </w:rPr>
+        <w:t>:</w:t>
+      </w:r>
+      <w:r>
+        <w:t xml:space="preserve"> Reordenar estados.</w:t>
+      </w:r>
+    </w:p>
+    <w:p>
+      <w:pPr>
+        <w:pStyle w:val="Prrafodelista"/>
+      </w:pPr>
+      <w:r>
+        <w:rPr>
+          <w:b/>
+        </w:rPr>
+        <w:t>RF-015</w:t>
+      </w:r>
+      <w:r>
+        <w:t xml:space="preserve"> Agregar componentes simples a un estado.</w:t>
+      </w:r>
+    </w:p>
+    <w:p>
+      <w:pPr>
+        <w:pStyle w:val="Prrafodelista"/>
+      </w:pPr>
+      <w:r>
+        <w:rPr>
+          <w:b/>
+        </w:rPr>
+        <w:t>RF-016</w:t>
+      </w:r>
+      <w:r>
+        <w:rPr>
+          <w:b/>
+        </w:rPr>
+        <w:t>:</w:t>
+      </w:r>
+      <w:r>
+        <w:t xml:space="preserve"> </w:t>
+      </w:r>
+      <w:r>
+        <w:t>C</w:t>
+      </w:r>
+      <w:r>
+        <w:t>onvertir objetos de Python a XML</w:t>
+      </w:r>
+      <w:r>
+        <w:t>, para guardar proyecto</w:t>
+      </w:r>
+      <w:r>
+        <w:t>.</w:t>
+      </w:r>
+    </w:p>
+    <w:p>
+      <w:pPr>
+        <w:pStyle w:val="Prrafodelista"/>
+      </w:pPr>
+      <w:r>
+        <w:rPr>
+          <w:b/>
+        </w:rPr>
+        <w:t>RF-017</w:t>
+      </w:r>
+      <w:r>
+        <w:rPr>
+          <w:b/>
+        </w:rPr>
+        <w:t>:</w:t>
+      </w:r>
+      <w:r>
+        <w:t xml:space="preserve"> </w:t>
+      </w:r>
+      <w:r>
+        <w:t>C</w:t>
+      </w:r>
+      <w:r>
+        <w:t>onvertir XML a objetos Python</w:t>
+      </w:r>
+      <w:r>
+        <w:t>, para cargar proyecto</w:t>
+      </w:r>
+      <w:r>
+        <w:t>.</w:t>
+      </w:r>
+    </w:p>
+    <w:p>
+      <w:pPr>
+        <w:pStyle w:val="Prrafodelista"/>
+      </w:pPr>
+      <w:r>
+        <w:rPr>
+          <w:b/>
+        </w:rPr>
+        <w:t>R</w:t>
+      </w:r>
+      <w:r>
+        <w:rPr>
+          <w:b/>
+        </w:rPr>
+        <w:t>F-018</w:t>
+      </w:r>
+      <w:r>
+        <w:rPr>
+          <w:b/>
+        </w:rPr>
+        <w:t>:</w:t>
+      </w:r>
+      <w:r>
+        <w:t xml:space="preserve"> Selección de idioma.</w:t>
+      </w:r>
+    </w:p>
+    <w:p>
+      <w:pPr>
+        <w:pStyle w:val="Prrafodelista"/>
+      </w:pPr>
+      <w:r>
+        <w:rPr>
+          <w:b/>
+        </w:rPr>
+        <w:t>RF-019</w:t>
+      </w:r>
+      <w:r>
+        <w:rPr>
+          <w:b/>
+        </w:rPr>
+        <w:t xml:space="preserve">: </w:t>
+      </w:r>
+      <w:r>
+        <w:t xml:space="preserve">Acceso a historial de acciones </w:t>
+      </w:r>
+      <w:r>
+        <w:t>sobre componentes simples</w:t>
+      </w:r>
+      <w:r>
+        <w:t>.</w:t>
+      </w:r>
+    </w:p>
+    <w:p/>
+    <w:p>
+      <w:pPr>
+        <w:pStyle w:val="Ttulo"/>
+      </w:pPr>
+      <w:bookmarkStart w:id="35" w:name="_Toc483285273"/>
+      <w:r>
+        <w:t>7</w:t>
+      </w:r>
+      <w:r>
+        <w:t>.2. Requisitos no funcionales</w:t>
+      </w:r>
+      <w:bookmarkEnd w:id="35"/>
+    </w:p>
+    <w:p/>
+    <w:p>
+      <w:pPr>
+        <w:pStyle w:val="Prrafodelista"/>
+      </w:pPr>
+      <w:r>
+        <w:rPr>
+          <w:b/>
+        </w:rPr>
+        <w:t>RNF-001:</w:t>
+      </w:r>
+      <w:r>
+        <w:t xml:space="preserve"> </w:t>
+      </w:r>
+      <w:r>
+        <w:t xml:space="preserve">Uso de estructuras de datos seguras en </w:t>
+      </w:r>
+      <w:r>
+        <w:t>procesamiento paralelo.</w:t>
+      </w:r>
+    </w:p>
+    <w:p>
+      <w:pPr>
+        <w:pStyle w:val="Prrafodelista"/>
+      </w:pPr>
+      <w:r>
+        <w:rPr>
+          <w:b/>
+        </w:rPr>
+        <w:t>RNF-002:</w:t>
+      </w:r>
+      <w:r>
+        <w:t xml:space="preserve"> </w:t>
+      </w:r>
+      <w:r>
+        <w:t>Soporte multi-idioma.</w:t>
+      </w:r>
+    </w:p>
+    <w:p>
+      <w:pPr>
+        <w:pStyle w:val="Prrafodelista"/>
+      </w:pPr>
+      <w:r>
+        <w:rPr>
+          <w:b/>
+        </w:rPr>
+        <w:t>RNF-003:</w:t>
+      </w:r>
+      <w:r>
+        <w:t xml:space="preserve"> </w:t>
+      </w:r>
+      <w:r>
+        <w:t>Mantener consistencia respecto a otras herramientas de manipulación de imágenes.</w:t>
+      </w:r>
+    </w:p>
+    <w:p>
+      <w:pPr>
+        <w:pStyle w:val="Prrafodelista"/>
+      </w:pPr>
+      <w:r>
+        <w:rPr>
+          <w:b/>
+        </w:rPr>
+        <w:t>RNF-004:</w:t>
+      </w:r>
+      <w:r>
+        <w:t xml:space="preserve"> </w:t>
+      </w:r>
+      <w:r>
+        <w:t>Funcionar off-line.</w:t>
+      </w:r>
+    </w:p>
+    <w:p>
+      <w:pPr>
+        <w:pStyle w:val="Prrafodelista"/>
+      </w:pPr>
+      <w:r>
+        <w:rPr>
+          <w:b/>
+        </w:rPr>
+        <w:t>RNF-005:</w:t>
+      </w:r>
+      <w:r>
+        <w:t xml:space="preserve"> </w:t>
+      </w:r>
+      <w:r>
+        <w:t>Mostrar la última acción realizada, zoom del área de trabajo y, otros datos de interés en la barra de estado.</w:t>
+      </w:r>
+    </w:p>
+    <w:p>
+      <w:pPr>
+        <w:pStyle w:val="Prrafodelista"/>
+      </w:pPr>
+      <w:r>
+        <w:rPr>
+          <w:b/>
+        </w:rPr>
+        <w:t>RNF-006:</w:t>
+      </w:r>
+      <w:r>
+        <w:t xml:space="preserve"> </w:t>
+      </w:r>
+      <w:r>
+        <w:t xml:space="preserve">Almacenar estado </w:t>
+      </w:r>
+      <w:r>
+        <w:t xml:space="preserve">de la escena cada vez que se lleva a cabo una manipulación de los objetos que contiene, </w:t>
+      </w:r>
+      <w:r>
+        <w:t>para soportar las acciones Deshacer y Rehacer</w:t>
+      </w:r>
+      <w:r>
+        <w:t>.</w:t>
+      </w:r>
+    </w:p>
+    <w:p>
+      <w:pPr>
+        <w:pStyle w:val="Prrafodelista"/>
+      </w:pPr>
+      <w:r>
+        <w:rPr>
+          <w:b/>
+        </w:rPr>
+        <w:t xml:space="preserve">RNF-007: </w:t>
+      </w:r>
+      <w:r>
+        <w:t>Escalar el área de trabajo. (Manejo del zoom)</w:t>
+      </w:r>
+    </w:p>
+    <w:p>
+      <w:pPr>
+        <w:pStyle w:val="Prrafodelista"/>
+      </w:pPr>
+      <w:r>
+        <w:rPr>
+          <w:b/>
+        </w:rPr>
+        <w:t xml:space="preserve">RNF-008: </w:t>
+      </w:r>
+      <w:r>
+        <w:t>Desplazar área de trabajo.</w:t>
+      </w:r>
+    </w:p>
+    <w:p>
+      <w:pPr>
+        <w:pStyle w:val="Prrafodelista"/>
+      </w:pPr>
+      <w:r>
+        <w:rPr>
+          <w:b/>
+        </w:rPr>
         <w:lastRenderedPageBreak/>
-        <w:t>7</w:t>
-      </w:r>
-      <w:r>
-        <w:t xml:space="preserve">. </w:t>
-      </w:r>
-      <w:r>
-        <w:t>ESPECIFICACIÓN Y ANÁLISIS DE REQUISITOS</w:t>
-      </w:r>
-      <w:bookmarkEnd w:id="33"/>
-    </w:p>
-    <w:p/>
-    <w:p>
-      <w:pPr>
-        <w:pStyle w:val="Ttulo"/>
-      </w:pPr>
-      <w:bookmarkStart w:id="34" w:name="_Toc483285272"/>
-      <w:r>
-        <w:t>7</w:t>
-      </w:r>
-      <w:r>
-        <w:t>.1. Requisitos funcionales</w:t>
-      </w:r>
-      <w:bookmarkEnd w:id="34"/>
-    </w:p>
-    <w:p/>
-    <w:p>
-      <w:pPr>
-        <w:pStyle w:val="Prrafodelista"/>
-      </w:pPr>
-      <w:r>
-        <w:rPr>
-          <w:b/>
-        </w:rPr>
-        <w:t>RF-001</w:t>
-      </w:r>
-      <w:r>
-        <w:rPr>
-          <w:b/>
-        </w:rPr>
-        <w:t>:</w:t>
-      </w:r>
-      <w:r>
-        <w:t xml:space="preserve"> Definir</w:t>
-      </w:r>
-      <w:r>
-        <w:t xml:space="preserve"> un prototipado </w:t>
-      </w:r>
-      <w:r>
-        <w:t>nuevo</w:t>
-      </w:r>
-      <w:r>
-        <w:t>.</w:t>
-      </w:r>
-    </w:p>
-    <w:p>
-      <w:pPr>
-        <w:pStyle w:val="Prrafodelista"/>
-      </w:pPr>
-      <w:r>
-        <w:rPr>
-          <w:b/>
-        </w:rPr>
-        <w:t>R</w:t>
-      </w:r>
-      <w:r>
-        <w:rPr>
-          <w:b/>
-        </w:rPr>
-        <w:t>F-002</w:t>
-      </w:r>
-      <w:r>
-        <w:rPr>
-          <w:b/>
-        </w:rPr>
-        <w:t>:</w:t>
-      </w:r>
-      <w:r>
-        <w:t xml:space="preserve"> G</w:t>
-      </w:r>
-      <w:r>
-        <w:t>uardar estado del prototipado</w:t>
-      </w:r>
-      <w:r>
-        <w:t xml:space="preserve"> en un fichero XML.</w:t>
-      </w:r>
-    </w:p>
-    <w:p>
-      <w:pPr>
-        <w:pStyle w:val="Prrafodelista"/>
-      </w:pPr>
-      <w:r>
-        <w:rPr>
-          <w:b/>
-        </w:rPr>
-        <w:t>RF-003</w:t>
-      </w:r>
-      <w:r>
-        <w:rPr>
-          <w:b/>
-        </w:rPr>
-        <w:t>:</w:t>
-      </w:r>
-      <w:r>
-        <w:t xml:space="preserve"> C</w:t>
-      </w:r>
-      <w:r>
-        <w:t>arga el estado de</w:t>
-      </w:r>
-      <w:r>
-        <w:t>l prototipado</w:t>
-      </w:r>
-      <w:r>
-        <w:t xml:space="preserve"> a partir de un fichero XML con su definición</w:t>
-      </w:r>
-      <w:r>
-        <w:t>.</w:t>
-      </w:r>
-    </w:p>
-    <w:p>
-      <w:pPr>
-        <w:pStyle w:val="Prrafodelista"/>
-      </w:pPr>
-      <w:r>
-        <w:rPr>
-          <w:b/>
-        </w:rPr>
-        <w:t>RF-004</w:t>
-      </w:r>
-      <w:r>
-        <w:rPr>
-          <w:b/>
-        </w:rPr>
-        <w:t xml:space="preserve">: </w:t>
-      </w:r>
-      <w:r>
-        <w:t>Crear componentes simples.</w:t>
-      </w:r>
-    </w:p>
-    <w:p>
-      <w:pPr>
-        <w:pStyle w:val="Prrafodelista"/>
-      </w:pPr>
-      <w:r>
-        <w:rPr>
-          <w:b/>
-        </w:rPr>
-        <w:t>RF-005</w:t>
-      </w:r>
-      <w:r>
-        <w:rPr>
-          <w:b/>
-        </w:rPr>
-        <w:t>:</w:t>
-      </w:r>
-      <w:r>
-        <w:t xml:space="preserve"> Borrar componentes simples.</w:t>
-      </w:r>
-    </w:p>
-    <w:p>
-      <w:pPr>
-        <w:pStyle w:val="Prrafodelista"/>
-      </w:pPr>
-      <w:r>
-        <w:rPr>
-          <w:b/>
-        </w:rPr>
-        <w:t>RF-006</w:t>
-      </w:r>
-      <w:r>
-        <w:rPr>
-          <w:b/>
-        </w:rPr>
-        <w:t>:</w:t>
-      </w:r>
-      <w:r>
-        <w:t xml:space="preserve"> Dar nombre a un componente simple.</w:t>
-      </w:r>
-    </w:p>
-    <w:p>
-      <w:pPr>
-        <w:pStyle w:val="Prrafodelista"/>
-      </w:pPr>
-      <w:r>
-        <w:rPr>
-          <w:b/>
-        </w:rPr>
-        <w:t>RF</w:t>
-      </w:r>
-      <w:r>
-        <w:rPr>
-          <w:b/>
-        </w:rPr>
-        <w:t>-007:</w:t>
-      </w:r>
-      <w:r>
-        <w:rPr>
-          <w:b/>
-        </w:rPr>
-        <w:t xml:space="preserve"> </w:t>
-      </w:r>
-      <w:r>
-        <w:t>Duplicar un componente en el estado actual.</w:t>
-      </w:r>
-    </w:p>
-    <w:p>
-      <w:pPr>
-        <w:pStyle w:val="Prrafodelista"/>
-      </w:pPr>
-      <w:r>
-        <w:rPr>
-          <w:b/>
-        </w:rPr>
-        <w:t>RF-008</w:t>
-      </w:r>
-      <w:r>
-        <w:rPr>
-          <w:b/>
-        </w:rPr>
-        <w:t>:</w:t>
-      </w:r>
-      <w:r>
-        <w:rPr>
-          <w:b/>
-        </w:rPr>
-        <w:t xml:space="preserve"> </w:t>
-      </w:r>
-      <w:r>
-        <w:t xml:space="preserve">Modificar </w:t>
-      </w:r>
-      <w:r>
-        <w:t>mediante un menú contextual</w:t>
-      </w:r>
-      <w:r>
-        <w:t xml:space="preserve"> </w:t>
-      </w:r>
-      <w:r>
-        <w:t>parte de atributos del componente simple.</w:t>
-      </w:r>
-    </w:p>
-    <w:p>
-      <w:pPr>
-        <w:pStyle w:val="Prrafodelista"/>
-      </w:pPr>
-      <w:r>
-        <w:rPr>
-          <w:b/>
-        </w:rPr>
-        <w:t>RF-009</w:t>
-      </w:r>
-      <w:r>
-        <w:rPr>
-          <w:b/>
-        </w:rPr>
-        <w:t>:</w:t>
-      </w:r>
-      <w:r>
-        <w:t xml:space="preserve"> Modificar mediante gestos de ratón, los atributos relativos a posición (X e Y) y tamaño</w:t>
-      </w:r>
-      <w:r>
-        <w:t xml:space="preserve"> (W y H)</w:t>
-      </w:r>
-      <w:r>
-        <w:t>.</w:t>
-      </w:r>
-    </w:p>
-    <w:p>
-      <w:pPr>
-        <w:pStyle w:val="Prrafodelista"/>
-      </w:pPr>
-      <w:r>
-        <w:rPr>
-          <w:b/>
-        </w:rPr>
-        <w:t>RF-010</w:t>
-      </w:r>
-      <w:r>
-        <w:rPr>
-          <w:b/>
-        </w:rPr>
-        <w:t>:</w:t>
-      </w:r>
-      <w:r>
-        <w:t xml:space="preserve"> </w:t>
-      </w:r>
-      <w:r>
-        <w:t>El software debe poder acceder al sistema de ficheros del usuario para cargar las imágenes.</w:t>
-      </w:r>
-    </w:p>
-    <w:p>
-      <w:pPr>
-        <w:pStyle w:val="Prrafodelista"/>
-      </w:pPr>
-      <w:r>
-        <w:rPr>
-          <w:b/>
-        </w:rPr>
-        <w:t>RF-011</w:t>
-      </w:r>
-      <w:r>
-        <w:rPr>
-          <w:b/>
-        </w:rPr>
-        <w:t>:</w:t>
-      </w:r>
-      <w:r>
-        <w:t xml:space="preserve"> </w:t>
-      </w:r>
-      <w:r>
-        <w:t>Crear estado</w:t>
-      </w:r>
-      <w:r>
-        <w:t>.</w:t>
-      </w:r>
-    </w:p>
-    <w:p>
-      <w:pPr>
-        <w:pStyle w:val="Prrafodelista"/>
-      </w:pPr>
-      <w:r>
-        <w:rPr>
-          <w:b/>
-        </w:rPr>
-        <w:t>RF-012</w:t>
-      </w:r>
-      <w:r>
-        <w:rPr>
-          <w:b/>
-        </w:rPr>
-        <w:t>:</w:t>
-      </w:r>
-      <w:r>
-        <w:t xml:space="preserve"> Eliminar estado.</w:t>
-      </w:r>
-    </w:p>
-    <w:p>
-      <w:pPr>
-        <w:pStyle w:val="Prrafodelista"/>
-      </w:pPr>
-      <w:r>
-        <w:rPr>
-          <w:b/>
-        </w:rPr>
-        <w:t>RF-013</w:t>
-      </w:r>
-      <w:r>
-        <w:rPr>
-          <w:b/>
-        </w:rPr>
-        <w:t>:</w:t>
-      </w:r>
-      <w:r>
-        <w:t xml:space="preserve"> Clonar estado.</w:t>
-      </w:r>
-    </w:p>
-    <w:p>
-      <w:pPr>
-        <w:pStyle w:val="Prrafodelista"/>
-      </w:pPr>
-      <w:r>
-        <w:rPr>
-          <w:b/>
-        </w:rPr>
-        <w:t>RF-014</w:t>
-      </w:r>
-      <w:r>
-        <w:rPr>
-          <w:b/>
-        </w:rPr>
-        <w:t>:</w:t>
-      </w:r>
-      <w:r>
-        <w:t xml:space="preserve"> Reordenar estados.</w:t>
-      </w:r>
-    </w:p>
-    <w:p>
-      <w:pPr>
-        <w:pStyle w:val="Prrafodelista"/>
-      </w:pPr>
-      <w:r>
-        <w:rPr>
-          <w:b/>
-        </w:rPr>
-        <w:t>RF-015</w:t>
-      </w:r>
-      <w:r>
-        <w:t xml:space="preserve"> Agregar componentes simples a un estado.</w:t>
-      </w:r>
-    </w:p>
-    <w:p>
-      <w:pPr>
-        <w:pStyle w:val="Prrafodelista"/>
-      </w:pPr>
-      <w:r>
-        <w:rPr>
-          <w:b/>
-        </w:rPr>
-        <w:t>RF-016</w:t>
-      </w:r>
-      <w:r>
-        <w:rPr>
-          <w:b/>
-        </w:rPr>
-        <w:t>:</w:t>
-      </w:r>
-      <w:r>
-        <w:t xml:space="preserve"> </w:t>
-      </w:r>
-      <w:r>
-        <w:t>C</w:t>
-      </w:r>
-      <w:r>
-        <w:t>onvertir objetos de Python a XML</w:t>
-      </w:r>
-      <w:r>
-        <w:t>, para guardar proyecto</w:t>
-      </w:r>
-      <w:r>
-        <w:t>.</w:t>
-      </w:r>
-    </w:p>
-    <w:p>
-      <w:pPr>
-        <w:pStyle w:val="Prrafodelista"/>
-      </w:pPr>
-      <w:r>
-        <w:rPr>
-          <w:b/>
-        </w:rPr>
-        <w:t>RF-017</w:t>
-      </w:r>
-      <w:r>
-        <w:rPr>
-          <w:b/>
-        </w:rPr>
-        <w:t>:</w:t>
-      </w:r>
-      <w:r>
-        <w:t xml:space="preserve"> </w:t>
-      </w:r>
-      <w:r>
-        <w:t>C</w:t>
-      </w:r>
-      <w:r>
-        <w:t>onvertir XML a objetos Python</w:t>
-      </w:r>
-      <w:r>
-        <w:t>, para cargar proyecto</w:t>
-      </w:r>
-      <w:r>
-        <w:t>.</w:t>
-      </w:r>
-    </w:p>
-    <w:p>
-      <w:pPr>
-        <w:pStyle w:val="Prrafodelista"/>
-      </w:pPr>
-      <w:r>
-        <w:rPr>
-          <w:b/>
-        </w:rPr>
-        <w:t>R</w:t>
-      </w:r>
-      <w:r>
-        <w:rPr>
-          <w:b/>
-        </w:rPr>
-        <w:t>F-018</w:t>
-      </w:r>
-      <w:r>
-        <w:rPr>
-          <w:b/>
-        </w:rPr>
-        <w:t>:</w:t>
-      </w:r>
-      <w:r>
-        <w:t xml:space="preserve"> Selección de idioma.</w:t>
-      </w:r>
-    </w:p>
-    <w:p>
-      <w:pPr>
-        <w:pStyle w:val="Prrafodelista"/>
-      </w:pPr>
-      <w:r>
-        <w:rPr>
-          <w:b/>
-        </w:rPr>
-        <w:t>RF-019</w:t>
-      </w:r>
-      <w:r>
-        <w:rPr>
-          <w:b/>
-        </w:rPr>
-        <w:t xml:space="preserve">: </w:t>
-      </w:r>
-      <w:r>
-        <w:t xml:space="preserve">Acceso a historial de acciones </w:t>
-      </w:r>
-      <w:r>
-        <w:t>sobre componentes simples</w:t>
-      </w:r>
-      <w:r>
-        <w:t>.</w:t>
-      </w:r>
-    </w:p>
-    <w:p/>
-    <w:p>
-      <w:pPr>
-        <w:pStyle w:val="Ttulo"/>
-      </w:pPr>
-      <w:bookmarkStart w:id="35" w:name="_Toc483285273"/>
-      <w:r>
-        <w:t>7</w:t>
-      </w:r>
-      <w:r>
-        <w:t>.2. Requisitos no funcionales</w:t>
-      </w:r>
-      <w:bookmarkEnd w:id="35"/>
-    </w:p>
-    <w:p/>
-    <w:p>
-      <w:pPr>
-        <w:pStyle w:val="Prrafodelista"/>
-      </w:pPr>
-      <w:r>
-        <w:rPr>
-          <w:b/>
-        </w:rPr>
-        <w:t>RNF-001:</w:t>
-      </w:r>
-      <w:r>
-        <w:t xml:space="preserve"> </w:t>
-      </w:r>
-      <w:r>
-        <w:t xml:space="preserve">Uso de estructuras de datos seguras en </w:t>
-      </w:r>
-      <w:r>
-        <w:t>procesamiento paralelo.</w:t>
-      </w:r>
-    </w:p>
-    <w:p>
-      <w:pPr>
-        <w:pStyle w:val="Prrafodelista"/>
-      </w:pPr>
-      <w:r>
-        <w:rPr>
-          <w:b/>
-        </w:rPr>
-        <w:t>RNF-002:</w:t>
-      </w:r>
-      <w:r>
-        <w:t xml:space="preserve"> </w:t>
-      </w:r>
-      <w:r>
-        <w:t>Soporte multi-idioma.</w:t>
-      </w:r>
-    </w:p>
-    <w:p>
-      <w:pPr>
-        <w:pStyle w:val="Prrafodelista"/>
-      </w:pPr>
-      <w:r>
-        <w:rPr>
-          <w:b/>
-        </w:rPr>
-        <w:t>RNF-003:</w:t>
-      </w:r>
-      <w:r>
-        <w:t xml:space="preserve"> </w:t>
-      </w:r>
-      <w:r>
-        <w:t>Mantener consistencia respecto a otras herramientas de manipulación de imágenes.</w:t>
-      </w:r>
-    </w:p>
-    <w:p>
-      <w:pPr>
-        <w:pStyle w:val="Prrafodelista"/>
-      </w:pPr>
-      <w:r>
-        <w:rPr>
-          <w:b/>
-        </w:rPr>
-        <w:t>RNF-004:</w:t>
-      </w:r>
-      <w:r>
-        <w:t xml:space="preserve"> </w:t>
-      </w:r>
-      <w:r>
-        <w:t>Funcionar off-line.</w:t>
-      </w:r>
-    </w:p>
-    <w:p>
-      <w:pPr>
-        <w:pStyle w:val="Prrafodelista"/>
-      </w:pPr>
-      <w:r>
-        <w:rPr>
-          <w:b/>
-        </w:rPr>
-        <w:t>RNF-005:</w:t>
-      </w:r>
-      <w:r>
-        <w:t xml:space="preserve"> </w:t>
-      </w:r>
-      <w:r>
-        <w:t>Mostrar la última acción realizada, zoom del área de trabajo y, otros datos de interés en la barra de estado.</w:t>
-      </w:r>
-    </w:p>
-    <w:p>
-      <w:pPr>
-        <w:pStyle w:val="Prrafodelista"/>
-      </w:pPr>
-      <w:r>
-        <w:rPr>
-          <w:b/>
-        </w:rPr>
-        <w:t>RNF-006:</w:t>
-      </w:r>
-      <w:r>
-        <w:t xml:space="preserve"> </w:t>
-      </w:r>
-      <w:r>
-        <w:t xml:space="preserve">Almacenar estado </w:t>
-      </w:r>
-      <w:r>
-        <w:t xml:space="preserve">de la escena cada vez que se lleva a cabo una manipulación de los objetos que contiene, </w:t>
-      </w:r>
-      <w:r>
-        <w:t>para soportar las acciones Deshacer y Rehacer</w:t>
-      </w:r>
-      <w:r>
-        <w:t>.</w:t>
-      </w:r>
-    </w:p>
-    <w:p>
-      <w:pPr>
-        <w:pStyle w:val="Prrafodelista"/>
-      </w:pPr>
-      <w:r>
-        <w:rPr>
-          <w:b/>
-        </w:rPr>
-        <w:t xml:space="preserve">RNF-007: </w:t>
-      </w:r>
-      <w:r>
-        <w:t>Escalar el área de trabajo. (Manejo del zoom)</w:t>
-      </w:r>
-    </w:p>
-    <w:p>
-      <w:pPr>
-        <w:pStyle w:val="Prrafodelista"/>
-      </w:pPr>
-      <w:r>
-        <w:rPr>
-          <w:b/>
-        </w:rPr>
-        <w:t xml:space="preserve">RNF-008: </w:t>
-      </w:r>
-      <w:r>
-        <w:t>Desplazar área de trabajo.</w:t>
-      </w:r>
-    </w:p>
-    <w:p>
-      <w:pPr>
-        <w:pStyle w:val="Prrafodelista"/>
-      </w:pPr>
-      <w:r>
-        <w:rPr>
-          <w:b/>
-        </w:rPr>
         <w:t>RNF-009:</w:t>
       </w:r>
       <w:r>
@@ -7647,7 +7673,6 @@
       </w:pPr>
       <w:bookmarkStart w:id="36" w:name="_Toc483285274"/>
       <w:r>
-        <w:lastRenderedPageBreak/>
         <w:t>8</w:t>
       </w:r>
       <w:r>
@@ -7744,7 +7769,7 @@
                     <pic:cNvPicPr/>
                   </pic:nvPicPr>
                   <pic:blipFill>
-                    <a:blip r:embed="rId15">
+                    <a:blip r:embed="rId16">
                       <a:extLst>
                         <a:ext uri="{28A0092B-C50C-407E-A947-70E740481C1C}">
                           <a14:useLocalDpi xmlns:a14="http://schemas.microsoft.com/office/drawing/2010/main" val="0"/>
@@ -7913,6 +7938,7 @@
     <w:p/>
     <w:p>
       <w:r>
+        <w:lastRenderedPageBreak/>
         <w:t>Siguiendo con el diagrama de la figura 9.1, p</w:t>
       </w:r>
       <w:r>
@@ -7940,11 +7966,7 @@
         <w:t xml:space="preserve"> para poder volver a un estado anterio</w:t>
       </w:r>
       <w:r>
-        <w:t xml:space="preserve">r o posterior de un prototipado, han de guardarse, por lo que ante cada modificación (textual o visual) en los atributos de un componente, antes de aplicar dicha modificación se guarda </w:t>
-      </w:r>
-      <w:r>
-        <w:lastRenderedPageBreak/>
-        <w:t xml:space="preserve">el estado del prototipado, es decir, guardamos una copia de la cola doble que define la escena, como un elemento de la cola doble que define el histórico de </w:t>
+        <w:t xml:space="preserve">r o posterior de un prototipado, han de guardarse, por lo que ante cada modificación (textual o visual) en los atributos de un componente, antes de aplicar dicha modificación se guarda el estado del prototipado, es decir, guardamos una copia de la cola doble que define la escena, como un elemento de la cola doble que define el histórico de </w:t>
       </w:r>
       <w:r>
         <w:rPr>
@@ -12704,6 +12726,7 @@
           <w:szCs w:val="20"/>
           <w:lang w:eastAsia="es-ES"/>
         </w:rPr>
+        <w:lastRenderedPageBreak/>
         <w:t>&lt;!</w:t>
       </w:r>
       <w:r>
@@ -13918,7 +13941,6 @@
           <w:szCs w:val="20"/>
           <w:lang w:eastAsia="es-ES"/>
         </w:rPr>
-        <w:lastRenderedPageBreak/>
         <w:t>&lt;!</w:t>
       </w:r>
       <w:r>
@@ -20430,6 +20452,7 @@
           <w:szCs w:val="20"/>
           <w:lang w:eastAsia="es-ES"/>
         </w:rPr>
+        <w:lastRenderedPageBreak/>
         <w:t>&lt;!</w:t>
       </w:r>
       <w:r>
@@ -21581,7 +21604,7 @@
           <w:szCs w:val="20"/>
           <w:lang w:eastAsia="es-ES"/>
         </w:rPr>
-        <w:t>ATTLIST</w:t>
+        <w:t xml:space="preserve"> ATTLIST</w:t>
       </w:r>
       <w:r>
         <w:rPr>
@@ -21923,7 +21946,6 @@
           <w:szCs w:val="20"/>
           <w:lang w:eastAsia="es-ES"/>
         </w:rPr>
-        <w:lastRenderedPageBreak/>
         <w:t xml:space="preserve">  </w:t>
       </w:r>
       <w:r>
@@ -22337,129 +22359,5556 @@
         <w:t xml:space="preserve"> para permitir el guardado y carga de imágenes y proyectos cuyos nombres contienen acentos o diéresis.</w:t>
       </w:r>
     </w:p>
+    <w:p>
+      <w:pPr>
+        <w:ind w:firstLine="0"/>
+      </w:pPr>
+    </w:p>
+    <w:p>
+      <w:pPr>
+        <w:pStyle w:val="MITITULO1"/>
+      </w:pPr>
+      <w:bookmarkStart w:id="40" w:name="_Toc483285278"/>
+      <w:r>
+        <w:t>1</w:t>
+      </w:r>
+      <w:r>
+        <w:t>0</w:t>
+      </w:r>
+      <w:r>
+        <w:t xml:space="preserve">. </w:t>
+      </w:r>
+      <w:r>
+        <w:t>PRUEBAS</w:t>
+      </w:r>
+      <w:bookmarkEnd w:id="40"/>
+    </w:p>
     <w:p/>
+    <w:p>
+      <w:r>
+        <w:t xml:space="preserve">Partiendo del DTD especificado en la tabla 9.1 y </w:t>
+      </w:r>
+      <w:r>
+        <w:t xml:space="preserve">en base a la documentación de la librería </w:t>
+      </w:r>
+      <w:proofErr w:type="spellStart"/>
+      <w:r>
+        <w:t>lxml</w:t>
+      </w:r>
+      <w:proofErr w:type="spellEnd"/>
+      <w:r>
+        <w:t xml:space="preserve"> relativa a la validación de </w:t>
+      </w:r>
+      <w:proofErr w:type="spellStart"/>
+      <w:r>
+        <w:t>DTD’s</w:t>
+      </w:r>
+      <w:proofErr w:type="spellEnd"/>
+      <w:r>
+        <w:rPr>
+          <w:b/>
+          <w:u w:val="single"/>
+        </w:rPr>
+        <w:t>[3]</w:t>
+      </w:r>
+      <w:r>
+        <w:t xml:space="preserve"> se ha desarrollado el siguiente script:</w:t>
+      </w:r>
+    </w:p>
     <w:p/>
+    <w:p>
+      <w:pPr>
+        <w:pStyle w:val="HTMLconformatoprevio"/>
+        <w:shd w:val="clear" w:color="auto" w:fill="F1F0F0"/>
+        <w:rPr>
+          <w:color w:val="C34E00"/>
+        </w:rPr>
+      </w:pPr>
+    </w:p>
+    <w:p>
+      <w:pPr>
+        <w:pStyle w:val="HTMLconformatoprevio"/>
+        <w:shd w:val="clear" w:color="auto" w:fill="F1F0F0"/>
+        <w:rPr>
+          <w:color w:val="000000"/>
+        </w:rPr>
+      </w:pPr>
+      <w:r>
+        <w:rPr>
+          <w:color w:val="C34E00"/>
+        </w:rPr>
+        <w:t>#! /</w:t>
+      </w:r>
+      <w:proofErr w:type="spellStart"/>
+      <w:r>
+        <w:rPr>
+          <w:color w:val="C34E00"/>
+        </w:rPr>
+        <w:t>usr</w:t>
+      </w:r>
+      <w:proofErr w:type="spellEnd"/>
+      <w:r>
+        <w:rPr>
+          <w:color w:val="C34E00"/>
+        </w:rPr>
+        <w:t>/</w:t>
+      </w:r>
+      <w:proofErr w:type="spellStart"/>
+      <w:r>
+        <w:rPr>
+          <w:color w:val="C34E00"/>
+        </w:rPr>
+        <w:t>bin</w:t>
+      </w:r>
+      <w:proofErr w:type="spellEnd"/>
+      <w:r>
+        <w:rPr>
+          <w:color w:val="C34E00"/>
+        </w:rPr>
+        <w:t>/</w:t>
+      </w:r>
+      <w:proofErr w:type="spellStart"/>
+      <w:r>
+        <w:rPr>
+          <w:color w:val="C34E00"/>
+        </w:rPr>
+        <w:t>env</w:t>
+      </w:r>
+      <w:proofErr w:type="spellEnd"/>
+      <w:r>
+        <w:rPr>
+          <w:color w:val="C34E00"/>
+        </w:rPr>
+        <w:t xml:space="preserve"> python3</w:t>
+      </w:r>
+    </w:p>
+    <w:p>
+      <w:pPr>
+        <w:pStyle w:val="HTMLconformatoprevio"/>
+        <w:shd w:val="clear" w:color="auto" w:fill="F1F0F0"/>
+        <w:rPr>
+          <w:color w:val="000000"/>
+        </w:rPr>
+      </w:pPr>
+      <w:r>
+        <w:rPr>
+          <w:color w:val="C34E00"/>
+        </w:rPr>
+        <w:t xml:space="preserve"># -*- </w:t>
+      </w:r>
+      <w:proofErr w:type="spellStart"/>
+      <w:r>
+        <w:rPr>
+          <w:color w:val="C34E00"/>
+        </w:rPr>
+        <w:t>coding</w:t>
+      </w:r>
+      <w:proofErr w:type="spellEnd"/>
+      <w:r>
+        <w:rPr>
+          <w:color w:val="C34E00"/>
+        </w:rPr>
+        <w:t>: utf-8 -*-</w:t>
+      </w:r>
+    </w:p>
+    <w:p>
+      <w:pPr>
+        <w:pStyle w:val="HTMLconformatoprevio"/>
+        <w:shd w:val="clear" w:color="auto" w:fill="F1F0F0"/>
+        <w:rPr>
+          <w:color w:val="000000"/>
+        </w:rPr>
+      </w:pPr>
+    </w:p>
+    <w:p>
+      <w:pPr>
+        <w:pStyle w:val="HTMLconformatoprevio"/>
+        <w:shd w:val="clear" w:color="auto" w:fill="F1F0F0"/>
+        <w:rPr>
+          <w:color w:val="000000"/>
+        </w:rPr>
+      </w:pPr>
+      <w:proofErr w:type="spellStart"/>
+      <w:r>
+        <w:rPr>
+          <w:b/>
+          <w:bCs/>
+          <w:color w:val="400000"/>
+        </w:rPr>
+        <w:t>import</w:t>
+      </w:r>
+      <w:proofErr w:type="spellEnd"/>
+      <w:r>
+        <w:rPr>
+          <w:color w:val="000000"/>
+        </w:rPr>
+        <w:t xml:space="preserve"> os</w:t>
+      </w:r>
+    </w:p>
+    <w:p>
+      <w:pPr>
+        <w:pStyle w:val="HTMLconformatoprevio"/>
+        <w:shd w:val="clear" w:color="auto" w:fill="F1F0F0"/>
+        <w:rPr>
+          <w:color w:val="000000"/>
+        </w:rPr>
+      </w:pPr>
+      <w:proofErr w:type="spellStart"/>
+      <w:r>
+        <w:rPr>
+          <w:b/>
+          <w:bCs/>
+          <w:color w:val="400000"/>
+        </w:rPr>
+        <w:t>import</w:t>
+      </w:r>
+      <w:proofErr w:type="spellEnd"/>
+      <w:r>
+        <w:rPr>
+          <w:color w:val="000000"/>
+        </w:rPr>
+        <w:t xml:space="preserve"> </w:t>
+      </w:r>
+      <w:proofErr w:type="spellStart"/>
+      <w:r>
+        <w:rPr>
+          <w:color w:val="000000"/>
+        </w:rPr>
+        <w:t>sys</w:t>
+      </w:r>
+      <w:proofErr w:type="spellEnd"/>
+    </w:p>
+    <w:p>
+      <w:pPr>
+        <w:pStyle w:val="HTMLconformatoprevio"/>
+        <w:shd w:val="clear" w:color="auto" w:fill="F1F0F0"/>
+        <w:rPr>
+          <w:color w:val="000000"/>
+        </w:rPr>
+      </w:pPr>
+      <w:proofErr w:type="spellStart"/>
+      <w:r>
+        <w:rPr>
+          <w:b/>
+          <w:bCs/>
+          <w:color w:val="400000"/>
+        </w:rPr>
+        <w:t>import</w:t>
+      </w:r>
+      <w:proofErr w:type="spellEnd"/>
+      <w:r>
+        <w:rPr>
+          <w:color w:val="000000"/>
+        </w:rPr>
+        <w:t xml:space="preserve"> </w:t>
+      </w:r>
+      <w:proofErr w:type="spellStart"/>
+      <w:r>
+        <w:rPr>
+          <w:color w:val="000000"/>
+        </w:rPr>
+        <w:t>lxml</w:t>
+      </w:r>
+      <w:proofErr w:type="spellEnd"/>
+    </w:p>
+    <w:p>
+      <w:pPr>
+        <w:pStyle w:val="HTMLconformatoprevio"/>
+        <w:shd w:val="clear" w:color="auto" w:fill="F1F0F0"/>
+        <w:rPr>
+          <w:color w:val="000000"/>
+        </w:rPr>
+      </w:pPr>
+      <w:proofErr w:type="spellStart"/>
+      <w:r>
+        <w:rPr>
+          <w:b/>
+          <w:bCs/>
+          <w:color w:val="400000"/>
+        </w:rPr>
+        <w:t>from</w:t>
+      </w:r>
+      <w:proofErr w:type="spellEnd"/>
+      <w:r>
+        <w:rPr>
+          <w:color w:val="000000"/>
+        </w:rPr>
+        <w:t xml:space="preserve"> </w:t>
+      </w:r>
+      <w:proofErr w:type="spellStart"/>
+      <w:r>
+        <w:rPr>
+          <w:color w:val="000000"/>
+        </w:rPr>
+        <w:t>lxml</w:t>
+      </w:r>
+      <w:proofErr w:type="spellEnd"/>
+      <w:r>
+        <w:rPr>
+          <w:color w:val="000000"/>
+        </w:rPr>
+        <w:t xml:space="preserve"> </w:t>
+      </w:r>
+      <w:proofErr w:type="spellStart"/>
+      <w:r>
+        <w:rPr>
+          <w:b/>
+          <w:bCs/>
+          <w:color w:val="400000"/>
+        </w:rPr>
+        <w:t>import</w:t>
+      </w:r>
+      <w:proofErr w:type="spellEnd"/>
+      <w:r>
+        <w:rPr>
+          <w:color w:val="000000"/>
+        </w:rPr>
+        <w:t xml:space="preserve"> </w:t>
+      </w:r>
+      <w:proofErr w:type="spellStart"/>
+      <w:r>
+        <w:rPr>
+          <w:color w:val="000000"/>
+        </w:rPr>
+        <w:t>etree</w:t>
+      </w:r>
+      <w:proofErr w:type="spellEnd"/>
+      <w:r>
+        <w:rPr>
+          <w:color w:val="806030"/>
+        </w:rPr>
+        <w:t>,</w:t>
+      </w:r>
+      <w:r>
+        <w:rPr>
+          <w:color w:val="000000"/>
+        </w:rPr>
+        <w:t xml:space="preserve"> </w:t>
+      </w:r>
+      <w:proofErr w:type="spellStart"/>
+      <w:r>
+        <w:rPr>
+          <w:color w:val="000000"/>
+        </w:rPr>
+        <w:t>objectify</w:t>
+      </w:r>
+      <w:proofErr w:type="spellEnd"/>
+    </w:p>
+    <w:p>
+      <w:pPr>
+        <w:pStyle w:val="HTMLconformatoprevio"/>
+        <w:shd w:val="clear" w:color="auto" w:fill="F1F0F0"/>
+        <w:rPr>
+          <w:color w:val="000000"/>
+        </w:rPr>
+      </w:pPr>
+    </w:p>
+    <w:p>
+      <w:pPr>
+        <w:pStyle w:val="HTMLconformatoprevio"/>
+        <w:shd w:val="clear" w:color="auto" w:fill="F1F0F0"/>
+        <w:rPr>
+          <w:color w:val="000000"/>
+        </w:rPr>
+      </w:pPr>
+      <w:r>
+        <w:rPr>
+          <w:color w:val="C34E00"/>
+        </w:rPr>
+        <w:t>"""</w:t>
+      </w:r>
+    </w:p>
+    <w:p>
+      <w:pPr>
+        <w:pStyle w:val="HTMLconformatoprevio"/>
+        <w:shd w:val="clear" w:color="auto" w:fill="F1F0F0"/>
+        <w:rPr>
+          <w:color w:val="000000"/>
+        </w:rPr>
+      </w:pPr>
+      <w:r>
+        <w:rPr>
+          <w:color w:val="C34E00"/>
+        </w:rPr>
+        <w:t xml:space="preserve">Load a </w:t>
+      </w:r>
+      <w:proofErr w:type="spellStart"/>
+      <w:r>
+        <w:rPr>
+          <w:color w:val="C34E00"/>
+        </w:rPr>
+        <w:t>xml</w:t>
+      </w:r>
+      <w:proofErr w:type="spellEnd"/>
+      <w:r>
+        <w:rPr>
+          <w:color w:val="C34E00"/>
+        </w:rPr>
+        <w:t xml:space="preserve"> </w:t>
+      </w:r>
+      <w:proofErr w:type="spellStart"/>
+      <w:r>
+        <w:rPr>
+          <w:color w:val="C34E00"/>
+        </w:rPr>
+        <w:t>from</w:t>
+      </w:r>
+      <w:proofErr w:type="spellEnd"/>
+      <w:r>
+        <w:rPr>
+          <w:color w:val="C34E00"/>
+        </w:rPr>
+        <w:t xml:space="preserve"> a file and </w:t>
+      </w:r>
+      <w:proofErr w:type="spellStart"/>
+      <w:r>
+        <w:rPr>
+          <w:color w:val="C34E00"/>
+        </w:rPr>
+        <w:t>validate</w:t>
+      </w:r>
+      <w:proofErr w:type="spellEnd"/>
+      <w:r>
+        <w:rPr>
+          <w:color w:val="C34E00"/>
+        </w:rPr>
+        <w:t xml:space="preserve"> </w:t>
+      </w:r>
+      <w:proofErr w:type="spellStart"/>
+      <w:r>
+        <w:rPr>
+          <w:color w:val="C34E00"/>
+        </w:rPr>
+        <w:t>it</w:t>
+      </w:r>
+      <w:proofErr w:type="spellEnd"/>
+      <w:r>
+        <w:rPr>
+          <w:color w:val="C34E00"/>
+        </w:rPr>
+        <w:t xml:space="preserve"> </w:t>
+      </w:r>
+      <w:proofErr w:type="spellStart"/>
+      <w:r>
+        <w:rPr>
+          <w:color w:val="C34E00"/>
+        </w:rPr>
+        <w:t>against</w:t>
+      </w:r>
+      <w:proofErr w:type="spellEnd"/>
+      <w:r>
+        <w:rPr>
+          <w:color w:val="C34E00"/>
+        </w:rPr>
+        <w:t xml:space="preserve"> a DTD file.</w:t>
+      </w:r>
+    </w:p>
+    <w:p>
+      <w:pPr>
+        <w:pStyle w:val="HTMLconformatoprevio"/>
+        <w:shd w:val="clear" w:color="auto" w:fill="F1F0F0"/>
+        <w:rPr>
+          <w:color w:val="000000"/>
+        </w:rPr>
+      </w:pPr>
+    </w:p>
+    <w:p>
+      <w:pPr>
+        <w:pStyle w:val="HTMLconformatoprevio"/>
+        <w:shd w:val="clear" w:color="auto" w:fill="F1F0F0"/>
+        <w:rPr>
+          <w:color w:val="000000"/>
+        </w:rPr>
+      </w:pPr>
+      <w:r>
+        <w:rPr>
+          <w:color w:val="C34E00"/>
+        </w:rPr>
+        <w:t>@</w:t>
+      </w:r>
+      <w:proofErr w:type="spellStart"/>
+      <w:r>
+        <w:rPr>
+          <w:color w:val="C34E00"/>
+        </w:rPr>
+        <w:t>param</w:t>
+      </w:r>
+      <w:proofErr w:type="spellEnd"/>
+      <w:r>
+        <w:rPr>
+          <w:color w:val="C34E00"/>
+        </w:rPr>
+        <w:t xml:space="preserve">      </w:t>
+      </w:r>
+      <w:proofErr w:type="spellStart"/>
+      <w:r>
+        <w:rPr>
+          <w:color w:val="C34E00"/>
+        </w:rPr>
+        <w:t>xmlFile</w:t>
+      </w:r>
+      <w:proofErr w:type="spellEnd"/>
+      <w:r>
+        <w:rPr>
+          <w:color w:val="C34E00"/>
+        </w:rPr>
+        <w:t xml:space="preserve">  </w:t>
+      </w:r>
+      <w:proofErr w:type="spellStart"/>
+      <w:r>
+        <w:rPr>
+          <w:color w:val="C34E00"/>
+        </w:rPr>
+        <w:t>Existing</w:t>
+      </w:r>
+      <w:proofErr w:type="spellEnd"/>
+      <w:r>
+        <w:rPr>
+          <w:color w:val="C34E00"/>
+        </w:rPr>
+        <w:t xml:space="preserve"> </w:t>
+      </w:r>
+      <w:proofErr w:type="spellStart"/>
+      <w:r>
+        <w:rPr>
+          <w:color w:val="C34E00"/>
+        </w:rPr>
+        <w:t>xml</w:t>
+      </w:r>
+      <w:proofErr w:type="spellEnd"/>
+      <w:r>
+        <w:rPr>
+          <w:color w:val="C34E00"/>
+        </w:rPr>
+        <w:t xml:space="preserve"> file</w:t>
+      </w:r>
+    </w:p>
+    <w:p>
+      <w:pPr>
+        <w:pStyle w:val="HTMLconformatoprevio"/>
+        <w:shd w:val="clear" w:color="auto" w:fill="F1F0F0"/>
+        <w:rPr>
+          <w:color w:val="000000"/>
+        </w:rPr>
+      </w:pPr>
+      <w:r>
+        <w:rPr>
+          <w:color w:val="C34E00"/>
+        </w:rPr>
+        <w:t>@</w:t>
+      </w:r>
+      <w:proofErr w:type="spellStart"/>
+      <w:r>
+        <w:rPr>
+          <w:color w:val="C34E00"/>
+        </w:rPr>
+        <w:t>param</w:t>
+      </w:r>
+      <w:proofErr w:type="spellEnd"/>
+      <w:r>
+        <w:rPr>
+          <w:color w:val="C34E00"/>
+        </w:rPr>
+        <w:t xml:space="preserve">      </w:t>
+      </w:r>
+      <w:proofErr w:type="spellStart"/>
+      <w:r>
+        <w:rPr>
+          <w:color w:val="C34E00"/>
+        </w:rPr>
+        <w:t>dtdFile</w:t>
+      </w:r>
+      <w:proofErr w:type="spellEnd"/>
+      <w:r>
+        <w:rPr>
+          <w:color w:val="C34E00"/>
+        </w:rPr>
+        <w:t xml:space="preserve">  </w:t>
+      </w:r>
+      <w:proofErr w:type="spellStart"/>
+      <w:r>
+        <w:rPr>
+          <w:color w:val="C34E00"/>
+        </w:rPr>
+        <w:t>Existing</w:t>
+      </w:r>
+      <w:proofErr w:type="spellEnd"/>
+      <w:r>
+        <w:rPr>
+          <w:color w:val="C34E00"/>
+        </w:rPr>
+        <w:t xml:space="preserve"> </w:t>
+      </w:r>
+      <w:proofErr w:type="spellStart"/>
+      <w:r>
+        <w:rPr>
+          <w:color w:val="C34E00"/>
+        </w:rPr>
+        <w:t>dtd</w:t>
+      </w:r>
+      <w:proofErr w:type="spellEnd"/>
+      <w:r>
+        <w:rPr>
+          <w:color w:val="C34E00"/>
+        </w:rPr>
+        <w:t xml:space="preserve"> file</w:t>
+      </w:r>
+    </w:p>
+    <w:p>
+      <w:pPr>
+        <w:pStyle w:val="HTMLconformatoprevio"/>
+        <w:shd w:val="clear" w:color="auto" w:fill="F1F0F0"/>
+        <w:rPr>
+          <w:color w:val="000000"/>
+        </w:rPr>
+      </w:pPr>
+    </w:p>
+    <w:p>
+      <w:pPr>
+        <w:pStyle w:val="HTMLconformatoprevio"/>
+        <w:shd w:val="clear" w:color="auto" w:fill="F1F0F0"/>
+        <w:rPr>
+          <w:color w:val="000000"/>
+        </w:rPr>
+      </w:pPr>
+      <w:r>
+        <w:rPr>
+          <w:color w:val="C34E00"/>
+        </w:rPr>
+        <w:t>@</w:t>
+      </w:r>
+      <w:proofErr w:type="spellStart"/>
+      <w:r>
+        <w:rPr>
+          <w:color w:val="C34E00"/>
+        </w:rPr>
+        <w:t>return</w:t>
+      </w:r>
+      <w:proofErr w:type="spellEnd"/>
+      <w:r>
+        <w:rPr>
+          <w:color w:val="C34E00"/>
+        </w:rPr>
+        <w:t xml:space="preserve">     </w:t>
+      </w:r>
+      <w:proofErr w:type="spellStart"/>
+      <w:r>
+        <w:rPr>
+          <w:color w:val="C34E00"/>
+        </w:rPr>
+        <w:t>xml</w:t>
+      </w:r>
+      <w:proofErr w:type="spellEnd"/>
+      <w:r>
+        <w:rPr>
+          <w:color w:val="C34E00"/>
+        </w:rPr>
+        <w:t xml:space="preserve"> </w:t>
+      </w:r>
+      <w:proofErr w:type="spellStart"/>
+      <w:r>
+        <w:rPr>
+          <w:color w:val="C34E00"/>
+        </w:rPr>
+        <w:t>node</w:t>
+      </w:r>
+      <w:proofErr w:type="spellEnd"/>
+      <w:r>
+        <w:rPr>
+          <w:color w:val="C34E00"/>
+        </w:rPr>
+        <w:t xml:space="preserve"> </w:t>
+      </w:r>
+      <w:proofErr w:type="spellStart"/>
+      <w:r>
+        <w:rPr>
+          <w:color w:val="C34E00"/>
+        </w:rPr>
+        <w:t>object</w:t>
+      </w:r>
+      <w:proofErr w:type="spellEnd"/>
+      <w:r>
+        <w:rPr>
+          <w:color w:val="C34E00"/>
+        </w:rPr>
+        <w:t xml:space="preserve">, </w:t>
+      </w:r>
+      <w:proofErr w:type="spellStart"/>
+      <w:r>
+        <w:rPr>
+          <w:color w:val="C34E00"/>
+        </w:rPr>
+        <w:t>bool</w:t>
+      </w:r>
+      <w:proofErr w:type="spellEnd"/>
+    </w:p>
+    <w:p>
+      <w:pPr>
+        <w:pStyle w:val="HTMLconformatoprevio"/>
+        <w:shd w:val="clear" w:color="auto" w:fill="F1F0F0"/>
+        <w:rPr>
+          <w:color w:val="000000"/>
+        </w:rPr>
+      </w:pPr>
+      <w:r>
+        <w:rPr>
+          <w:color w:val="C34E00"/>
+        </w:rPr>
+        <w:t>"""</w:t>
+      </w:r>
+    </w:p>
+    <w:p>
+      <w:pPr>
+        <w:pStyle w:val="HTMLconformatoprevio"/>
+        <w:shd w:val="clear" w:color="auto" w:fill="F1F0F0"/>
+        <w:rPr>
+          <w:color w:val="000000"/>
+        </w:rPr>
+      </w:pPr>
+      <w:proofErr w:type="spellStart"/>
+      <w:r>
+        <w:rPr>
+          <w:b/>
+          <w:bCs/>
+          <w:color w:val="400000"/>
+        </w:rPr>
+        <w:t>def</w:t>
+      </w:r>
+      <w:proofErr w:type="spellEnd"/>
+      <w:r>
+        <w:rPr>
+          <w:color w:val="000000"/>
+        </w:rPr>
+        <w:t xml:space="preserve"> xml4dtd</w:t>
+      </w:r>
+      <w:r>
+        <w:rPr>
+          <w:color w:val="806030"/>
+        </w:rPr>
+        <w:t>(</w:t>
+      </w:r>
+      <w:proofErr w:type="spellStart"/>
+      <w:r>
+        <w:rPr>
+          <w:color w:val="000000"/>
+        </w:rPr>
+        <w:t>xmlFile</w:t>
+      </w:r>
+      <w:proofErr w:type="spellEnd"/>
+      <w:r>
+        <w:rPr>
+          <w:color w:val="806030"/>
+        </w:rPr>
+        <w:t>,</w:t>
+      </w:r>
+      <w:r>
+        <w:rPr>
+          <w:color w:val="000000"/>
+        </w:rPr>
+        <w:t xml:space="preserve"> </w:t>
+      </w:r>
+      <w:proofErr w:type="spellStart"/>
+      <w:r>
+        <w:rPr>
+          <w:color w:val="000000"/>
+        </w:rPr>
+        <w:t>dtdFile</w:t>
+      </w:r>
+      <w:proofErr w:type="spellEnd"/>
+      <w:r>
+        <w:rPr>
+          <w:color w:val="806030"/>
+        </w:rPr>
+        <w:t>):</w:t>
+      </w:r>
+    </w:p>
+    <w:p>
+      <w:pPr>
+        <w:pStyle w:val="HTMLconformatoprevio"/>
+        <w:shd w:val="clear" w:color="auto" w:fill="F1F0F0"/>
+        <w:rPr>
+          <w:color w:val="000000"/>
+        </w:rPr>
+      </w:pPr>
+    </w:p>
+    <w:p>
+      <w:pPr>
+        <w:pStyle w:val="HTMLconformatoprevio"/>
+        <w:shd w:val="clear" w:color="auto" w:fill="F1F0F0"/>
+        <w:rPr>
+          <w:color w:val="000000"/>
+        </w:rPr>
+      </w:pPr>
+      <w:r>
+        <w:rPr>
+          <w:color w:val="000000"/>
+        </w:rPr>
+        <w:t xml:space="preserve">    </w:t>
+      </w:r>
+      <w:r>
+        <w:rPr>
+          <w:color w:val="C34E00"/>
+        </w:rPr>
+        <w:t xml:space="preserve"># Load DTD and </w:t>
+      </w:r>
+      <w:proofErr w:type="spellStart"/>
+      <w:r>
+        <w:rPr>
+          <w:color w:val="C34E00"/>
+        </w:rPr>
+        <w:t>check</w:t>
+      </w:r>
+      <w:proofErr w:type="spellEnd"/>
+      <w:r>
+        <w:rPr>
+          <w:color w:val="C34E00"/>
+        </w:rPr>
+        <w:t xml:space="preserve"> </w:t>
+      </w:r>
+      <w:proofErr w:type="spellStart"/>
+      <w:r>
+        <w:rPr>
+          <w:color w:val="C34E00"/>
+        </w:rPr>
+        <w:t>it</w:t>
+      </w:r>
+      <w:proofErr w:type="spellEnd"/>
+      <w:r>
+        <w:rPr>
+          <w:color w:val="C34E00"/>
+        </w:rPr>
+        <w:t xml:space="preserve"> </w:t>
+      </w:r>
+      <w:proofErr w:type="spellStart"/>
+      <w:r>
+        <w:rPr>
+          <w:color w:val="C34E00"/>
+        </w:rPr>
+        <w:t>syntax</w:t>
+      </w:r>
+      <w:proofErr w:type="spellEnd"/>
+      <w:r>
+        <w:rPr>
+          <w:color w:val="C34E00"/>
+        </w:rPr>
+        <w:t>.</w:t>
+      </w:r>
+    </w:p>
+    <w:p>
+      <w:pPr>
+        <w:pStyle w:val="HTMLconformatoprevio"/>
+        <w:shd w:val="clear" w:color="auto" w:fill="F1F0F0"/>
+        <w:rPr>
+          <w:color w:val="000000"/>
+        </w:rPr>
+      </w:pPr>
+      <w:r>
+        <w:rPr>
+          <w:color w:val="000000"/>
+        </w:rPr>
+        <w:t xml:space="preserve">    </w:t>
+      </w:r>
+      <w:r>
+        <w:rPr>
+          <w:b/>
+          <w:bCs/>
+          <w:color w:val="400000"/>
+        </w:rPr>
+        <w:t>try</w:t>
+      </w:r>
+      <w:r>
+        <w:rPr>
+          <w:color w:val="806030"/>
+        </w:rPr>
+        <w:t>:</w:t>
+      </w:r>
+    </w:p>
+    <w:p>
+      <w:pPr>
+        <w:pStyle w:val="HTMLconformatoprevio"/>
+        <w:shd w:val="clear" w:color="auto" w:fill="F1F0F0"/>
+        <w:rPr>
+          <w:color w:val="000000"/>
+        </w:rPr>
+      </w:pPr>
+      <w:r>
+        <w:rPr>
+          <w:color w:val="000000"/>
+        </w:rPr>
+        <w:t xml:space="preserve">        </w:t>
+      </w:r>
+      <w:proofErr w:type="spellStart"/>
+      <w:r>
+        <w:rPr>
+          <w:color w:val="000000"/>
+        </w:rPr>
+        <w:t>dtd</w:t>
+      </w:r>
+      <w:proofErr w:type="spellEnd"/>
+      <w:r>
+        <w:rPr>
+          <w:color w:val="000000"/>
+        </w:rPr>
+        <w:t xml:space="preserve"> </w:t>
+      </w:r>
+      <w:r>
+        <w:rPr>
+          <w:color w:val="806030"/>
+        </w:rPr>
+        <w:t>=</w:t>
+      </w:r>
+      <w:r>
+        <w:rPr>
+          <w:color w:val="000000"/>
+        </w:rPr>
+        <w:t xml:space="preserve"> etree</w:t>
+      </w:r>
+      <w:r>
+        <w:rPr>
+          <w:color w:val="806030"/>
+        </w:rPr>
+        <w:t>.</w:t>
+      </w:r>
+      <w:r>
+        <w:rPr>
+          <w:color w:val="000000"/>
+        </w:rPr>
+        <w:t>DTD</w:t>
+      </w:r>
+      <w:r>
+        <w:rPr>
+          <w:color w:val="806030"/>
+        </w:rPr>
+        <w:t>(</w:t>
+      </w:r>
+      <w:proofErr w:type="spellStart"/>
+      <w:r>
+        <w:rPr>
+          <w:color w:val="000000"/>
+        </w:rPr>
+        <w:t>dtdFile</w:t>
+      </w:r>
+      <w:proofErr w:type="spellEnd"/>
+      <w:r>
+        <w:rPr>
+          <w:color w:val="806030"/>
+        </w:rPr>
+        <w:t>)</w:t>
+      </w:r>
+    </w:p>
+    <w:p>
+      <w:pPr>
+        <w:pStyle w:val="HTMLconformatoprevio"/>
+        <w:shd w:val="clear" w:color="auto" w:fill="F1F0F0"/>
+        <w:rPr>
+          <w:color w:val="000000"/>
+        </w:rPr>
+      </w:pPr>
+      <w:r>
+        <w:rPr>
+          <w:color w:val="000000"/>
+        </w:rPr>
+        <w:t xml:space="preserve">    </w:t>
+      </w:r>
+      <w:proofErr w:type="spellStart"/>
+      <w:r>
+        <w:rPr>
+          <w:b/>
+          <w:bCs/>
+          <w:color w:val="400000"/>
+        </w:rPr>
+        <w:t>except</w:t>
+      </w:r>
+      <w:proofErr w:type="spellEnd"/>
+      <w:r>
+        <w:rPr>
+          <w:color w:val="000000"/>
+        </w:rPr>
+        <w:t xml:space="preserve"> </w:t>
+      </w:r>
+      <w:proofErr w:type="spellStart"/>
+      <w:r>
+        <w:rPr>
+          <w:color w:val="000000"/>
+        </w:rPr>
+        <w:t>lxml</w:t>
+      </w:r>
+      <w:r>
+        <w:rPr>
+          <w:color w:val="806030"/>
+        </w:rPr>
+        <w:t>.</w:t>
+      </w:r>
+      <w:r>
+        <w:rPr>
+          <w:color w:val="000000"/>
+        </w:rPr>
+        <w:t>etree</w:t>
+      </w:r>
+      <w:r>
+        <w:rPr>
+          <w:color w:val="806030"/>
+        </w:rPr>
+        <w:t>.</w:t>
+      </w:r>
+      <w:r>
+        <w:rPr>
+          <w:color w:val="000000"/>
+        </w:rPr>
+        <w:t>DTDParseError</w:t>
+      </w:r>
+      <w:proofErr w:type="spellEnd"/>
+      <w:r>
+        <w:rPr>
+          <w:color w:val="806030"/>
+        </w:rPr>
+        <w:t>:</w:t>
+      </w:r>
+    </w:p>
+    <w:p>
+      <w:pPr>
+        <w:pStyle w:val="HTMLconformatoprevio"/>
+        <w:shd w:val="clear" w:color="auto" w:fill="F1F0F0"/>
+        <w:rPr>
+          <w:color w:val="000000"/>
+        </w:rPr>
+      </w:pPr>
+      <w:r>
+        <w:rPr>
+          <w:color w:val="000000"/>
+        </w:rPr>
+        <w:t xml:space="preserve">        </w:t>
+      </w:r>
+      <w:proofErr w:type="spellStart"/>
+      <w:r>
+        <w:rPr>
+          <w:b/>
+          <w:bCs/>
+          <w:color w:val="400000"/>
+        </w:rPr>
+        <w:t>print</w:t>
+      </w:r>
+      <w:proofErr w:type="spellEnd"/>
+      <w:r>
+        <w:rPr>
+          <w:color w:val="806030"/>
+        </w:rPr>
+        <w:t>(</w:t>
+      </w:r>
+      <w:r>
+        <w:rPr>
+          <w:color w:val="E60000"/>
+        </w:rPr>
+        <w:t xml:space="preserve">'WARNING: DTD </w:t>
+      </w:r>
+      <w:proofErr w:type="spellStart"/>
+      <w:r>
+        <w:rPr>
+          <w:color w:val="E60000"/>
+        </w:rPr>
+        <w:t>had</w:t>
+      </w:r>
+      <w:proofErr w:type="spellEnd"/>
+      <w:r>
+        <w:rPr>
+          <w:color w:val="E60000"/>
+        </w:rPr>
+        <w:t xml:space="preserve"> a </w:t>
+      </w:r>
+      <w:proofErr w:type="spellStart"/>
+      <w:r>
+        <w:rPr>
+          <w:color w:val="E60000"/>
+        </w:rPr>
+        <w:t>bad</w:t>
+      </w:r>
+      <w:proofErr w:type="spellEnd"/>
+      <w:r>
+        <w:rPr>
+          <w:color w:val="E60000"/>
+        </w:rPr>
+        <w:t xml:space="preserve"> </w:t>
+      </w:r>
+      <w:proofErr w:type="spellStart"/>
+      <w:r>
+        <w:rPr>
+          <w:color w:val="E60000"/>
+        </w:rPr>
+        <w:t>syntax</w:t>
+      </w:r>
+      <w:proofErr w:type="spellEnd"/>
+      <w:r>
+        <w:rPr>
+          <w:color w:val="E60000"/>
+        </w:rPr>
+        <w:t>.'</w:t>
+      </w:r>
+      <w:r>
+        <w:rPr>
+          <w:color w:val="806030"/>
+        </w:rPr>
+        <w:t>)</w:t>
+      </w:r>
+    </w:p>
+    <w:p>
+      <w:pPr>
+        <w:pStyle w:val="HTMLconformatoprevio"/>
+        <w:shd w:val="clear" w:color="auto" w:fill="F1F0F0"/>
+        <w:rPr>
+          <w:color w:val="000000"/>
+        </w:rPr>
+      </w:pPr>
+      <w:r>
+        <w:rPr>
+          <w:color w:val="000000"/>
+        </w:rPr>
+        <w:t xml:space="preserve">        </w:t>
+      </w:r>
+      <w:proofErr w:type="spellStart"/>
+      <w:r>
+        <w:rPr>
+          <w:color w:val="000000"/>
+        </w:rPr>
+        <w:t>sys</w:t>
+      </w:r>
+      <w:r>
+        <w:rPr>
+          <w:color w:val="806030"/>
+        </w:rPr>
+        <w:t>.</w:t>
+      </w:r>
+      <w:r>
+        <w:rPr>
+          <w:color w:val="000000"/>
+        </w:rPr>
+        <w:t>exit</w:t>
+      </w:r>
+      <w:proofErr w:type="spellEnd"/>
+      <w:r>
+        <w:rPr>
+          <w:color w:val="806030"/>
+        </w:rPr>
+        <w:t>()</w:t>
+      </w:r>
+    </w:p>
+    <w:p>
+      <w:pPr>
+        <w:pStyle w:val="HTMLconformatoprevio"/>
+        <w:shd w:val="clear" w:color="auto" w:fill="F1F0F0"/>
+        <w:rPr>
+          <w:color w:val="000000"/>
+        </w:rPr>
+      </w:pPr>
+    </w:p>
+    <w:p>
+      <w:pPr>
+        <w:pStyle w:val="HTMLconformatoprevio"/>
+        <w:shd w:val="clear" w:color="auto" w:fill="F1F0F0"/>
+        <w:rPr>
+          <w:color w:val="000000"/>
+        </w:rPr>
+      </w:pPr>
+      <w:r>
+        <w:rPr>
+          <w:color w:val="000000"/>
+        </w:rPr>
+        <w:t xml:space="preserve">    </w:t>
+      </w:r>
+      <w:r>
+        <w:rPr>
+          <w:color w:val="C34E00"/>
+        </w:rPr>
+        <w:t xml:space="preserve"># Load XML and </w:t>
+      </w:r>
+      <w:proofErr w:type="spellStart"/>
+      <w:r>
+        <w:rPr>
+          <w:color w:val="C34E00"/>
+        </w:rPr>
+        <w:t>check</w:t>
+      </w:r>
+      <w:proofErr w:type="spellEnd"/>
+      <w:r>
+        <w:rPr>
+          <w:color w:val="C34E00"/>
+        </w:rPr>
+        <w:t xml:space="preserve"> </w:t>
+      </w:r>
+      <w:proofErr w:type="spellStart"/>
+      <w:r>
+        <w:rPr>
+          <w:color w:val="C34E00"/>
+        </w:rPr>
+        <w:t>it</w:t>
+      </w:r>
+      <w:proofErr w:type="spellEnd"/>
+      <w:r>
+        <w:rPr>
+          <w:color w:val="C34E00"/>
+        </w:rPr>
+        <w:t xml:space="preserve"> </w:t>
+      </w:r>
+      <w:proofErr w:type="spellStart"/>
+      <w:r>
+        <w:rPr>
+          <w:color w:val="C34E00"/>
+        </w:rPr>
+        <w:t>syntax</w:t>
+      </w:r>
+      <w:proofErr w:type="spellEnd"/>
+    </w:p>
+    <w:p>
+      <w:pPr>
+        <w:pStyle w:val="HTMLconformatoprevio"/>
+        <w:shd w:val="clear" w:color="auto" w:fill="F1F0F0"/>
+        <w:rPr>
+          <w:color w:val="000000"/>
+        </w:rPr>
+      </w:pPr>
+      <w:r>
+        <w:rPr>
+          <w:color w:val="000000"/>
+        </w:rPr>
+        <w:t xml:space="preserve">    </w:t>
+      </w:r>
+      <w:r>
+        <w:rPr>
+          <w:b/>
+          <w:bCs/>
+          <w:color w:val="400000"/>
+        </w:rPr>
+        <w:t>try</w:t>
+      </w:r>
+      <w:r>
+        <w:rPr>
+          <w:color w:val="806030"/>
+        </w:rPr>
+        <w:t>:</w:t>
+      </w:r>
+    </w:p>
+    <w:p>
+      <w:pPr>
+        <w:pStyle w:val="HTMLconformatoprevio"/>
+        <w:shd w:val="clear" w:color="auto" w:fill="F1F0F0"/>
+        <w:rPr>
+          <w:color w:val="000000"/>
+        </w:rPr>
+      </w:pPr>
+      <w:r>
+        <w:rPr>
+          <w:color w:val="000000"/>
+        </w:rPr>
+        <w:t xml:space="preserve">        </w:t>
+      </w:r>
+      <w:proofErr w:type="spellStart"/>
+      <w:r>
+        <w:rPr>
+          <w:color w:val="000000"/>
+        </w:rPr>
+        <w:t>rawFile</w:t>
+      </w:r>
+      <w:proofErr w:type="spellEnd"/>
+      <w:r>
+        <w:rPr>
+          <w:color w:val="000000"/>
+        </w:rPr>
+        <w:t xml:space="preserve"> </w:t>
+      </w:r>
+      <w:r>
+        <w:rPr>
+          <w:color w:val="806030"/>
+        </w:rPr>
+        <w:t>=</w:t>
+      </w:r>
+      <w:r>
+        <w:rPr>
+          <w:color w:val="000000"/>
+        </w:rPr>
+        <w:t xml:space="preserve"> </w:t>
+      </w:r>
+      <w:proofErr w:type="spellStart"/>
+      <w:r>
+        <w:rPr>
+          <w:color w:val="000000"/>
+        </w:rPr>
+        <w:t>objectify</w:t>
+      </w:r>
+      <w:r>
+        <w:rPr>
+          <w:color w:val="806030"/>
+        </w:rPr>
+        <w:t>.</w:t>
+      </w:r>
+      <w:r>
+        <w:rPr>
+          <w:color w:val="000000"/>
+        </w:rPr>
+        <w:t>parse</w:t>
+      </w:r>
+      <w:proofErr w:type="spellEnd"/>
+      <w:r>
+        <w:rPr>
+          <w:color w:val="806030"/>
+        </w:rPr>
+        <w:t>(</w:t>
+      </w:r>
+      <w:proofErr w:type="spellStart"/>
+      <w:r>
+        <w:rPr>
+          <w:color w:val="000000"/>
+        </w:rPr>
+        <w:t>xmlFile</w:t>
+      </w:r>
+      <w:proofErr w:type="spellEnd"/>
+      <w:r>
+        <w:rPr>
+          <w:color w:val="806030"/>
+        </w:rPr>
+        <w:t>)</w:t>
+      </w:r>
+    </w:p>
+    <w:p>
+      <w:pPr>
+        <w:pStyle w:val="HTMLconformatoprevio"/>
+        <w:shd w:val="clear" w:color="auto" w:fill="F1F0F0"/>
+        <w:rPr>
+          <w:color w:val="000000"/>
+        </w:rPr>
+      </w:pPr>
+      <w:r>
+        <w:rPr>
+          <w:color w:val="000000"/>
+        </w:rPr>
+        <w:lastRenderedPageBreak/>
+        <w:t xml:space="preserve">    </w:t>
+      </w:r>
+      <w:proofErr w:type="spellStart"/>
+      <w:r>
+        <w:rPr>
+          <w:b/>
+          <w:bCs/>
+          <w:color w:val="400000"/>
+        </w:rPr>
+        <w:t>except</w:t>
+      </w:r>
+      <w:proofErr w:type="spellEnd"/>
+      <w:r>
+        <w:rPr>
+          <w:color w:val="000000"/>
+        </w:rPr>
+        <w:t xml:space="preserve"> </w:t>
+      </w:r>
+      <w:proofErr w:type="spellStart"/>
+      <w:r>
+        <w:rPr>
+          <w:color w:val="000000"/>
+        </w:rPr>
+        <w:t>lxml</w:t>
+      </w:r>
+      <w:r>
+        <w:rPr>
+          <w:color w:val="806030"/>
+        </w:rPr>
+        <w:t>.</w:t>
+      </w:r>
+      <w:r>
+        <w:rPr>
+          <w:color w:val="000000"/>
+        </w:rPr>
+        <w:t>etree</w:t>
+      </w:r>
+      <w:r>
+        <w:rPr>
+          <w:color w:val="806030"/>
+        </w:rPr>
+        <w:t>.</w:t>
+      </w:r>
+      <w:r>
+        <w:rPr>
+          <w:color w:val="000000"/>
+        </w:rPr>
+        <w:t>XMLSyntaxError</w:t>
+      </w:r>
+      <w:proofErr w:type="spellEnd"/>
+      <w:r>
+        <w:rPr>
+          <w:color w:val="806030"/>
+        </w:rPr>
+        <w:t>:</w:t>
+      </w:r>
+    </w:p>
+    <w:p>
+      <w:pPr>
+        <w:pStyle w:val="HTMLconformatoprevio"/>
+        <w:shd w:val="clear" w:color="auto" w:fill="F1F0F0"/>
+        <w:rPr>
+          <w:color w:val="000000"/>
+        </w:rPr>
+      </w:pPr>
+      <w:r>
+        <w:rPr>
+          <w:color w:val="000000"/>
+        </w:rPr>
+        <w:t xml:space="preserve">        </w:t>
+      </w:r>
+      <w:proofErr w:type="spellStart"/>
+      <w:r>
+        <w:rPr>
+          <w:b/>
+          <w:bCs/>
+          <w:color w:val="400000"/>
+        </w:rPr>
+        <w:t>print</w:t>
+      </w:r>
+      <w:proofErr w:type="spellEnd"/>
+      <w:r>
+        <w:rPr>
+          <w:color w:val="806030"/>
+        </w:rPr>
+        <w:t>(</w:t>
+      </w:r>
+      <w:r>
+        <w:rPr>
+          <w:color w:val="E60000"/>
+        </w:rPr>
+        <w:t xml:space="preserve">'WARNING: </w:t>
+      </w:r>
+      <w:proofErr w:type="spellStart"/>
+      <w:r>
+        <w:rPr>
+          <w:color w:val="E60000"/>
+        </w:rPr>
+        <w:t>The</w:t>
+      </w:r>
+      <w:proofErr w:type="spellEnd"/>
+      <w:r>
+        <w:rPr>
+          <w:color w:val="E60000"/>
+        </w:rPr>
+        <w:t xml:space="preserve"> file </w:t>
+      </w:r>
+      <w:proofErr w:type="spellStart"/>
+      <w:r>
+        <w:rPr>
+          <w:color w:val="E60000"/>
+        </w:rPr>
+        <w:t>is</w:t>
+      </w:r>
+      <w:proofErr w:type="spellEnd"/>
+      <w:r>
+        <w:rPr>
+          <w:color w:val="E60000"/>
+        </w:rPr>
+        <w:t xml:space="preserve"> </w:t>
+      </w:r>
+      <w:proofErr w:type="spellStart"/>
+      <w:r>
+        <w:rPr>
+          <w:color w:val="E60000"/>
+        </w:rPr>
+        <w:t>empty</w:t>
+      </w:r>
+      <w:proofErr w:type="spellEnd"/>
+      <w:r>
+        <w:rPr>
+          <w:color w:val="E60000"/>
+        </w:rPr>
+        <w:t xml:space="preserve"> </w:t>
+      </w:r>
+      <w:proofErr w:type="spellStart"/>
+      <w:r>
+        <w:rPr>
+          <w:color w:val="E60000"/>
+        </w:rPr>
+        <w:t>or</w:t>
+      </w:r>
+      <w:proofErr w:type="spellEnd"/>
+      <w:r>
+        <w:rPr>
+          <w:color w:val="E60000"/>
+        </w:rPr>
+        <w:t xml:space="preserve"> </w:t>
+      </w:r>
+      <w:proofErr w:type="spellStart"/>
+      <w:r>
+        <w:rPr>
+          <w:color w:val="E60000"/>
+        </w:rPr>
+        <w:t>had</w:t>
+      </w:r>
+      <w:proofErr w:type="spellEnd"/>
+      <w:r>
+        <w:rPr>
+          <w:color w:val="E60000"/>
+        </w:rPr>
+        <w:t xml:space="preserve"> a </w:t>
+      </w:r>
+      <w:proofErr w:type="spellStart"/>
+      <w:r>
+        <w:rPr>
+          <w:color w:val="E60000"/>
+        </w:rPr>
+        <w:t>bad</w:t>
+      </w:r>
+      <w:proofErr w:type="spellEnd"/>
+      <w:r>
+        <w:rPr>
+          <w:color w:val="E60000"/>
+        </w:rPr>
+        <w:t xml:space="preserve"> </w:t>
+      </w:r>
+      <w:proofErr w:type="spellStart"/>
+      <w:r>
+        <w:rPr>
+          <w:color w:val="E60000"/>
+        </w:rPr>
+        <w:t>syntax</w:t>
+      </w:r>
+      <w:proofErr w:type="spellEnd"/>
+      <w:r>
+        <w:rPr>
+          <w:color w:val="E60000"/>
+        </w:rPr>
+        <w:t>.'</w:t>
+      </w:r>
+      <w:r>
+        <w:rPr>
+          <w:color w:val="806030"/>
+        </w:rPr>
+        <w:t>)</w:t>
+      </w:r>
+    </w:p>
+    <w:p>
+      <w:pPr>
+        <w:pStyle w:val="HTMLconformatoprevio"/>
+        <w:shd w:val="clear" w:color="auto" w:fill="F1F0F0"/>
+        <w:rPr>
+          <w:color w:val="000000"/>
+        </w:rPr>
+      </w:pPr>
+      <w:r>
+        <w:rPr>
+          <w:color w:val="000000"/>
+        </w:rPr>
+        <w:t xml:space="preserve">        </w:t>
+      </w:r>
+      <w:proofErr w:type="spellStart"/>
+      <w:r>
+        <w:rPr>
+          <w:color w:val="000000"/>
+        </w:rPr>
+        <w:t>sys</w:t>
+      </w:r>
+      <w:r>
+        <w:rPr>
+          <w:color w:val="806030"/>
+        </w:rPr>
+        <w:t>.</w:t>
+      </w:r>
+      <w:r>
+        <w:rPr>
+          <w:color w:val="000000"/>
+        </w:rPr>
+        <w:t>exit</w:t>
+      </w:r>
+      <w:proofErr w:type="spellEnd"/>
+      <w:r>
+        <w:rPr>
+          <w:color w:val="806030"/>
+        </w:rPr>
+        <w:t>()</w:t>
+      </w:r>
+    </w:p>
+    <w:p>
+      <w:pPr>
+        <w:pStyle w:val="HTMLconformatoprevio"/>
+        <w:shd w:val="clear" w:color="auto" w:fill="F1F0F0"/>
+        <w:rPr>
+          <w:color w:val="000000"/>
+        </w:rPr>
+      </w:pPr>
+    </w:p>
+    <w:p>
+      <w:pPr>
+        <w:pStyle w:val="HTMLconformatoprevio"/>
+        <w:shd w:val="clear" w:color="auto" w:fill="F1F0F0"/>
+        <w:rPr>
+          <w:color w:val="000000"/>
+        </w:rPr>
+      </w:pPr>
+      <w:r>
+        <w:rPr>
+          <w:color w:val="000000"/>
+        </w:rPr>
+        <w:t xml:space="preserve">    </w:t>
+      </w:r>
+      <w:r>
+        <w:rPr>
+          <w:color w:val="C34E00"/>
+        </w:rPr>
+        <w:t xml:space="preserve"># </w:t>
+      </w:r>
+      <w:proofErr w:type="spellStart"/>
+      <w:r>
+        <w:rPr>
+          <w:color w:val="C34E00"/>
+        </w:rPr>
+        <w:t>Objetify</w:t>
+      </w:r>
+      <w:proofErr w:type="spellEnd"/>
+      <w:r>
+        <w:rPr>
+          <w:color w:val="C34E00"/>
+        </w:rPr>
+        <w:t xml:space="preserve"> XML</w:t>
+      </w:r>
+    </w:p>
+    <w:p>
+      <w:pPr>
+        <w:pStyle w:val="HTMLconformatoprevio"/>
+        <w:shd w:val="clear" w:color="auto" w:fill="F1F0F0"/>
+        <w:rPr>
+          <w:color w:val="000000"/>
+        </w:rPr>
+      </w:pPr>
+      <w:r>
+        <w:rPr>
+          <w:color w:val="000000"/>
+        </w:rPr>
+        <w:t xml:space="preserve">    </w:t>
+      </w:r>
+      <w:proofErr w:type="spellStart"/>
+      <w:r>
+        <w:rPr>
+          <w:color w:val="000000"/>
+        </w:rPr>
+        <w:t>oneLine</w:t>
+      </w:r>
+      <w:proofErr w:type="spellEnd"/>
+      <w:r>
+        <w:rPr>
+          <w:color w:val="000000"/>
+        </w:rPr>
+        <w:t xml:space="preserve"> </w:t>
+      </w:r>
+      <w:r>
+        <w:rPr>
+          <w:color w:val="806030"/>
+        </w:rPr>
+        <w:t>=</w:t>
+      </w:r>
+      <w:r>
+        <w:rPr>
+          <w:color w:val="000000"/>
+        </w:rPr>
+        <w:t xml:space="preserve"> </w:t>
+      </w:r>
+      <w:proofErr w:type="spellStart"/>
+      <w:r>
+        <w:rPr>
+          <w:color w:val="000000"/>
+        </w:rPr>
+        <w:t>etree</w:t>
+      </w:r>
+      <w:r>
+        <w:rPr>
+          <w:color w:val="806030"/>
+        </w:rPr>
+        <w:t>.</w:t>
+      </w:r>
+      <w:r>
+        <w:rPr>
+          <w:color w:val="000000"/>
+        </w:rPr>
+        <w:t>tostring</w:t>
+      </w:r>
+      <w:proofErr w:type="spellEnd"/>
+      <w:r>
+        <w:rPr>
+          <w:color w:val="806030"/>
+        </w:rPr>
+        <w:t>(</w:t>
+      </w:r>
+      <w:proofErr w:type="spellStart"/>
+      <w:r>
+        <w:rPr>
+          <w:color w:val="000000"/>
+        </w:rPr>
+        <w:t>rawFile</w:t>
+      </w:r>
+      <w:proofErr w:type="spellEnd"/>
+      <w:r>
+        <w:rPr>
+          <w:color w:val="806030"/>
+        </w:rPr>
+        <w:t>)</w:t>
+      </w:r>
+    </w:p>
+    <w:p>
+      <w:pPr>
+        <w:pStyle w:val="HTMLconformatoprevio"/>
+        <w:shd w:val="clear" w:color="auto" w:fill="F1F0F0"/>
+        <w:rPr>
+          <w:color w:val="000000"/>
+        </w:rPr>
+      </w:pPr>
+      <w:r>
+        <w:rPr>
+          <w:color w:val="000000"/>
+        </w:rPr>
+        <w:t xml:space="preserve">    </w:t>
+      </w:r>
+      <w:proofErr w:type="spellStart"/>
+      <w:r>
+        <w:rPr>
+          <w:color w:val="000000"/>
+        </w:rPr>
+        <w:t>rootNode</w:t>
+      </w:r>
+      <w:proofErr w:type="spellEnd"/>
+      <w:r>
+        <w:rPr>
+          <w:color w:val="000000"/>
+        </w:rPr>
+        <w:t xml:space="preserve"> </w:t>
+      </w:r>
+      <w:r>
+        <w:rPr>
+          <w:color w:val="806030"/>
+        </w:rPr>
+        <w:t>=</w:t>
+      </w:r>
+      <w:r>
+        <w:rPr>
+          <w:color w:val="000000"/>
+        </w:rPr>
+        <w:t xml:space="preserve"> </w:t>
+      </w:r>
+      <w:proofErr w:type="spellStart"/>
+      <w:r>
+        <w:rPr>
+          <w:color w:val="000000"/>
+        </w:rPr>
+        <w:t>objectify</w:t>
+      </w:r>
+      <w:r>
+        <w:rPr>
+          <w:color w:val="806030"/>
+        </w:rPr>
+        <w:t>.</w:t>
+      </w:r>
+      <w:r>
+        <w:rPr>
+          <w:color w:val="000000"/>
+        </w:rPr>
+        <w:t>fromstring</w:t>
+      </w:r>
+      <w:proofErr w:type="spellEnd"/>
+      <w:r>
+        <w:rPr>
+          <w:color w:val="806030"/>
+        </w:rPr>
+        <w:t>(</w:t>
+      </w:r>
+      <w:proofErr w:type="spellStart"/>
+      <w:r>
+        <w:rPr>
+          <w:color w:val="000000"/>
+        </w:rPr>
+        <w:t>oneLine</w:t>
+      </w:r>
+      <w:proofErr w:type="spellEnd"/>
+      <w:r>
+        <w:rPr>
+          <w:color w:val="806030"/>
+        </w:rPr>
+        <w:t>)</w:t>
+      </w:r>
+    </w:p>
+    <w:p>
+      <w:pPr>
+        <w:pStyle w:val="HTMLconformatoprevio"/>
+        <w:shd w:val="clear" w:color="auto" w:fill="F1F0F0"/>
+        <w:rPr>
+          <w:color w:val="000000"/>
+        </w:rPr>
+      </w:pPr>
+    </w:p>
+    <w:p>
+      <w:pPr>
+        <w:pStyle w:val="HTMLconformatoprevio"/>
+        <w:shd w:val="clear" w:color="auto" w:fill="F1F0F0"/>
+        <w:rPr>
+          <w:color w:val="000000"/>
+        </w:rPr>
+      </w:pPr>
+      <w:r>
+        <w:rPr>
+          <w:color w:val="000000"/>
+        </w:rPr>
+        <w:t xml:space="preserve">    </w:t>
+      </w:r>
+      <w:r>
+        <w:rPr>
+          <w:color w:val="C34E00"/>
+        </w:rPr>
+        <w:t xml:space="preserve"># </w:t>
+      </w:r>
+      <w:proofErr w:type="spellStart"/>
+      <w:r>
+        <w:rPr>
+          <w:color w:val="C34E00"/>
+        </w:rPr>
+        <w:t>Validacion</w:t>
+      </w:r>
+      <w:proofErr w:type="spellEnd"/>
+      <w:r>
+        <w:rPr>
+          <w:color w:val="C34E00"/>
+        </w:rPr>
+        <w:t xml:space="preserve"> del XML cargado.</w:t>
+      </w:r>
+    </w:p>
+    <w:p>
+      <w:pPr>
+        <w:pStyle w:val="HTMLconformatoprevio"/>
+        <w:shd w:val="clear" w:color="auto" w:fill="F1F0F0"/>
+        <w:rPr>
+          <w:color w:val="000000"/>
+        </w:rPr>
+      </w:pPr>
+      <w:r>
+        <w:rPr>
+          <w:color w:val="000000"/>
+        </w:rPr>
+        <w:t xml:space="preserve">    </w:t>
+      </w:r>
+      <w:proofErr w:type="spellStart"/>
+      <w:r>
+        <w:rPr>
+          <w:color w:val="000000"/>
+        </w:rPr>
+        <w:t>valid</w:t>
+      </w:r>
+      <w:proofErr w:type="spellEnd"/>
+      <w:r>
+        <w:rPr>
+          <w:color w:val="000000"/>
+        </w:rPr>
+        <w:t xml:space="preserve"> </w:t>
+      </w:r>
+      <w:r>
+        <w:rPr>
+          <w:color w:val="806030"/>
+        </w:rPr>
+        <w:t>=</w:t>
+      </w:r>
+      <w:r>
+        <w:rPr>
+          <w:color w:val="000000"/>
+        </w:rPr>
+        <w:t xml:space="preserve"> </w:t>
+      </w:r>
+      <w:proofErr w:type="spellStart"/>
+      <w:r>
+        <w:rPr>
+          <w:color w:val="000000"/>
+        </w:rPr>
+        <w:t>dtd</w:t>
+      </w:r>
+      <w:r>
+        <w:rPr>
+          <w:color w:val="806030"/>
+        </w:rPr>
+        <w:t>.</w:t>
+      </w:r>
+      <w:r>
+        <w:rPr>
+          <w:color w:val="000000"/>
+        </w:rPr>
+        <w:t>validate</w:t>
+      </w:r>
+      <w:proofErr w:type="spellEnd"/>
+      <w:r>
+        <w:rPr>
+          <w:color w:val="806030"/>
+        </w:rPr>
+        <w:t>(</w:t>
+      </w:r>
+      <w:proofErr w:type="spellStart"/>
+      <w:r>
+        <w:rPr>
+          <w:color w:val="000000"/>
+        </w:rPr>
+        <w:t>rootNode</w:t>
+      </w:r>
+      <w:proofErr w:type="spellEnd"/>
+      <w:r>
+        <w:rPr>
+          <w:color w:val="806030"/>
+        </w:rPr>
+        <w:t>)</w:t>
+      </w:r>
+    </w:p>
+    <w:p>
+      <w:pPr>
+        <w:pStyle w:val="HTMLconformatoprevio"/>
+        <w:shd w:val="clear" w:color="auto" w:fill="F1F0F0"/>
+        <w:rPr>
+          <w:color w:val="000000"/>
+        </w:rPr>
+      </w:pPr>
+      <w:r>
+        <w:rPr>
+          <w:color w:val="000000"/>
+        </w:rPr>
+        <w:t xml:space="preserve">    </w:t>
+      </w:r>
+      <w:proofErr w:type="spellStart"/>
+      <w:r>
+        <w:rPr>
+          <w:b/>
+          <w:bCs/>
+          <w:color w:val="400000"/>
+        </w:rPr>
+        <w:t>print</w:t>
+      </w:r>
+      <w:proofErr w:type="spellEnd"/>
+      <w:r>
+        <w:rPr>
+          <w:color w:val="806030"/>
+        </w:rPr>
+        <w:t>(</w:t>
+      </w:r>
+      <w:r>
+        <w:rPr>
+          <w:color w:val="E60000"/>
+        </w:rPr>
+        <w:t xml:space="preserve">'XML </w:t>
+      </w:r>
+      <w:proofErr w:type="spellStart"/>
+      <w:r>
+        <w:rPr>
+          <w:color w:val="E60000"/>
+        </w:rPr>
+        <w:t>validation</w:t>
+      </w:r>
+      <w:proofErr w:type="spellEnd"/>
+      <w:r>
+        <w:rPr>
+          <w:color w:val="E60000"/>
+        </w:rPr>
+        <w:t xml:space="preserve"> = {}'</w:t>
+      </w:r>
+      <w:r>
+        <w:rPr>
+          <w:color w:val="806030"/>
+        </w:rPr>
+        <w:t>.</w:t>
+      </w:r>
+      <w:proofErr w:type="spellStart"/>
+      <w:r>
+        <w:rPr>
+          <w:color w:val="000000"/>
+        </w:rPr>
+        <w:t>format</w:t>
+      </w:r>
+      <w:proofErr w:type="spellEnd"/>
+      <w:r>
+        <w:rPr>
+          <w:color w:val="806030"/>
+        </w:rPr>
+        <w:t>(</w:t>
+      </w:r>
+      <w:proofErr w:type="spellStart"/>
+      <w:r>
+        <w:rPr>
+          <w:color w:val="000000"/>
+        </w:rPr>
+        <w:t>valid</w:t>
+      </w:r>
+      <w:proofErr w:type="spellEnd"/>
+      <w:r>
+        <w:rPr>
+          <w:color w:val="806030"/>
+        </w:rPr>
+        <w:t>))</w:t>
+      </w:r>
+    </w:p>
+    <w:p>
+      <w:pPr>
+        <w:pStyle w:val="HTMLconformatoprevio"/>
+        <w:shd w:val="clear" w:color="auto" w:fill="F1F0F0"/>
+        <w:rPr>
+          <w:color w:val="000000"/>
+        </w:rPr>
+      </w:pPr>
+    </w:p>
+    <w:p>
+      <w:pPr>
+        <w:pStyle w:val="HTMLconformatoprevio"/>
+        <w:shd w:val="clear" w:color="auto" w:fill="F1F0F0"/>
+        <w:rPr>
+          <w:color w:val="000000"/>
+        </w:rPr>
+      </w:pPr>
+      <w:r>
+        <w:rPr>
+          <w:color w:val="000000"/>
+        </w:rPr>
+        <w:t xml:space="preserve">    </w:t>
+      </w:r>
+      <w:r>
+        <w:rPr>
+          <w:color w:val="C34E00"/>
+        </w:rPr>
+        <w:t xml:space="preserve"># Shows </w:t>
+      </w:r>
+      <w:proofErr w:type="spellStart"/>
+      <w:r>
+        <w:rPr>
+          <w:color w:val="C34E00"/>
+        </w:rPr>
+        <w:t>the</w:t>
+      </w:r>
+      <w:proofErr w:type="spellEnd"/>
+      <w:r>
+        <w:rPr>
+          <w:color w:val="C34E00"/>
+        </w:rPr>
+        <w:t xml:space="preserve"> </w:t>
+      </w:r>
+      <w:proofErr w:type="spellStart"/>
+      <w:r>
+        <w:rPr>
+          <w:color w:val="C34E00"/>
+        </w:rPr>
+        <w:t>reasons</w:t>
+      </w:r>
+      <w:proofErr w:type="spellEnd"/>
+      <w:r>
+        <w:rPr>
+          <w:color w:val="C34E00"/>
+        </w:rPr>
+        <w:t xml:space="preserve"> </w:t>
+      </w:r>
+      <w:proofErr w:type="spellStart"/>
+      <w:r>
+        <w:rPr>
+          <w:color w:val="C34E00"/>
+        </w:rPr>
+        <w:t>why</w:t>
+      </w:r>
+      <w:proofErr w:type="spellEnd"/>
+      <w:r>
+        <w:rPr>
+          <w:color w:val="C34E00"/>
+        </w:rPr>
+        <w:t xml:space="preserve"> </w:t>
+      </w:r>
+      <w:proofErr w:type="spellStart"/>
+      <w:r>
+        <w:rPr>
+          <w:color w:val="C34E00"/>
+        </w:rPr>
+        <w:t>the</w:t>
+      </w:r>
+      <w:proofErr w:type="spellEnd"/>
+      <w:r>
+        <w:rPr>
+          <w:color w:val="C34E00"/>
+        </w:rPr>
+        <w:t xml:space="preserve"> DTD </w:t>
+      </w:r>
+      <w:proofErr w:type="spellStart"/>
+      <w:r>
+        <w:rPr>
+          <w:color w:val="C34E00"/>
+        </w:rPr>
+        <w:t>does</w:t>
+      </w:r>
+      <w:proofErr w:type="spellEnd"/>
+      <w:r>
+        <w:rPr>
+          <w:color w:val="C34E00"/>
+        </w:rPr>
+        <w:t xml:space="preserve"> </w:t>
+      </w:r>
+      <w:proofErr w:type="spellStart"/>
+      <w:r>
+        <w:rPr>
+          <w:color w:val="C34E00"/>
+        </w:rPr>
+        <w:t>not</w:t>
+      </w:r>
+      <w:proofErr w:type="spellEnd"/>
+      <w:r>
+        <w:rPr>
+          <w:color w:val="C34E00"/>
+        </w:rPr>
+        <w:t xml:space="preserve"> </w:t>
+      </w:r>
+      <w:proofErr w:type="spellStart"/>
+      <w:r>
+        <w:rPr>
+          <w:color w:val="C34E00"/>
+        </w:rPr>
+        <w:t>validate</w:t>
+      </w:r>
+      <w:proofErr w:type="spellEnd"/>
+      <w:r>
+        <w:rPr>
+          <w:color w:val="C34E00"/>
+        </w:rPr>
+        <w:t>.</w:t>
+      </w:r>
+    </w:p>
+    <w:p>
+      <w:pPr>
+        <w:pStyle w:val="HTMLconformatoprevio"/>
+        <w:shd w:val="clear" w:color="auto" w:fill="F1F0F0"/>
+        <w:rPr>
+          <w:color w:val="000000"/>
+        </w:rPr>
+      </w:pPr>
+      <w:r>
+        <w:rPr>
+          <w:color w:val="000000"/>
+        </w:rPr>
+        <w:t xml:space="preserve">    </w:t>
+      </w:r>
+      <w:proofErr w:type="spellStart"/>
+      <w:r>
+        <w:rPr>
+          <w:b/>
+          <w:bCs/>
+          <w:color w:val="400000"/>
+        </w:rPr>
+        <w:t>if</w:t>
+      </w:r>
+      <w:proofErr w:type="spellEnd"/>
+      <w:r>
+        <w:rPr>
+          <w:color w:val="000000"/>
+        </w:rPr>
+        <w:t xml:space="preserve"> </w:t>
+      </w:r>
+      <w:proofErr w:type="spellStart"/>
+      <w:r>
+        <w:rPr>
+          <w:color w:val="000000"/>
+        </w:rPr>
+        <w:t>dtd</w:t>
+      </w:r>
+      <w:r>
+        <w:rPr>
+          <w:color w:val="806030"/>
+        </w:rPr>
+        <w:t>.</w:t>
+      </w:r>
+      <w:r>
+        <w:rPr>
+          <w:color w:val="000000"/>
+        </w:rPr>
+        <w:t>error_log</w:t>
+      </w:r>
+      <w:r>
+        <w:rPr>
+          <w:color w:val="806030"/>
+        </w:rPr>
+        <w:t>.</w:t>
+      </w:r>
+      <w:r>
+        <w:rPr>
+          <w:color w:val="000000"/>
+        </w:rPr>
+        <w:t>filter_from_errors</w:t>
+      </w:r>
+      <w:proofErr w:type="spellEnd"/>
+      <w:r>
+        <w:rPr>
+          <w:color w:val="806030"/>
+        </w:rPr>
+        <w:t>():</w:t>
+      </w:r>
+    </w:p>
+    <w:p>
+      <w:pPr>
+        <w:pStyle w:val="HTMLconformatoprevio"/>
+        <w:shd w:val="clear" w:color="auto" w:fill="F1F0F0"/>
+        <w:rPr>
+          <w:color w:val="000000"/>
+        </w:rPr>
+      </w:pPr>
+      <w:r>
+        <w:rPr>
+          <w:color w:val="000000"/>
+        </w:rPr>
+        <w:t xml:space="preserve">        </w:t>
+      </w:r>
+      <w:proofErr w:type="spellStart"/>
+      <w:r>
+        <w:rPr>
+          <w:b/>
+          <w:bCs/>
+          <w:color w:val="400000"/>
+        </w:rPr>
+        <w:t>print</w:t>
+      </w:r>
+      <w:proofErr w:type="spellEnd"/>
+      <w:r>
+        <w:rPr>
+          <w:color w:val="806030"/>
+        </w:rPr>
+        <w:t>(</w:t>
+      </w:r>
+      <w:r>
+        <w:rPr>
+          <w:color w:val="E60000"/>
+        </w:rPr>
+        <w:t>'</w:t>
+      </w:r>
+      <w:r>
+        <w:rPr>
+          <w:color w:val="0F6900"/>
+        </w:rPr>
+        <w:t>\</w:t>
+      </w:r>
+      <w:proofErr w:type="spellStart"/>
+      <w:r>
+        <w:rPr>
+          <w:color w:val="0F6900"/>
+        </w:rPr>
+        <w:t>n</w:t>
+      </w:r>
+      <w:r>
+        <w:rPr>
+          <w:color w:val="E60000"/>
+        </w:rPr>
+        <w:t>Reasons</w:t>
+      </w:r>
+      <w:proofErr w:type="spellEnd"/>
+      <w:r>
+        <w:rPr>
+          <w:color w:val="E60000"/>
+        </w:rPr>
+        <w:t>:</w:t>
+      </w:r>
+      <w:r>
+        <w:rPr>
+          <w:color w:val="0F6900"/>
+        </w:rPr>
+        <w:t>\n</w:t>
+      </w:r>
+      <w:r>
+        <w:rPr>
+          <w:color w:val="E60000"/>
+        </w:rPr>
+        <w:t>--------'</w:t>
+      </w:r>
+      <w:r>
+        <w:rPr>
+          <w:color w:val="806030"/>
+        </w:rPr>
+        <w:t>)</w:t>
+      </w:r>
+    </w:p>
+    <w:p>
+      <w:pPr>
+        <w:pStyle w:val="HTMLconformatoprevio"/>
+        <w:shd w:val="clear" w:color="auto" w:fill="F1F0F0"/>
+        <w:rPr>
+          <w:color w:val="000000"/>
+        </w:rPr>
+      </w:pPr>
+      <w:r>
+        <w:rPr>
+          <w:color w:val="000000"/>
+        </w:rPr>
+        <w:t xml:space="preserve">        </w:t>
+      </w:r>
+      <w:proofErr w:type="spellStart"/>
+      <w:r>
+        <w:rPr>
+          <w:b/>
+          <w:bCs/>
+          <w:color w:val="400000"/>
+        </w:rPr>
+        <w:t>print</w:t>
+      </w:r>
+      <w:proofErr w:type="spellEnd"/>
+      <w:r>
+        <w:rPr>
+          <w:color w:val="806030"/>
+        </w:rPr>
+        <w:t>(</w:t>
+      </w:r>
+      <w:proofErr w:type="spellStart"/>
+      <w:r>
+        <w:rPr>
+          <w:color w:val="000000"/>
+        </w:rPr>
+        <w:t>dtd</w:t>
+      </w:r>
+      <w:r>
+        <w:rPr>
+          <w:color w:val="806030"/>
+        </w:rPr>
+        <w:t>.</w:t>
+      </w:r>
+      <w:r>
+        <w:rPr>
+          <w:color w:val="000000"/>
+        </w:rPr>
+        <w:t>error_log</w:t>
+      </w:r>
+      <w:r>
+        <w:rPr>
+          <w:color w:val="806030"/>
+        </w:rPr>
+        <w:t>.</w:t>
+      </w:r>
+      <w:r>
+        <w:rPr>
+          <w:color w:val="000000"/>
+        </w:rPr>
+        <w:t>filter_from_errors</w:t>
+      </w:r>
+      <w:proofErr w:type="spellEnd"/>
+      <w:r>
+        <w:rPr>
+          <w:color w:val="806030"/>
+        </w:rPr>
+        <w:t>()[</w:t>
+      </w:r>
+      <w:r>
+        <w:rPr>
+          <w:color w:val="8C0000"/>
+        </w:rPr>
+        <w:t>0</w:t>
+      </w:r>
+      <w:r>
+        <w:rPr>
+          <w:color w:val="806030"/>
+        </w:rPr>
+        <w:t>])</w:t>
+      </w:r>
+    </w:p>
+    <w:p>
+      <w:pPr>
+        <w:pStyle w:val="HTMLconformatoprevio"/>
+        <w:shd w:val="clear" w:color="auto" w:fill="F1F0F0"/>
+        <w:rPr>
+          <w:color w:val="000000"/>
+        </w:rPr>
+      </w:pPr>
+    </w:p>
+    <w:p>
+      <w:pPr>
+        <w:pStyle w:val="HTMLconformatoprevio"/>
+        <w:shd w:val="clear" w:color="auto" w:fill="F1F0F0"/>
+        <w:rPr>
+          <w:color w:val="000000"/>
+        </w:rPr>
+      </w:pPr>
+      <w:r>
+        <w:rPr>
+          <w:color w:val="000000"/>
+        </w:rPr>
+        <w:t xml:space="preserve">    </w:t>
+      </w:r>
+      <w:r>
+        <w:rPr>
+          <w:color w:val="C34E00"/>
+        </w:rPr>
+        <w:t xml:space="preserve"># </w:t>
+      </w:r>
+      <w:proofErr w:type="spellStart"/>
+      <w:r>
+        <w:rPr>
+          <w:color w:val="C34E00"/>
+        </w:rPr>
+        <w:t>Returns</w:t>
+      </w:r>
+      <w:proofErr w:type="spellEnd"/>
+      <w:r>
+        <w:rPr>
+          <w:color w:val="C34E00"/>
+        </w:rPr>
+        <w:t xml:space="preserve"> </w:t>
+      </w:r>
+      <w:proofErr w:type="spellStart"/>
+      <w:r>
+        <w:rPr>
+          <w:color w:val="C34E00"/>
+        </w:rPr>
+        <w:t>the</w:t>
+      </w:r>
+      <w:proofErr w:type="spellEnd"/>
+      <w:r>
+        <w:rPr>
+          <w:color w:val="C34E00"/>
+        </w:rPr>
+        <w:t xml:space="preserve"> </w:t>
+      </w:r>
+      <w:proofErr w:type="spellStart"/>
+      <w:r>
+        <w:rPr>
+          <w:color w:val="C34E00"/>
+        </w:rPr>
+        <w:t>node</w:t>
+      </w:r>
+      <w:proofErr w:type="spellEnd"/>
+      <w:r>
+        <w:rPr>
+          <w:color w:val="C34E00"/>
+        </w:rPr>
+        <w:t xml:space="preserve"> and </w:t>
+      </w:r>
+      <w:proofErr w:type="spellStart"/>
+      <w:r>
+        <w:rPr>
+          <w:color w:val="C34E00"/>
+        </w:rPr>
+        <w:t>her</w:t>
+      </w:r>
+      <w:proofErr w:type="spellEnd"/>
+      <w:r>
+        <w:rPr>
+          <w:color w:val="C34E00"/>
+        </w:rPr>
+        <w:t xml:space="preserve"> </w:t>
+      </w:r>
+      <w:proofErr w:type="spellStart"/>
+      <w:r>
+        <w:rPr>
+          <w:color w:val="C34E00"/>
+        </w:rPr>
+        <w:t>valid</w:t>
+      </w:r>
+      <w:proofErr w:type="spellEnd"/>
+      <w:r>
+        <w:rPr>
+          <w:color w:val="C34E00"/>
+        </w:rPr>
+        <w:t xml:space="preserve"> </w:t>
+      </w:r>
+      <w:proofErr w:type="spellStart"/>
+      <w:r>
+        <w:rPr>
+          <w:color w:val="C34E00"/>
+        </w:rPr>
+        <w:t>state</w:t>
+      </w:r>
+      <w:proofErr w:type="spellEnd"/>
+      <w:r>
+        <w:rPr>
+          <w:color w:val="C34E00"/>
+        </w:rPr>
+        <w:t>.</w:t>
+      </w:r>
+    </w:p>
+    <w:p>
+      <w:pPr>
+        <w:pStyle w:val="HTMLconformatoprevio"/>
+        <w:shd w:val="clear" w:color="auto" w:fill="F1F0F0"/>
+        <w:rPr>
+          <w:color w:val="000000"/>
+        </w:rPr>
+      </w:pPr>
+      <w:r>
+        <w:rPr>
+          <w:color w:val="000000"/>
+        </w:rPr>
+        <w:t xml:space="preserve">    </w:t>
+      </w:r>
+      <w:proofErr w:type="spellStart"/>
+      <w:r>
+        <w:rPr>
+          <w:b/>
+          <w:bCs/>
+          <w:color w:val="400000"/>
+        </w:rPr>
+        <w:t>return</w:t>
+      </w:r>
+      <w:proofErr w:type="spellEnd"/>
+      <w:r>
+        <w:rPr>
+          <w:color w:val="000000"/>
+        </w:rPr>
+        <w:t xml:space="preserve"> </w:t>
+      </w:r>
+      <w:proofErr w:type="spellStart"/>
+      <w:r>
+        <w:rPr>
+          <w:color w:val="000000"/>
+        </w:rPr>
+        <w:t>rootNode</w:t>
+      </w:r>
+      <w:proofErr w:type="spellEnd"/>
+      <w:r>
+        <w:rPr>
+          <w:color w:val="806030"/>
+        </w:rPr>
+        <w:t>,</w:t>
+      </w:r>
+      <w:r>
+        <w:rPr>
+          <w:color w:val="000000"/>
+        </w:rPr>
+        <w:t xml:space="preserve"> </w:t>
+      </w:r>
+      <w:proofErr w:type="spellStart"/>
+      <w:r>
+        <w:rPr>
+          <w:color w:val="000000"/>
+        </w:rPr>
+        <w:t>valid</w:t>
+      </w:r>
+      <w:proofErr w:type="spellEnd"/>
+    </w:p>
+    <w:p>
+      <w:pPr>
+        <w:pStyle w:val="HTMLconformatoprevio"/>
+        <w:shd w:val="clear" w:color="auto" w:fill="F1F0F0"/>
+        <w:rPr>
+          <w:color w:val="000000"/>
+        </w:rPr>
+      </w:pPr>
+    </w:p>
+    <w:p>
+      <w:pPr>
+        <w:pStyle w:val="HTMLconformatoprevio"/>
+        <w:shd w:val="clear" w:color="auto" w:fill="F1F0F0"/>
+        <w:rPr>
+          <w:color w:val="000000"/>
+        </w:rPr>
+      </w:pPr>
+    </w:p>
+    <w:p>
+      <w:pPr>
+        <w:pStyle w:val="HTMLconformatoprevio"/>
+        <w:shd w:val="clear" w:color="auto" w:fill="F1F0F0"/>
+        <w:rPr>
+          <w:color w:val="000000"/>
+        </w:rPr>
+      </w:pPr>
+      <w:r>
+        <w:rPr>
+          <w:color w:val="C34E00"/>
+        </w:rPr>
+        <w:t xml:space="preserve"># </w:t>
+      </w:r>
+      <w:proofErr w:type="spellStart"/>
+      <w:r>
+        <w:rPr>
+          <w:color w:val="C34E00"/>
+        </w:rPr>
+        <w:t>EntryPoint</w:t>
+      </w:r>
+      <w:proofErr w:type="spellEnd"/>
+      <w:r>
+        <w:rPr>
+          <w:color w:val="C34E00"/>
+        </w:rPr>
+        <w:t>.</w:t>
+      </w:r>
+    </w:p>
+    <w:p>
+      <w:pPr>
+        <w:pStyle w:val="HTMLconformatoprevio"/>
+        <w:shd w:val="clear" w:color="auto" w:fill="F1F0F0"/>
+        <w:rPr>
+          <w:color w:val="000000"/>
+        </w:rPr>
+      </w:pPr>
+      <w:proofErr w:type="spellStart"/>
+      <w:r>
+        <w:rPr>
+          <w:b/>
+          <w:bCs/>
+          <w:color w:val="400000"/>
+        </w:rPr>
+        <w:t>if</w:t>
+      </w:r>
+      <w:proofErr w:type="spellEnd"/>
+      <w:r>
+        <w:rPr>
+          <w:color w:val="000000"/>
+        </w:rPr>
+        <w:t xml:space="preserve"> </w:t>
+      </w:r>
+      <w:r>
+        <w:rPr>
+          <w:color w:val="074726"/>
+        </w:rPr>
+        <w:t>__</w:t>
+      </w:r>
+      <w:proofErr w:type="spellStart"/>
+      <w:r>
+        <w:rPr>
+          <w:color w:val="074726"/>
+        </w:rPr>
+        <w:t>name</w:t>
+      </w:r>
+      <w:proofErr w:type="spellEnd"/>
+      <w:r>
+        <w:rPr>
+          <w:color w:val="074726"/>
+        </w:rPr>
+        <w:t>__</w:t>
+      </w:r>
+      <w:r>
+        <w:rPr>
+          <w:color w:val="000000"/>
+        </w:rPr>
+        <w:t xml:space="preserve"> </w:t>
+      </w:r>
+      <w:r>
+        <w:rPr>
+          <w:color w:val="44AADD"/>
+        </w:rPr>
+        <w:t>==</w:t>
+      </w:r>
+      <w:r>
+        <w:rPr>
+          <w:color w:val="000000"/>
+        </w:rPr>
+        <w:t xml:space="preserve"> </w:t>
+      </w:r>
+      <w:r>
+        <w:rPr>
+          <w:color w:val="E60000"/>
+        </w:rPr>
+        <w:t>'__</w:t>
+      </w:r>
+      <w:proofErr w:type="spellStart"/>
+      <w:r>
+        <w:rPr>
+          <w:color w:val="E60000"/>
+        </w:rPr>
+        <w:t>main</w:t>
+      </w:r>
+      <w:proofErr w:type="spellEnd"/>
+      <w:r>
+        <w:rPr>
+          <w:color w:val="E60000"/>
+        </w:rPr>
+        <w:t>__'</w:t>
+      </w:r>
+      <w:r>
+        <w:rPr>
+          <w:color w:val="806030"/>
+        </w:rPr>
+        <w:t>:</w:t>
+      </w:r>
+    </w:p>
+    <w:p>
+      <w:pPr>
+        <w:pStyle w:val="HTMLconformatoprevio"/>
+        <w:shd w:val="clear" w:color="auto" w:fill="F1F0F0"/>
+        <w:rPr>
+          <w:color w:val="000000"/>
+        </w:rPr>
+      </w:pPr>
+      <w:r>
+        <w:rPr>
+          <w:color w:val="000000"/>
+        </w:rPr>
+        <w:t xml:space="preserve">    </w:t>
+      </w:r>
+      <w:proofErr w:type="spellStart"/>
+      <w:r>
+        <w:rPr>
+          <w:color w:val="000000"/>
+        </w:rPr>
+        <w:t>args</w:t>
+      </w:r>
+      <w:proofErr w:type="spellEnd"/>
+      <w:r>
+        <w:rPr>
+          <w:color w:val="000000"/>
+        </w:rPr>
+        <w:t xml:space="preserve"> </w:t>
+      </w:r>
+      <w:r>
+        <w:rPr>
+          <w:color w:val="806030"/>
+        </w:rPr>
+        <w:t>=</w:t>
+      </w:r>
+      <w:r>
+        <w:rPr>
+          <w:color w:val="000000"/>
+        </w:rPr>
+        <w:t xml:space="preserve"> </w:t>
+      </w:r>
+      <w:proofErr w:type="spellStart"/>
+      <w:r>
+        <w:rPr>
+          <w:color w:val="000000"/>
+        </w:rPr>
+        <w:t>sys</w:t>
+      </w:r>
+      <w:r>
+        <w:rPr>
+          <w:color w:val="806030"/>
+        </w:rPr>
+        <w:t>.</w:t>
+      </w:r>
+      <w:r>
+        <w:rPr>
+          <w:color w:val="000000"/>
+        </w:rPr>
+        <w:t>argv</w:t>
+      </w:r>
+      <w:proofErr w:type="spellEnd"/>
+      <w:r>
+        <w:rPr>
+          <w:color w:val="806030"/>
+        </w:rPr>
+        <w:t>[</w:t>
+      </w:r>
+      <w:r>
+        <w:rPr>
+          <w:color w:val="8C0000"/>
+        </w:rPr>
+        <w:t>1</w:t>
+      </w:r>
+      <w:r>
+        <w:rPr>
+          <w:color w:val="806030"/>
+        </w:rPr>
+        <w:t>:]</w:t>
+      </w:r>
+    </w:p>
+    <w:p>
+      <w:pPr>
+        <w:pStyle w:val="HTMLconformatoprevio"/>
+        <w:shd w:val="clear" w:color="auto" w:fill="F1F0F0"/>
+        <w:rPr>
+          <w:color w:val="000000"/>
+        </w:rPr>
+      </w:pPr>
+      <w:r>
+        <w:rPr>
+          <w:color w:val="000000"/>
+        </w:rPr>
+        <w:t xml:space="preserve">    </w:t>
+      </w:r>
+      <w:proofErr w:type="spellStart"/>
+      <w:r>
+        <w:rPr>
+          <w:color w:val="000000"/>
+        </w:rPr>
+        <w:t>helpMsg</w:t>
+      </w:r>
+      <w:proofErr w:type="spellEnd"/>
+      <w:r>
+        <w:rPr>
+          <w:color w:val="000000"/>
+        </w:rPr>
+        <w:t xml:space="preserve"> </w:t>
+      </w:r>
+      <w:r>
+        <w:rPr>
+          <w:color w:val="806030"/>
+        </w:rPr>
+        <w:t>=</w:t>
+      </w:r>
+      <w:r>
+        <w:rPr>
+          <w:color w:val="000000"/>
+        </w:rPr>
+        <w:t xml:space="preserve"> </w:t>
+      </w:r>
+      <w:r>
+        <w:rPr>
+          <w:color w:val="E60000"/>
+        </w:rPr>
+        <w:t>'</w:t>
+      </w:r>
+      <w:r>
+        <w:rPr>
+          <w:color w:val="0F6900"/>
+        </w:rPr>
+        <w:t>\n</w:t>
+      </w:r>
+      <w:r>
+        <w:rPr>
+          <w:color w:val="E60000"/>
+        </w:rPr>
+        <w:t xml:space="preserve">[ </w:t>
+      </w:r>
+      <w:proofErr w:type="spellStart"/>
+      <w:r>
+        <w:rPr>
+          <w:color w:val="E60000"/>
+        </w:rPr>
+        <w:t>Type</w:t>
+      </w:r>
+      <w:proofErr w:type="spellEnd"/>
+      <w:r>
+        <w:rPr>
+          <w:color w:val="E60000"/>
+        </w:rPr>
+        <w:t xml:space="preserve"> </w:t>
+      </w:r>
+      <w:proofErr w:type="spellStart"/>
+      <w:r>
+        <w:rPr>
+          <w:color w:val="E60000"/>
+        </w:rPr>
+        <w:t>python</w:t>
+      </w:r>
+      <w:proofErr w:type="spellEnd"/>
+      <w:r>
+        <w:rPr>
+          <w:color w:val="E60000"/>
+        </w:rPr>
+        <w:t xml:space="preserve"> xml4dtd.py -h, </w:t>
+      </w:r>
+      <w:proofErr w:type="spellStart"/>
+      <w:r>
+        <w:rPr>
+          <w:color w:val="E60000"/>
+        </w:rPr>
+        <w:t>for</w:t>
+      </w:r>
+      <w:proofErr w:type="spellEnd"/>
+      <w:r>
+        <w:rPr>
+          <w:color w:val="E60000"/>
+        </w:rPr>
+        <w:t xml:space="preserve"> </w:t>
+      </w:r>
+      <w:proofErr w:type="spellStart"/>
+      <w:r>
+        <w:rPr>
+          <w:color w:val="E60000"/>
+        </w:rPr>
+        <w:t>some</w:t>
+      </w:r>
+      <w:proofErr w:type="spellEnd"/>
+      <w:r>
+        <w:rPr>
+          <w:color w:val="E60000"/>
+        </w:rPr>
+        <w:t xml:space="preserve"> </w:t>
+      </w:r>
+      <w:proofErr w:type="spellStart"/>
+      <w:r>
+        <w:rPr>
+          <w:color w:val="E60000"/>
+        </w:rPr>
+        <w:t>help</w:t>
+      </w:r>
+      <w:proofErr w:type="spellEnd"/>
+      <w:r>
+        <w:rPr>
+          <w:color w:val="E60000"/>
+        </w:rPr>
+        <w:t xml:space="preserve"> ! ]'</w:t>
+      </w:r>
+    </w:p>
+    <w:p>
+      <w:pPr>
+        <w:pStyle w:val="HTMLconformatoprevio"/>
+        <w:shd w:val="clear" w:color="auto" w:fill="F1F0F0"/>
+        <w:rPr>
+          <w:color w:val="000000"/>
+        </w:rPr>
+      </w:pPr>
+    </w:p>
+    <w:p>
+      <w:pPr>
+        <w:pStyle w:val="HTMLconformatoprevio"/>
+        <w:shd w:val="clear" w:color="auto" w:fill="F1F0F0"/>
+        <w:rPr>
+          <w:color w:val="000000"/>
+        </w:rPr>
+      </w:pPr>
+      <w:r>
+        <w:rPr>
+          <w:color w:val="000000"/>
+        </w:rPr>
+        <w:t xml:space="preserve">    </w:t>
+      </w:r>
+      <w:proofErr w:type="spellStart"/>
+      <w:r>
+        <w:rPr>
+          <w:b/>
+          <w:bCs/>
+          <w:color w:val="400000"/>
+        </w:rPr>
+        <w:t>if</w:t>
+      </w:r>
+      <w:proofErr w:type="spellEnd"/>
+      <w:r>
+        <w:rPr>
+          <w:color w:val="000000"/>
+        </w:rPr>
+        <w:t xml:space="preserve"> </w:t>
+      </w:r>
+      <w:proofErr w:type="spellStart"/>
+      <w:r>
+        <w:rPr>
+          <w:color w:val="000000"/>
+        </w:rPr>
+        <w:t>args</w:t>
+      </w:r>
+      <w:proofErr w:type="spellEnd"/>
+      <w:r>
+        <w:rPr>
+          <w:color w:val="806030"/>
+        </w:rPr>
+        <w:t>[</w:t>
+      </w:r>
+      <w:r>
+        <w:rPr>
+          <w:color w:val="8C0000"/>
+        </w:rPr>
+        <w:t>0</w:t>
+      </w:r>
+      <w:r>
+        <w:rPr>
+          <w:color w:val="806030"/>
+        </w:rPr>
+        <w:t>]</w:t>
+      </w:r>
+      <w:r>
+        <w:rPr>
+          <w:color w:val="000000"/>
+        </w:rPr>
+        <w:t xml:space="preserve"> </w:t>
+      </w:r>
+      <w:r>
+        <w:rPr>
+          <w:color w:val="44AADD"/>
+        </w:rPr>
+        <w:t>==</w:t>
+      </w:r>
+      <w:r>
+        <w:rPr>
+          <w:color w:val="000000"/>
+        </w:rPr>
+        <w:t xml:space="preserve"> </w:t>
+      </w:r>
+      <w:r>
+        <w:rPr>
+          <w:color w:val="E60000"/>
+        </w:rPr>
+        <w:t>'-h'</w:t>
+      </w:r>
+      <w:r>
+        <w:rPr>
+          <w:color w:val="806030"/>
+        </w:rPr>
+        <w:t>:</w:t>
+      </w:r>
+    </w:p>
+    <w:p>
+      <w:pPr>
+        <w:pStyle w:val="HTMLconformatoprevio"/>
+        <w:shd w:val="clear" w:color="auto" w:fill="F1F0F0"/>
+        <w:rPr>
+          <w:color w:val="000000"/>
+        </w:rPr>
+      </w:pPr>
+      <w:r>
+        <w:rPr>
+          <w:color w:val="000000"/>
+        </w:rPr>
+        <w:t xml:space="preserve">        </w:t>
+      </w:r>
+      <w:proofErr w:type="spellStart"/>
+      <w:r>
+        <w:rPr>
+          <w:b/>
+          <w:bCs/>
+          <w:color w:val="400000"/>
+        </w:rPr>
+        <w:t>print</w:t>
+      </w:r>
+      <w:proofErr w:type="spellEnd"/>
+      <w:r>
+        <w:rPr>
+          <w:color w:val="806030"/>
+        </w:rPr>
+        <w:t>(</w:t>
+      </w:r>
+      <w:r>
+        <w:rPr>
+          <w:color w:val="E60000"/>
+        </w:rPr>
+        <w:t>'</w:t>
+      </w:r>
+      <w:proofErr w:type="spellStart"/>
+      <w:r>
+        <w:rPr>
+          <w:color w:val="E60000"/>
+        </w:rPr>
+        <w:t>python</w:t>
+      </w:r>
+      <w:proofErr w:type="spellEnd"/>
+      <w:r>
+        <w:rPr>
+          <w:color w:val="E60000"/>
+        </w:rPr>
+        <w:t xml:space="preserve"> xml4dtd.py &lt;file1&gt;.</w:t>
+      </w:r>
+      <w:proofErr w:type="spellStart"/>
+      <w:r>
+        <w:rPr>
+          <w:color w:val="E60000"/>
+        </w:rPr>
+        <w:t>xml</w:t>
+      </w:r>
+      <w:proofErr w:type="spellEnd"/>
+      <w:r>
+        <w:rPr>
+          <w:color w:val="E60000"/>
+        </w:rPr>
+        <w:t xml:space="preserve"> &lt;file2&gt;.</w:t>
+      </w:r>
+      <w:proofErr w:type="spellStart"/>
+      <w:r>
+        <w:rPr>
+          <w:color w:val="E60000"/>
+        </w:rPr>
+        <w:t>dtd</w:t>
+      </w:r>
+      <w:proofErr w:type="spellEnd"/>
+      <w:r>
+        <w:rPr>
+          <w:color w:val="E60000"/>
+        </w:rPr>
+        <w:t>'</w:t>
+      </w:r>
+      <w:r>
+        <w:rPr>
+          <w:color w:val="806030"/>
+        </w:rPr>
+        <w:t>)</w:t>
+      </w:r>
+    </w:p>
+    <w:p>
+      <w:pPr>
+        <w:pStyle w:val="HTMLconformatoprevio"/>
+        <w:shd w:val="clear" w:color="auto" w:fill="F1F0F0"/>
+        <w:rPr>
+          <w:color w:val="000000"/>
+        </w:rPr>
+      </w:pPr>
+    </w:p>
+    <w:p>
+      <w:pPr>
+        <w:pStyle w:val="HTMLconformatoprevio"/>
+        <w:shd w:val="clear" w:color="auto" w:fill="F1F0F0"/>
+        <w:rPr>
+          <w:color w:val="000000"/>
+        </w:rPr>
+      </w:pPr>
+      <w:r>
+        <w:rPr>
+          <w:color w:val="000000"/>
+        </w:rPr>
+        <w:t xml:space="preserve">    </w:t>
+      </w:r>
+      <w:proofErr w:type="spellStart"/>
+      <w:r>
+        <w:rPr>
+          <w:b/>
+          <w:bCs/>
+          <w:color w:val="400000"/>
+        </w:rPr>
+        <w:t>elif</w:t>
+      </w:r>
+      <w:proofErr w:type="spellEnd"/>
+      <w:r>
+        <w:rPr>
+          <w:color w:val="000000"/>
+        </w:rPr>
+        <w:t xml:space="preserve"> </w:t>
+      </w:r>
+      <w:proofErr w:type="spellStart"/>
+      <w:r>
+        <w:rPr>
+          <w:b/>
+          <w:bCs/>
+          <w:color w:val="800000"/>
+        </w:rPr>
+        <w:t>len</w:t>
+      </w:r>
+      <w:proofErr w:type="spellEnd"/>
+      <w:r>
+        <w:rPr>
+          <w:color w:val="806030"/>
+        </w:rPr>
+        <w:t>(</w:t>
+      </w:r>
+      <w:proofErr w:type="spellStart"/>
+      <w:r>
+        <w:rPr>
+          <w:color w:val="000000"/>
+        </w:rPr>
+        <w:t>args</w:t>
+      </w:r>
+      <w:proofErr w:type="spellEnd"/>
+      <w:r>
+        <w:rPr>
+          <w:color w:val="806030"/>
+        </w:rPr>
+        <w:t>)</w:t>
+      </w:r>
+      <w:r>
+        <w:rPr>
+          <w:color w:val="000000"/>
+        </w:rPr>
+        <w:t xml:space="preserve"> </w:t>
+      </w:r>
+      <w:r>
+        <w:rPr>
+          <w:color w:val="44AADD"/>
+        </w:rPr>
+        <w:t>!=</w:t>
+      </w:r>
+      <w:r>
+        <w:rPr>
+          <w:color w:val="000000"/>
+        </w:rPr>
+        <w:t xml:space="preserve"> </w:t>
+      </w:r>
+      <w:r>
+        <w:rPr>
+          <w:color w:val="8C0000"/>
+        </w:rPr>
+        <w:t>2</w:t>
+      </w:r>
+      <w:r>
+        <w:rPr>
+          <w:color w:val="806030"/>
+        </w:rPr>
+        <w:t>:</w:t>
+      </w:r>
+    </w:p>
+    <w:p>
+      <w:pPr>
+        <w:pStyle w:val="HTMLconformatoprevio"/>
+        <w:shd w:val="clear" w:color="auto" w:fill="F1F0F0"/>
+        <w:rPr>
+          <w:color w:val="000000"/>
+        </w:rPr>
+      </w:pPr>
+      <w:r>
+        <w:rPr>
+          <w:color w:val="000000"/>
+        </w:rPr>
+        <w:t xml:space="preserve">        </w:t>
+      </w:r>
+      <w:proofErr w:type="spellStart"/>
+      <w:r>
+        <w:rPr>
+          <w:b/>
+          <w:bCs/>
+          <w:color w:val="400000"/>
+        </w:rPr>
+        <w:t>print</w:t>
+      </w:r>
+      <w:proofErr w:type="spellEnd"/>
+      <w:r>
+        <w:rPr>
+          <w:color w:val="806030"/>
+        </w:rPr>
+        <w:t>(</w:t>
+      </w:r>
+      <w:r>
+        <w:rPr>
+          <w:color w:val="E60000"/>
+        </w:rPr>
+        <w:t>'</w:t>
+      </w:r>
+      <w:proofErr w:type="spellStart"/>
+      <w:r>
+        <w:rPr>
+          <w:color w:val="E60000"/>
+        </w:rPr>
+        <w:t>Incorrect</w:t>
+      </w:r>
+      <w:proofErr w:type="spellEnd"/>
+      <w:r>
+        <w:rPr>
+          <w:color w:val="E60000"/>
+        </w:rPr>
+        <w:t xml:space="preserve"> </w:t>
+      </w:r>
+      <w:proofErr w:type="spellStart"/>
+      <w:r>
+        <w:rPr>
+          <w:color w:val="E60000"/>
+        </w:rPr>
+        <w:t>number</w:t>
+      </w:r>
+      <w:proofErr w:type="spellEnd"/>
+      <w:r>
+        <w:rPr>
+          <w:color w:val="E60000"/>
+        </w:rPr>
+        <w:t xml:space="preserve"> of </w:t>
+      </w:r>
+      <w:proofErr w:type="spellStart"/>
+      <w:r>
+        <w:rPr>
+          <w:color w:val="E60000"/>
+        </w:rPr>
+        <w:t>parameters</w:t>
+      </w:r>
+      <w:proofErr w:type="spellEnd"/>
+      <w:r>
+        <w:rPr>
+          <w:color w:val="E60000"/>
+        </w:rPr>
+        <w:t>.'</w:t>
+      </w:r>
+      <w:r>
+        <w:rPr>
+          <w:color w:val="44AADD"/>
+        </w:rPr>
+        <w:t>+</w:t>
+      </w:r>
+      <w:proofErr w:type="spellStart"/>
+      <w:r>
+        <w:rPr>
+          <w:color w:val="000000"/>
+        </w:rPr>
+        <w:t>helpMsg</w:t>
+      </w:r>
+      <w:proofErr w:type="spellEnd"/>
+      <w:r>
+        <w:rPr>
+          <w:color w:val="806030"/>
+        </w:rPr>
+        <w:t>)</w:t>
+      </w:r>
+    </w:p>
+    <w:p>
+      <w:pPr>
+        <w:pStyle w:val="HTMLconformatoprevio"/>
+        <w:shd w:val="clear" w:color="auto" w:fill="F1F0F0"/>
+        <w:rPr>
+          <w:color w:val="000000"/>
+        </w:rPr>
+      </w:pPr>
+    </w:p>
+    <w:p>
+      <w:pPr>
+        <w:pStyle w:val="HTMLconformatoprevio"/>
+        <w:shd w:val="clear" w:color="auto" w:fill="F1F0F0"/>
+        <w:rPr>
+          <w:color w:val="000000"/>
+        </w:rPr>
+      </w:pPr>
+      <w:r>
+        <w:rPr>
+          <w:color w:val="000000"/>
+        </w:rPr>
+        <w:t xml:space="preserve">    </w:t>
+      </w:r>
+      <w:proofErr w:type="spellStart"/>
+      <w:r>
+        <w:rPr>
+          <w:b/>
+          <w:bCs/>
+          <w:color w:val="400000"/>
+        </w:rPr>
+        <w:t>else</w:t>
+      </w:r>
+      <w:proofErr w:type="spellEnd"/>
+      <w:r>
+        <w:rPr>
+          <w:color w:val="806030"/>
+        </w:rPr>
+        <w:t>:</w:t>
+      </w:r>
+    </w:p>
+    <w:p>
+      <w:pPr>
+        <w:pStyle w:val="HTMLconformatoprevio"/>
+        <w:shd w:val="clear" w:color="auto" w:fill="F1F0F0"/>
+        <w:rPr>
+          <w:color w:val="000000"/>
+        </w:rPr>
+      </w:pPr>
+      <w:r>
+        <w:rPr>
+          <w:color w:val="000000"/>
+        </w:rPr>
+        <w:t xml:space="preserve">        </w:t>
+      </w:r>
+      <w:proofErr w:type="spellStart"/>
+      <w:r>
+        <w:rPr>
+          <w:b/>
+          <w:bCs/>
+          <w:color w:val="400000"/>
+        </w:rPr>
+        <w:t>if</w:t>
+      </w:r>
+      <w:proofErr w:type="spellEnd"/>
+      <w:r>
+        <w:rPr>
+          <w:color w:val="000000"/>
+        </w:rPr>
+        <w:t xml:space="preserve"> </w:t>
+      </w:r>
+      <w:proofErr w:type="spellStart"/>
+      <w:r>
+        <w:rPr>
+          <w:b/>
+          <w:bCs/>
+          <w:color w:val="400000"/>
+        </w:rPr>
+        <w:t>not</w:t>
+      </w:r>
+      <w:proofErr w:type="spellEnd"/>
+      <w:r>
+        <w:rPr>
+          <w:color w:val="000000"/>
+        </w:rPr>
+        <w:t xml:space="preserve"> </w:t>
+      </w:r>
+      <w:proofErr w:type="spellStart"/>
+      <w:r>
+        <w:rPr>
+          <w:color w:val="000000"/>
+        </w:rPr>
+        <w:t>args</w:t>
+      </w:r>
+      <w:proofErr w:type="spellEnd"/>
+      <w:r>
+        <w:rPr>
+          <w:color w:val="806030"/>
+        </w:rPr>
+        <w:t>[</w:t>
+      </w:r>
+      <w:r>
+        <w:rPr>
+          <w:color w:val="8C0000"/>
+        </w:rPr>
+        <w:t>0</w:t>
+      </w:r>
+      <w:r>
+        <w:rPr>
+          <w:color w:val="806030"/>
+        </w:rPr>
+        <w:t>][</w:t>
+      </w:r>
+      <w:r>
+        <w:rPr>
+          <w:color w:val="44AADD"/>
+        </w:rPr>
+        <w:t>-</w:t>
+      </w:r>
+      <w:r>
+        <w:rPr>
+          <w:color w:val="8C0000"/>
+        </w:rPr>
+        <w:t>3</w:t>
+      </w:r>
+      <w:r>
+        <w:rPr>
+          <w:color w:val="806030"/>
+        </w:rPr>
+        <w:t>:]</w:t>
+      </w:r>
+      <w:r>
+        <w:rPr>
+          <w:color w:val="000000"/>
+        </w:rPr>
+        <w:t xml:space="preserve"> </w:t>
+      </w:r>
+      <w:r>
+        <w:rPr>
+          <w:color w:val="44AADD"/>
+        </w:rPr>
+        <w:t>==</w:t>
+      </w:r>
+      <w:r>
+        <w:rPr>
+          <w:color w:val="000000"/>
+        </w:rPr>
+        <w:t xml:space="preserve"> </w:t>
+      </w:r>
+      <w:r>
+        <w:rPr>
+          <w:color w:val="E60000"/>
+        </w:rPr>
+        <w:t>'</w:t>
+      </w:r>
+      <w:proofErr w:type="spellStart"/>
+      <w:r>
+        <w:rPr>
+          <w:color w:val="E60000"/>
+        </w:rPr>
+        <w:t>xml</w:t>
+      </w:r>
+      <w:proofErr w:type="spellEnd"/>
+      <w:r>
+        <w:rPr>
+          <w:color w:val="E60000"/>
+        </w:rPr>
+        <w:t>'</w:t>
+      </w:r>
+      <w:r>
+        <w:rPr>
+          <w:color w:val="000000"/>
+        </w:rPr>
+        <w:t xml:space="preserve"> </w:t>
+      </w:r>
+      <w:r>
+        <w:rPr>
+          <w:b/>
+          <w:bCs/>
+          <w:color w:val="400000"/>
+        </w:rPr>
+        <w:t>and</w:t>
+      </w:r>
+      <w:r>
+        <w:rPr>
+          <w:color w:val="000000"/>
+        </w:rPr>
+        <w:t xml:space="preserve"> </w:t>
+      </w:r>
+      <w:proofErr w:type="spellStart"/>
+      <w:r>
+        <w:rPr>
+          <w:b/>
+          <w:bCs/>
+          <w:color w:val="400000"/>
+        </w:rPr>
+        <w:t>not</w:t>
+      </w:r>
+      <w:proofErr w:type="spellEnd"/>
+      <w:r>
+        <w:rPr>
+          <w:color w:val="000000"/>
+        </w:rPr>
+        <w:t xml:space="preserve"> </w:t>
+      </w:r>
+      <w:proofErr w:type="spellStart"/>
+      <w:r>
+        <w:rPr>
+          <w:color w:val="000000"/>
+        </w:rPr>
+        <w:t>args</w:t>
+      </w:r>
+      <w:proofErr w:type="spellEnd"/>
+      <w:r>
+        <w:rPr>
+          <w:color w:val="806030"/>
+        </w:rPr>
+        <w:t>[</w:t>
+      </w:r>
+      <w:r>
+        <w:rPr>
+          <w:color w:val="8C0000"/>
+        </w:rPr>
+        <w:t>1</w:t>
+      </w:r>
+      <w:r>
+        <w:rPr>
+          <w:color w:val="806030"/>
+        </w:rPr>
+        <w:t>][</w:t>
+      </w:r>
+      <w:r>
+        <w:rPr>
+          <w:color w:val="44AADD"/>
+        </w:rPr>
+        <w:t>-</w:t>
+      </w:r>
+      <w:r>
+        <w:rPr>
+          <w:color w:val="8C0000"/>
+        </w:rPr>
+        <w:t>3</w:t>
+      </w:r>
+      <w:r>
+        <w:rPr>
+          <w:color w:val="806030"/>
+        </w:rPr>
+        <w:t>:]</w:t>
+      </w:r>
+      <w:r>
+        <w:rPr>
+          <w:color w:val="000000"/>
+        </w:rPr>
+        <w:t xml:space="preserve"> </w:t>
+      </w:r>
+      <w:r>
+        <w:rPr>
+          <w:color w:val="44AADD"/>
+        </w:rPr>
+        <w:t>==</w:t>
+      </w:r>
+      <w:r>
+        <w:rPr>
+          <w:color w:val="000000"/>
+        </w:rPr>
+        <w:t xml:space="preserve"> </w:t>
+      </w:r>
+      <w:r>
+        <w:rPr>
+          <w:color w:val="E60000"/>
+        </w:rPr>
+        <w:t>'</w:t>
+      </w:r>
+      <w:proofErr w:type="spellStart"/>
+      <w:r>
+        <w:rPr>
+          <w:color w:val="E60000"/>
+        </w:rPr>
+        <w:t>dtd</w:t>
+      </w:r>
+      <w:proofErr w:type="spellEnd"/>
+      <w:r>
+        <w:rPr>
+          <w:color w:val="E60000"/>
+        </w:rPr>
+        <w:t>'</w:t>
+      </w:r>
+      <w:r>
+        <w:rPr>
+          <w:color w:val="806030"/>
+        </w:rPr>
+        <w:t>:</w:t>
+      </w:r>
+    </w:p>
+    <w:p>
+      <w:pPr>
+        <w:pStyle w:val="HTMLconformatoprevio"/>
+        <w:shd w:val="clear" w:color="auto" w:fill="F1F0F0"/>
+        <w:rPr>
+          <w:color w:val="000000"/>
+        </w:rPr>
+      </w:pPr>
+      <w:r>
+        <w:rPr>
+          <w:color w:val="000000"/>
+        </w:rPr>
+        <w:t xml:space="preserve">            </w:t>
+      </w:r>
+      <w:proofErr w:type="spellStart"/>
+      <w:r>
+        <w:rPr>
+          <w:b/>
+          <w:bCs/>
+          <w:color w:val="400000"/>
+        </w:rPr>
+        <w:t>print</w:t>
+      </w:r>
+      <w:proofErr w:type="spellEnd"/>
+      <w:r>
+        <w:rPr>
+          <w:color w:val="806030"/>
+        </w:rPr>
+        <w:t>(</w:t>
+      </w:r>
+      <w:r>
+        <w:rPr>
+          <w:color w:val="E60000"/>
+        </w:rPr>
+        <w:t>'</w:t>
+      </w:r>
+      <w:proofErr w:type="spellStart"/>
+      <w:r>
+        <w:rPr>
+          <w:color w:val="E60000"/>
+        </w:rPr>
+        <w:t>Bad</w:t>
+      </w:r>
+      <w:proofErr w:type="spellEnd"/>
+      <w:r>
+        <w:rPr>
+          <w:color w:val="E60000"/>
+        </w:rPr>
+        <w:t xml:space="preserve"> </w:t>
+      </w:r>
+      <w:proofErr w:type="spellStart"/>
+      <w:r>
+        <w:rPr>
+          <w:color w:val="E60000"/>
+        </w:rPr>
+        <w:t>extension</w:t>
+      </w:r>
+      <w:proofErr w:type="spellEnd"/>
+      <w:r>
+        <w:rPr>
+          <w:color w:val="E60000"/>
+        </w:rPr>
+        <w:t xml:space="preserve"> of </w:t>
+      </w:r>
+      <w:proofErr w:type="spellStart"/>
+      <w:r>
+        <w:rPr>
+          <w:color w:val="E60000"/>
+        </w:rPr>
+        <w:t>both</w:t>
+      </w:r>
+      <w:proofErr w:type="spellEnd"/>
+      <w:r>
+        <w:rPr>
+          <w:color w:val="E60000"/>
+        </w:rPr>
+        <w:t xml:space="preserve"> </w:t>
+      </w:r>
+      <w:proofErr w:type="spellStart"/>
+      <w:r>
+        <w:rPr>
+          <w:color w:val="E60000"/>
+        </w:rPr>
+        <w:t>arguments</w:t>
+      </w:r>
+      <w:proofErr w:type="spellEnd"/>
+      <w:r>
+        <w:rPr>
+          <w:color w:val="E60000"/>
+        </w:rPr>
+        <w:t>.'</w:t>
+      </w:r>
+      <w:r>
+        <w:rPr>
+          <w:color w:val="44AADD"/>
+        </w:rPr>
+        <w:t>+</w:t>
+      </w:r>
+      <w:proofErr w:type="spellStart"/>
+      <w:r>
+        <w:rPr>
+          <w:color w:val="000000"/>
+        </w:rPr>
+        <w:t>helpMsg</w:t>
+      </w:r>
+      <w:proofErr w:type="spellEnd"/>
+      <w:r>
+        <w:rPr>
+          <w:color w:val="806030"/>
+        </w:rPr>
+        <w:t>)</w:t>
+      </w:r>
+    </w:p>
+    <w:p>
+      <w:pPr>
+        <w:pStyle w:val="HTMLconformatoprevio"/>
+        <w:shd w:val="clear" w:color="auto" w:fill="F1F0F0"/>
+        <w:rPr>
+          <w:color w:val="000000"/>
+        </w:rPr>
+      </w:pPr>
+      <w:r>
+        <w:rPr>
+          <w:color w:val="000000"/>
+        </w:rPr>
+        <w:t xml:space="preserve">        </w:t>
+      </w:r>
+      <w:proofErr w:type="spellStart"/>
+      <w:r>
+        <w:rPr>
+          <w:b/>
+          <w:bCs/>
+          <w:color w:val="400000"/>
+        </w:rPr>
+        <w:t>elif</w:t>
+      </w:r>
+      <w:proofErr w:type="spellEnd"/>
+      <w:r>
+        <w:rPr>
+          <w:color w:val="000000"/>
+        </w:rPr>
+        <w:t xml:space="preserve"> </w:t>
+      </w:r>
+      <w:proofErr w:type="spellStart"/>
+      <w:r>
+        <w:rPr>
+          <w:b/>
+          <w:bCs/>
+          <w:color w:val="400000"/>
+        </w:rPr>
+        <w:t>not</w:t>
+      </w:r>
+      <w:proofErr w:type="spellEnd"/>
+      <w:r>
+        <w:rPr>
+          <w:color w:val="000000"/>
+        </w:rPr>
+        <w:t xml:space="preserve"> </w:t>
+      </w:r>
+      <w:proofErr w:type="spellStart"/>
+      <w:r>
+        <w:rPr>
+          <w:color w:val="000000"/>
+        </w:rPr>
+        <w:t>args</w:t>
+      </w:r>
+      <w:proofErr w:type="spellEnd"/>
+      <w:r>
+        <w:rPr>
+          <w:color w:val="806030"/>
+        </w:rPr>
+        <w:t>[</w:t>
+      </w:r>
+      <w:r>
+        <w:rPr>
+          <w:color w:val="8C0000"/>
+        </w:rPr>
+        <w:t>0</w:t>
+      </w:r>
+      <w:r>
+        <w:rPr>
+          <w:color w:val="806030"/>
+        </w:rPr>
+        <w:t>][</w:t>
+      </w:r>
+      <w:r>
+        <w:rPr>
+          <w:color w:val="44AADD"/>
+        </w:rPr>
+        <w:t>-</w:t>
+      </w:r>
+      <w:r>
+        <w:rPr>
+          <w:color w:val="8C0000"/>
+        </w:rPr>
+        <w:t>3</w:t>
+      </w:r>
+      <w:r>
+        <w:rPr>
+          <w:color w:val="806030"/>
+        </w:rPr>
+        <w:t>:]</w:t>
+      </w:r>
+      <w:r>
+        <w:rPr>
+          <w:color w:val="000000"/>
+        </w:rPr>
+        <w:t xml:space="preserve"> </w:t>
+      </w:r>
+      <w:r>
+        <w:rPr>
+          <w:color w:val="44AADD"/>
+        </w:rPr>
+        <w:t>==</w:t>
+      </w:r>
+      <w:r>
+        <w:rPr>
+          <w:color w:val="000000"/>
+        </w:rPr>
+        <w:t xml:space="preserve"> </w:t>
+      </w:r>
+      <w:r>
+        <w:rPr>
+          <w:color w:val="E60000"/>
+        </w:rPr>
+        <w:t>'</w:t>
+      </w:r>
+      <w:proofErr w:type="spellStart"/>
+      <w:r>
+        <w:rPr>
+          <w:color w:val="E60000"/>
+        </w:rPr>
+        <w:t>xml</w:t>
+      </w:r>
+      <w:proofErr w:type="spellEnd"/>
+      <w:r>
+        <w:rPr>
+          <w:color w:val="E60000"/>
+        </w:rPr>
+        <w:t>'</w:t>
+      </w:r>
+      <w:r>
+        <w:rPr>
+          <w:color w:val="000000"/>
+        </w:rPr>
+        <w:t xml:space="preserve"> </w:t>
+      </w:r>
+      <w:r>
+        <w:rPr>
+          <w:b/>
+          <w:bCs/>
+          <w:color w:val="400000"/>
+        </w:rPr>
+        <w:t>and</w:t>
+      </w:r>
+      <w:r>
+        <w:rPr>
+          <w:color w:val="000000"/>
+        </w:rPr>
+        <w:t xml:space="preserve"> </w:t>
+      </w:r>
+      <w:proofErr w:type="spellStart"/>
+      <w:r>
+        <w:rPr>
+          <w:color w:val="000000"/>
+        </w:rPr>
+        <w:t>args</w:t>
+      </w:r>
+      <w:proofErr w:type="spellEnd"/>
+      <w:r>
+        <w:rPr>
+          <w:color w:val="806030"/>
+        </w:rPr>
+        <w:t>[</w:t>
+      </w:r>
+      <w:r>
+        <w:rPr>
+          <w:color w:val="8C0000"/>
+        </w:rPr>
+        <w:t>1</w:t>
+      </w:r>
+      <w:r>
+        <w:rPr>
+          <w:color w:val="806030"/>
+        </w:rPr>
+        <w:t>][</w:t>
+      </w:r>
+      <w:r>
+        <w:rPr>
+          <w:color w:val="44AADD"/>
+        </w:rPr>
+        <w:t>-</w:t>
+      </w:r>
+      <w:r>
+        <w:rPr>
+          <w:color w:val="8C0000"/>
+        </w:rPr>
+        <w:t>3</w:t>
+      </w:r>
+      <w:r>
+        <w:rPr>
+          <w:color w:val="806030"/>
+        </w:rPr>
+        <w:t>:]</w:t>
+      </w:r>
+      <w:r>
+        <w:rPr>
+          <w:color w:val="000000"/>
+        </w:rPr>
+        <w:t xml:space="preserve"> </w:t>
+      </w:r>
+      <w:r>
+        <w:rPr>
+          <w:color w:val="44AADD"/>
+        </w:rPr>
+        <w:t>==</w:t>
+      </w:r>
+      <w:r>
+        <w:rPr>
+          <w:color w:val="000000"/>
+        </w:rPr>
+        <w:t xml:space="preserve"> </w:t>
+      </w:r>
+      <w:r>
+        <w:rPr>
+          <w:color w:val="E60000"/>
+        </w:rPr>
+        <w:t>'</w:t>
+      </w:r>
+      <w:proofErr w:type="spellStart"/>
+      <w:r>
+        <w:rPr>
+          <w:color w:val="E60000"/>
+        </w:rPr>
+        <w:t>dtd</w:t>
+      </w:r>
+      <w:proofErr w:type="spellEnd"/>
+      <w:r>
+        <w:rPr>
+          <w:color w:val="E60000"/>
+        </w:rPr>
+        <w:t>'</w:t>
+      </w:r>
+      <w:r>
+        <w:rPr>
+          <w:color w:val="806030"/>
+        </w:rPr>
+        <w:t>:</w:t>
+      </w:r>
+    </w:p>
+    <w:p>
+      <w:pPr>
+        <w:pStyle w:val="HTMLconformatoprevio"/>
+        <w:shd w:val="clear" w:color="auto" w:fill="F1F0F0"/>
+        <w:rPr>
+          <w:color w:val="000000"/>
+        </w:rPr>
+      </w:pPr>
+      <w:r>
+        <w:rPr>
+          <w:color w:val="000000"/>
+        </w:rPr>
+        <w:t xml:space="preserve">            </w:t>
+      </w:r>
+      <w:proofErr w:type="spellStart"/>
+      <w:r>
+        <w:rPr>
+          <w:b/>
+          <w:bCs/>
+          <w:color w:val="400000"/>
+        </w:rPr>
+        <w:t>print</w:t>
+      </w:r>
+      <w:proofErr w:type="spellEnd"/>
+      <w:r>
+        <w:rPr>
+          <w:color w:val="806030"/>
+        </w:rPr>
+        <w:t>(</w:t>
+      </w:r>
+      <w:r>
+        <w:rPr>
+          <w:color w:val="E60000"/>
+        </w:rPr>
+        <w:t>'</w:t>
+      </w:r>
+      <w:proofErr w:type="spellStart"/>
+      <w:r>
+        <w:rPr>
+          <w:color w:val="E60000"/>
+        </w:rPr>
+        <w:t>Bad</w:t>
+      </w:r>
+      <w:proofErr w:type="spellEnd"/>
+      <w:r>
+        <w:rPr>
+          <w:color w:val="E60000"/>
+        </w:rPr>
+        <w:t xml:space="preserve"> </w:t>
+      </w:r>
+      <w:proofErr w:type="spellStart"/>
+      <w:r>
+        <w:rPr>
+          <w:color w:val="E60000"/>
+        </w:rPr>
+        <w:t>extension</w:t>
+      </w:r>
+      <w:proofErr w:type="spellEnd"/>
+      <w:r>
+        <w:rPr>
+          <w:color w:val="E60000"/>
+        </w:rPr>
+        <w:t xml:space="preserve"> of </w:t>
+      </w:r>
+      <w:proofErr w:type="spellStart"/>
+      <w:r>
+        <w:rPr>
+          <w:color w:val="E60000"/>
+        </w:rPr>
+        <w:t>first</w:t>
+      </w:r>
+      <w:proofErr w:type="spellEnd"/>
+      <w:r>
+        <w:rPr>
+          <w:color w:val="E60000"/>
+        </w:rPr>
+        <w:t xml:space="preserve"> </w:t>
+      </w:r>
+      <w:proofErr w:type="spellStart"/>
+      <w:r>
+        <w:rPr>
+          <w:color w:val="E60000"/>
+        </w:rPr>
+        <w:t>argument</w:t>
+      </w:r>
+      <w:proofErr w:type="spellEnd"/>
+      <w:r>
+        <w:rPr>
+          <w:color w:val="E60000"/>
+        </w:rPr>
+        <w:t>.'</w:t>
+      </w:r>
+      <w:r>
+        <w:rPr>
+          <w:color w:val="44AADD"/>
+        </w:rPr>
+        <w:t>+</w:t>
+      </w:r>
+      <w:proofErr w:type="spellStart"/>
+      <w:r>
+        <w:rPr>
+          <w:color w:val="000000"/>
+        </w:rPr>
+        <w:t>helpMsg</w:t>
+      </w:r>
+      <w:proofErr w:type="spellEnd"/>
+      <w:r>
+        <w:rPr>
+          <w:color w:val="806030"/>
+        </w:rPr>
+        <w:t>)</w:t>
+      </w:r>
+    </w:p>
+    <w:p>
+      <w:pPr>
+        <w:pStyle w:val="HTMLconformatoprevio"/>
+        <w:shd w:val="clear" w:color="auto" w:fill="F1F0F0"/>
+        <w:rPr>
+          <w:color w:val="000000"/>
+        </w:rPr>
+      </w:pPr>
+      <w:r>
+        <w:rPr>
+          <w:color w:val="000000"/>
+        </w:rPr>
+        <w:t xml:space="preserve">        </w:t>
+      </w:r>
+      <w:proofErr w:type="spellStart"/>
+      <w:r>
+        <w:rPr>
+          <w:b/>
+          <w:bCs/>
+          <w:color w:val="400000"/>
+        </w:rPr>
+        <w:t>elif</w:t>
+      </w:r>
+      <w:proofErr w:type="spellEnd"/>
+      <w:r>
+        <w:rPr>
+          <w:color w:val="000000"/>
+        </w:rPr>
+        <w:t xml:space="preserve"> </w:t>
+      </w:r>
+      <w:proofErr w:type="spellStart"/>
+      <w:r>
+        <w:rPr>
+          <w:color w:val="000000"/>
+        </w:rPr>
+        <w:t>args</w:t>
+      </w:r>
+      <w:proofErr w:type="spellEnd"/>
+      <w:r>
+        <w:rPr>
+          <w:color w:val="806030"/>
+        </w:rPr>
+        <w:t>[</w:t>
+      </w:r>
+      <w:r>
+        <w:rPr>
+          <w:color w:val="8C0000"/>
+        </w:rPr>
+        <w:t>0</w:t>
+      </w:r>
+      <w:r>
+        <w:rPr>
+          <w:color w:val="806030"/>
+        </w:rPr>
+        <w:t>][</w:t>
+      </w:r>
+      <w:r>
+        <w:rPr>
+          <w:color w:val="44AADD"/>
+        </w:rPr>
+        <w:t>-</w:t>
+      </w:r>
+      <w:r>
+        <w:rPr>
+          <w:color w:val="8C0000"/>
+        </w:rPr>
+        <w:t>3</w:t>
+      </w:r>
+      <w:r>
+        <w:rPr>
+          <w:color w:val="806030"/>
+        </w:rPr>
+        <w:t>:]</w:t>
+      </w:r>
+      <w:r>
+        <w:rPr>
+          <w:color w:val="000000"/>
+        </w:rPr>
+        <w:t xml:space="preserve"> </w:t>
+      </w:r>
+      <w:r>
+        <w:rPr>
+          <w:color w:val="44AADD"/>
+        </w:rPr>
+        <w:t>==</w:t>
+      </w:r>
+      <w:r>
+        <w:rPr>
+          <w:color w:val="000000"/>
+        </w:rPr>
+        <w:t xml:space="preserve"> </w:t>
+      </w:r>
+      <w:r>
+        <w:rPr>
+          <w:color w:val="E60000"/>
+        </w:rPr>
+        <w:t>'</w:t>
+      </w:r>
+      <w:proofErr w:type="spellStart"/>
+      <w:r>
+        <w:rPr>
+          <w:color w:val="E60000"/>
+        </w:rPr>
+        <w:t>xml</w:t>
+      </w:r>
+      <w:proofErr w:type="spellEnd"/>
+      <w:r>
+        <w:rPr>
+          <w:color w:val="E60000"/>
+        </w:rPr>
+        <w:t>'</w:t>
+      </w:r>
+      <w:r>
+        <w:rPr>
+          <w:color w:val="000000"/>
+        </w:rPr>
+        <w:t xml:space="preserve"> </w:t>
+      </w:r>
+      <w:r>
+        <w:rPr>
+          <w:b/>
+          <w:bCs/>
+          <w:color w:val="400000"/>
+        </w:rPr>
+        <w:t>and</w:t>
+      </w:r>
+      <w:r>
+        <w:rPr>
+          <w:color w:val="000000"/>
+        </w:rPr>
+        <w:t xml:space="preserve"> </w:t>
+      </w:r>
+      <w:proofErr w:type="spellStart"/>
+      <w:r>
+        <w:rPr>
+          <w:b/>
+          <w:bCs/>
+          <w:color w:val="400000"/>
+        </w:rPr>
+        <w:t>not</w:t>
+      </w:r>
+      <w:proofErr w:type="spellEnd"/>
+      <w:r>
+        <w:rPr>
+          <w:color w:val="000000"/>
+        </w:rPr>
+        <w:t xml:space="preserve"> </w:t>
+      </w:r>
+      <w:proofErr w:type="spellStart"/>
+      <w:r>
+        <w:rPr>
+          <w:color w:val="000000"/>
+        </w:rPr>
+        <w:t>args</w:t>
+      </w:r>
+      <w:proofErr w:type="spellEnd"/>
+      <w:r>
+        <w:rPr>
+          <w:color w:val="806030"/>
+        </w:rPr>
+        <w:t>[</w:t>
+      </w:r>
+      <w:r>
+        <w:rPr>
+          <w:color w:val="8C0000"/>
+        </w:rPr>
+        <w:t>1</w:t>
+      </w:r>
+      <w:r>
+        <w:rPr>
+          <w:color w:val="806030"/>
+        </w:rPr>
+        <w:t>][</w:t>
+      </w:r>
+      <w:r>
+        <w:rPr>
+          <w:color w:val="44AADD"/>
+        </w:rPr>
+        <w:t>-</w:t>
+      </w:r>
+      <w:r>
+        <w:rPr>
+          <w:color w:val="8C0000"/>
+        </w:rPr>
+        <w:t>3</w:t>
+      </w:r>
+      <w:r>
+        <w:rPr>
+          <w:color w:val="806030"/>
+        </w:rPr>
+        <w:t>:]</w:t>
+      </w:r>
+      <w:r>
+        <w:rPr>
+          <w:color w:val="000000"/>
+        </w:rPr>
+        <w:t xml:space="preserve"> </w:t>
+      </w:r>
+      <w:r>
+        <w:rPr>
+          <w:color w:val="44AADD"/>
+        </w:rPr>
+        <w:t>==</w:t>
+      </w:r>
+      <w:r>
+        <w:rPr>
+          <w:color w:val="000000"/>
+        </w:rPr>
+        <w:t xml:space="preserve"> </w:t>
+      </w:r>
+      <w:r>
+        <w:rPr>
+          <w:color w:val="E60000"/>
+        </w:rPr>
+        <w:t>'</w:t>
+      </w:r>
+      <w:proofErr w:type="spellStart"/>
+      <w:r>
+        <w:rPr>
+          <w:color w:val="E60000"/>
+        </w:rPr>
+        <w:t>dtd</w:t>
+      </w:r>
+      <w:proofErr w:type="spellEnd"/>
+      <w:r>
+        <w:rPr>
+          <w:color w:val="E60000"/>
+        </w:rPr>
+        <w:t>'</w:t>
+      </w:r>
+      <w:r>
+        <w:rPr>
+          <w:color w:val="806030"/>
+        </w:rPr>
+        <w:t>:</w:t>
+      </w:r>
+    </w:p>
+    <w:p>
+      <w:pPr>
+        <w:pStyle w:val="HTMLconformatoprevio"/>
+        <w:shd w:val="clear" w:color="auto" w:fill="F1F0F0"/>
+        <w:rPr>
+          <w:color w:val="000000"/>
+        </w:rPr>
+      </w:pPr>
+      <w:r>
+        <w:rPr>
+          <w:color w:val="000000"/>
+        </w:rPr>
+        <w:t xml:space="preserve">            </w:t>
+      </w:r>
+      <w:proofErr w:type="spellStart"/>
+      <w:r>
+        <w:rPr>
+          <w:b/>
+          <w:bCs/>
+          <w:color w:val="400000"/>
+        </w:rPr>
+        <w:t>print</w:t>
+      </w:r>
+      <w:proofErr w:type="spellEnd"/>
+      <w:r>
+        <w:rPr>
+          <w:color w:val="806030"/>
+        </w:rPr>
+        <w:t>(</w:t>
+      </w:r>
+      <w:r>
+        <w:rPr>
+          <w:color w:val="E60000"/>
+        </w:rPr>
+        <w:t>'</w:t>
+      </w:r>
+      <w:proofErr w:type="spellStart"/>
+      <w:r>
+        <w:rPr>
+          <w:color w:val="E60000"/>
+        </w:rPr>
+        <w:t>Bad</w:t>
+      </w:r>
+      <w:proofErr w:type="spellEnd"/>
+      <w:r>
+        <w:rPr>
+          <w:color w:val="E60000"/>
+        </w:rPr>
+        <w:t xml:space="preserve"> </w:t>
+      </w:r>
+      <w:proofErr w:type="spellStart"/>
+      <w:r>
+        <w:rPr>
+          <w:color w:val="E60000"/>
+        </w:rPr>
+        <w:t>extension</w:t>
+      </w:r>
+      <w:proofErr w:type="spellEnd"/>
+      <w:r>
+        <w:rPr>
+          <w:color w:val="E60000"/>
+        </w:rPr>
+        <w:t xml:space="preserve"> of </w:t>
+      </w:r>
+      <w:proofErr w:type="spellStart"/>
+      <w:r>
+        <w:rPr>
+          <w:color w:val="E60000"/>
+        </w:rPr>
+        <w:t>second</w:t>
+      </w:r>
+      <w:proofErr w:type="spellEnd"/>
+      <w:r>
+        <w:rPr>
+          <w:color w:val="E60000"/>
+        </w:rPr>
+        <w:t xml:space="preserve"> </w:t>
+      </w:r>
+      <w:proofErr w:type="spellStart"/>
+      <w:r>
+        <w:rPr>
+          <w:color w:val="E60000"/>
+        </w:rPr>
+        <w:t>argument</w:t>
+      </w:r>
+      <w:proofErr w:type="spellEnd"/>
+      <w:r>
+        <w:rPr>
+          <w:color w:val="E60000"/>
+        </w:rPr>
+        <w:t>.'</w:t>
+      </w:r>
+      <w:r>
+        <w:rPr>
+          <w:color w:val="44AADD"/>
+        </w:rPr>
+        <w:t>+</w:t>
+      </w:r>
+      <w:proofErr w:type="spellStart"/>
+      <w:r>
+        <w:rPr>
+          <w:color w:val="000000"/>
+        </w:rPr>
+        <w:t>helpMsg</w:t>
+      </w:r>
+      <w:proofErr w:type="spellEnd"/>
+      <w:r>
+        <w:rPr>
+          <w:color w:val="806030"/>
+        </w:rPr>
+        <w:t>)</w:t>
+      </w:r>
+    </w:p>
+    <w:p>
+      <w:pPr>
+        <w:pStyle w:val="HTMLconformatoprevio"/>
+        <w:shd w:val="clear" w:color="auto" w:fill="F1F0F0"/>
+        <w:rPr>
+          <w:color w:val="000000"/>
+        </w:rPr>
+      </w:pPr>
+      <w:r>
+        <w:rPr>
+          <w:color w:val="000000"/>
+        </w:rPr>
+        <w:t xml:space="preserve">        </w:t>
+      </w:r>
+      <w:proofErr w:type="spellStart"/>
+      <w:r>
+        <w:rPr>
+          <w:b/>
+          <w:bCs/>
+          <w:color w:val="400000"/>
+        </w:rPr>
+        <w:t>elif</w:t>
+      </w:r>
+      <w:proofErr w:type="spellEnd"/>
+      <w:r>
+        <w:rPr>
+          <w:color w:val="000000"/>
+        </w:rPr>
+        <w:t xml:space="preserve"> </w:t>
+      </w:r>
+      <w:proofErr w:type="spellStart"/>
+      <w:r>
+        <w:rPr>
+          <w:b/>
+          <w:bCs/>
+          <w:color w:val="400000"/>
+        </w:rPr>
+        <w:t>not</w:t>
+      </w:r>
+      <w:proofErr w:type="spellEnd"/>
+      <w:r>
+        <w:rPr>
+          <w:color w:val="000000"/>
+        </w:rPr>
+        <w:t xml:space="preserve"> </w:t>
+      </w:r>
+      <w:proofErr w:type="spellStart"/>
+      <w:r>
+        <w:rPr>
+          <w:color w:val="000000"/>
+        </w:rPr>
+        <w:t>os</w:t>
+      </w:r>
+      <w:r>
+        <w:rPr>
+          <w:color w:val="806030"/>
+        </w:rPr>
+        <w:t>.</w:t>
+      </w:r>
+      <w:r>
+        <w:rPr>
+          <w:color w:val="000000"/>
+        </w:rPr>
+        <w:t>path</w:t>
+      </w:r>
+      <w:r>
+        <w:rPr>
+          <w:color w:val="806030"/>
+        </w:rPr>
+        <w:t>.</w:t>
+      </w:r>
+      <w:r>
+        <w:rPr>
+          <w:color w:val="000000"/>
+        </w:rPr>
+        <w:t>isfile</w:t>
+      </w:r>
+      <w:proofErr w:type="spellEnd"/>
+      <w:r>
+        <w:rPr>
+          <w:color w:val="806030"/>
+        </w:rPr>
+        <w:t>(</w:t>
+      </w:r>
+      <w:proofErr w:type="spellStart"/>
+      <w:r>
+        <w:rPr>
+          <w:color w:val="000000"/>
+        </w:rPr>
+        <w:t>args</w:t>
+      </w:r>
+      <w:proofErr w:type="spellEnd"/>
+      <w:r>
+        <w:rPr>
+          <w:color w:val="806030"/>
+        </w:rPr>
+        <w:t>[</w:t>
+      </w:r>
+      <w:r>
+        <w:rPr>
+          <w:color w:val="8C0000"/>
+        </w:rPr>
+        <w:t>0</w:t>
+      </w:r>
+      <w:r>
+        <w:rPr>
+          <w:color w:val="806030"/>
+        </w:rPr>
+        <w:t>])</w:t>
+      </w:r>
+      <w:r>
+        <w:rPr>
+          <w:color w:val="000000"/>
+        </w:rPr>
+        <w:t xml:space="preserve"> </w:t>
+      </w:r>
+      <w:r>
+        <w:rPr>
+          <w:b/>
+          <w:bCs/>
+          <w:color w:val="400000"/>
+        </w:rPr>
+        <w:t>and</w:t>
+      </w:r>
+      <w:r>
+        <w:rPr>
+          <w:color w:val="000000"/>
+        </w:rPr>
+        <w:t xml:space="preserve"> </w:t>
+      </w:r>
+      <w:proofErr w:type="spellStart"/>
+      <w:r>
+        <w:rPr>
+          <w:b/>
+          <w:bCs/>
+          <w:color w:val="400000"/>
+        </w:rPr>
+        <w:t>not</w:t>
+      </w:r>
+      <w:proofErr w:type="spellEnd"/>
+      <w:r>
+        <w:rPr>
+          <w:color w:val="000000"/>
+        </w:rPr>
+        <w:t xml:space="preserve"> </w:t>
+      </w:r>
+      <w:proofErr w:type="spellStart"/>
+      <w:r>
+        <w:rPr>
+          <w:color w:val="000000"/>
+        </w:rPr>
+        <w:t>os</w:t>
+      </w:r>
+      <w:r>
+        <w:rPr>
+          <w:color w:val="806030"/>
+        </w:rPr>
+        <w:t>.</w:t>
+      </w:r>
+      <w:r>
+        <w:rPr>
+          <w:color w:val="000000"/>
+        </w:rPr>
+        <w:t>path</w:t>
+      </w:r>
+      <w:r>
+        <w:rPr>
+          <w:color w:val="806030"/>
+        </w:rPr>
+        <w:t>.</w:t>
+      </w:r>
+      <w:r>
+        <w:rPr>
+          <w:color w:val="000000"/>
+        </w:rPr>
+        <w:t>isfile</w:t>
+      </w:r>
+      <w:proofErr w:type="spellEnd"/>
+      <w:r>
+        <w:rPr>
+          <w:color w:val="806030"/>
+        </w:rPr>
+        <w:t>(</w:t>
+      </w:r>
+      <w:proofErr w:type="spellStart"/>
+      <w:r>
+        <w:rPr>
+          <w:color w:val="000000"/>
+        </w:rPr>
+        <w:t>args</w:t>
+      </w:r>
+      <w:proofErr w:type="spellEnd"/>
+      <w:r>
+        <w:rPr>
+          <w:color w:val="806030"/>
+        </w:rPr>
+        <w:t>[</w:t>
+      </w:r>
+      <w:r>
+        <w:rPr>
+          <w:color w:val="8C0000"/>
+        </w:rPr>
+        <w:t>1</w:t>
+      </w:r>
+      <w:r>
+        <w:rPr>
+          <w:color w:val="806030"/>
+        </w:rPr>
+        <w:t>]):</w:t>
+      </w:r>
+    </w:p>
+    <w:p>
+      <w:pPr>
+        <w:pStyle w:val="HTMLconformatoprevio"/>
+        <w:shd w:val="clear" w:color="auto" w:fill="F1F0F0"/>
+        <w:rPr>
+          <w:color w:val="000000"/>
+        </w:rPr>
+      </w:pPr>
+      <w:r>
+        <w:rPr>
+          <w:color w:val="000000"/>
+        </w:rPr>
+        <w:t xml:space="preserve">            </w:t>
+      </w:r>
+      <w:proofErr w:type="spellStart"/>
+      <w:r>
+        <w:rPr>
+          <w:b/>
+          <w:bCs/>
+          <w:color w:val="400000"/>
+        </w:rPr>
+        <w:t>print</w:t>
+      </w:r>
+      <w:proofErr w:type="spellEnd"/>
+      <w:r>
+        <w:rPr>
+          <w:color w:val="806030"/>
+        </w:rPr>
+        <w:t>(</w:t>
+      </w:r>
+      <w:r>
+        <w:rPr>
+          <w:color w:val="E60000"/>
+        </w:rPr>
+        <w:t>'</w:t>
+      </w:r>
+      <w:proofErr w:type="spellStart"/>
+      <w:r>
+        <w:rPr>
+          <w:color w:val="E60000"/>
+        </w:rPr>
+        <w:t>Both</w:t>
+      </w:r>
+      <w:proofErr w:type="spellEnd"/>
+      <w:r>
+        <w:rPr>
+          <w:color w:val="E60000"/>
+        </w:rPr>
+        <w:t xml:space="preserve"> </w:t>
+      </w:r>
+      <w:proofErr w:type="spellStart"/>
+      <w:r>
+        <w:rPr>
+          <w:color w:val="E60000"/>
+        </w:rPr>
+        <w:t>arguments</w:t>
+      </w:r>
+      <w:proofErr w:type="spellEnd"/>
+      <w:r>
+        <w:rPr>
+          <w:color w:val="E60000"/>
+        </w:rPr>
+        <w:t xml:space="preserve">, do </w:t>
+      </w:r>
+      <w:proofErr w:type="spellStart"/>
+      <w:r>
+        <w:rPr>
+          <w:color w:val="E60000"/>
+        </w:rPr>
+        <w:t>not</w:t>
+      </w:r>
+      <w:proofErr w:type="spellEnd"/>
+      <w:r>
+        <w:rPr>
+          <w:color w:val="E60000"/>
+        </w:rPr>
+        <w:t xml:space="preserve"> </w:t>
+      </w:r>
+      <w:proofErr w:type="spellStart"/>
+      <w:r>
+        <w:rPr>
+          <w:color w:val="E60000"/>
+        </w:rPr>
+        <w:t>exists</w:t>
+      </w:r>
+      <w:proofErr w:type="spellEnd"/>
+      <w:r>
+        <w:rPr>
+          <w:color w:val="E60000"/>
+        </w:rPr>
+        <w:t>.'</w:t>
+      </w:r>
+      <w:r>
+        <w:rPr>
+          <w:color w:val="44AADD"/>
+        </w:rPr>
+        <w:t>+</w:t>
+      </w:r>
+      <w:proofErr w:type="spellStart"/>
+      <w:r>
+        <w:rPr>
+          <w:color w:val="000000"/>
+        </w:rPr>
+        <w:t>helpMsg</w:t>
+      </w:r>
+      <w:proofErr w:type="spellEnd"/>
+      <w:r>
+        <w:rPr>
+          <w:color w:val="806030"/>
+        </w:rPr>
+        <w:t>)</w:t>
+      </w:r>
+    </w:p>
+    <w:p>
+      <w:pPr>
+        <w:pStyle w:val="HTMLconformatoprevio"/>
+        <w:shd w:val="clear" w:color="auto" w:fill="F1F0F0"/>
+        <w:rPr>
+          <w:color w:val="000000"/>
+        </w:rPr>
+      </w:pPr>
+      <w:r>
+        <w:rPr>
+          <w:color w:val="000000"/>
+        </w:rPr>
+        <w:t xml:space="preserve">        </w:t>
+      </w:r>
+      <w:proofErr w:type="spellStart"/>
+      <w:r>
+        <w:rPr>
+          <w:b/>
+          <w:bCs/>
+          <w:color w:val="400000"/>
+        </w:rPr>
+        <w:t>elif</w:t>
+      </w:r>
+      <w:proofErr w:type="spellEnd"/>
+      <w:r>
+        <w:rPr>
+          <w:color w:val="000000"/>
+        </w:rPr>
+        <w:t xml:space="preserve"> </w:t>
+      </w:r>
+      <w:proofErr w:type="spellStart"/>
+      <w:r>
+        <w:rPr>
+          <w:b/>
+          <w:bCs/>
+          <w:color w:val="400000"/>
+        </w:rPr>
+        <w:t>not</w:t>
+      </w:r>
+      <w:proofErr w:type="spellEnd"/>
+      <w:r>
+        <w:rPr>
+          <w:color w:val="000000"/>
+        </w:rPr>
+        <w:t xml:space="preserve"> </w:t>
+      </w:r>
+      <w:proofErr w:type="spellStart"/>
+      <w:r>
+        <w:rPr>
+          <w:color w:val="000000"/>
+        </w:rPr>
+        <w:t>os</w:t>
+      </w:r>
+      <w:r>
+        <w:rPr>
+          <w:color w:val="806030"/>
+        </w:rPr>
+        <w:t>.</w:t>
+      </w:r>
+      <w:r>
+        <w:rPr>
+          <w:color w:val="000000"/>
+        </w:rPr>
+        <w:t>path</w:t>
+      </w:r>
+      <w:r>
+        <w:rPr>
+          <w:color w:val="806030"/>
+        </w:rPr>
+        <w:t>.</w:t>
+      </w:r>
+      <w:r>
+        <w:rPr>
+          <w:color w:val="000000"/>
+        </w:rPr>
+        <w:t>isfile</w:t>
+      </w:r>
+      <w:proofErr w:type="spellEnd"/>
+      <w:r>
+        <w:rPr>
+          <w:color w:val="806030"/>
+        </w:rPr>
+        <w:t>(</w:t>
+      </w:r>
+      <w:proofErr w:type="spellStart"/>
+      <w:r>
+        <w:rPr>
+          <w:color w:val="000000"/>
+        </w:rPr>
+        <w:t>args</w:t>
+      </w:r>
+      <w:proofErr w:type="spellEnd"/>
+      <w:r>
+        <w:rPr>
+          <w:color w:val="806030"/>
+        </w:rPr>
+        <w:t>[</w:t>
+      </w:r>
+      <w:r>
+        <w:rPr>
+          <w:color w:val="8C0000"/>
+        </w:rPr>
+        <w:t>0</w:t>
+      </w:r>
+      <w:r>
+        <w:rPr>
+          <w:color w:val="806030"/>
+        </w:rPr>
+        <w:t>])</w:t>
+      </w:r>
+      <w:r>
+        <w:rPr>
+          <w:color w:val="000000"/>
+        </w:rPr>
+        <w:t xml:space="preserve"> </w:t>
+      </w:r>
+      <w:r>
+        <w:rPr>
+          <w:b/>
+          <w:bCs/>
+          <w:color w:val="400000"/>
+        </w:rPr>
+        <w:t>and</w:t>
+      </w:r>
+      <w:r>
+        <w:rPr>
+          <w:color w:val="000000"/>
+        </w:rPr>
+        <w:t xml:space="preserve"> </w:t>
+      </w:r>
+      <w:proofErr w:type="spellStart"/>
+      <w:r>
+        <w:rPr>
+          <w:color w:val="000000"/>
+        </w:rPr>
+        <w:t>os</w:t>
+      </w:r>
+      <w:r>
+        <w:rPr>
+          <w:color w:val="806030"/>
+        </w:rPr>
+        <w:t>.</w:t>
+      </w:r>
+      <w:r>
+        <w:rPr>
+          <w:color w:val="000000"/>
+        </w:rPr>
+        <w:t>path</w:t>
+      </w:r>
+      <w:r>
+        <w:rPr>
+          <w:color w:val="806030"/>
+        </w:rPr>
+        <w:t>.</w:t>
+      </w:r>
+      <w:r>
+        <w:rPr>
+          <w:color w:val="000000"/>
+        </w:rPr>
+        <w:t>isfile</w:t>
+      </w:r>
+      <w:proofErr w:type="spellEnd"/>
+      <w:r>
+        <w:rPr>
+          <w:color w:val="806030"/>
+        </w:rPr>
+        <w:t>(</w:t>
+      </w:r>
+      <w:proofErr w:type="spellStart"/>
+      <w:r>
+        <w:rPr>
+          <w:color w:val="000000"/>
+        </w:rPr>
+        <w:t>args</w:t>
+      </w:r>
+      <w:proofErr w:type="spellEnd"/>
+      <w:r>
+        <w:rPr>
+          <w:color w:val="806030"/>
+        </w:rPr>
+        <w:t>[</w:t>
+      </w:r>
+      <w:r>
+        <w:rPr>
+          <w:color w:val="8C0000"/>
+        </w:rPr>
+        <w:t>1</w:t>
+      </w:r>
+      <w:r>
+        <w:rPr>
+          <w:color w:val="806030"/>
+        </w:rPr>
+        <w:t>]):</w:t>
+      </w:r>
+    </w:p>
+    <w:p>
+      <w:pPr>
+        <w:pStyle w:val="HTMLconformatoprevio"/>
+        <w:shd w:val="clear" w:color="auto" w:fill="F1F0F0"/>
+        <w:rPr>
+          <w:color w:val="000000"/>
+        </w:rPr>
+      </w:pPr>
+      <w:r>
+        <w:rPr>
+          <w:color w:val="000000"/>
+        </w:rPr>
+        <w:t xml:space="preserve">            </w:t>
+      </w:r>
+      <w:proofErr w:type="spellStart"/>
+      <w:r>
+        <w:rPr>
+          <w:b/>
+          <w:bCs/>
+          <w:color w:val="400000"/>
+        </w:rPr>
+        <w:t>print</w:t>
+      </w:r>
+      <w:proofErr w:type="spellEnd"/>
+      <w:r>
+        <w:rPr>
+          <w:color w:val="806030"/>
+        </w:rPr>
+        <w:t>(</w:t>
+      </w:r>
+      <w:r>
+        <w:rPr>
+          <w:color w:val="E60000"/>
+        </w:rPr>
+        <w:t>'</w:t>
+      </w:r>
+      <w:proofErr w:type="spellStart"/>
+      <w:r>
+        <w:rPr>
+          <w:color w:val="E60000"/>
+        </w:rPr>
+        <w:t>First</w:t>
+      </w:r>
+      <w:proofErr w:type="spellEnd"/>
+      <w:r>
+        <w:rPr>
+          <w:color w:val="E60000"/>
+        </w:rPr>
+        <w:t xml:space="preserve"> </w:t>
+      </w:r>
+      <w:proofErr w:type="spellStart"/>
+      <w:r>
+        <w:rPr>
+          <w:color w:val="E60000"/>
+        </w:rPr>
+        <w:t>argument</w:t>
+      </w:r>
+      <w:proofErr w:type="spellEnd"/>
+      <w:r>
+        <w:rPr>
+          <w:color w:val="E60000"/>
+        </w:rPr>
+        <w:t xml:space="preserve">, do </w:t>
+      </w:r>
+      <w:proofErr w:type="spellStart"/>
+      <w:r>
+        <w:rPr>
+          <w:color w:val="E60000"/>
+        </w:rPr>
+        <w:t>not</w:t>
+      </w:r>
+      <w:proofErr w:type="spellEnd"/>
+      <w:r>
+        <w:rPr>
+          <w:color w:val="E60000"/>
+        </w:rPr>
+        <w:t xml:space="preserve"> </w:t>
+      </w:r>
+      <w:proofErr w:type="spellStart"/>
+      <w:r>
+        <w:rPr>
+          <w:color w:val="E60000"/>
+        </w:rPr>
+        <w:t>exists</w:t>
+      </w:r>
+      <w:proofErr w:type="spellEnd"/>
+      <w:r>
+        <w:rPr>
+          <w:color w:val="E60000"/>
+        </w:rPr>
+        <w:t>.'</w:t>
+      </w:r>
+      <w:r>
+        <w:rPr>
+          <w:color w:val="44AADD"/>
+        </w:rPr>
+        <w:t>+</w:t>
+      </w:r>
+      <w:proofErr w:type="spellStart"/>
+      <w:r>
+        <w:rPr>
+          <w:color w:val="000000"/>
+        </w:rPr>
+        <w:t>helpMsg</w:t>
+      </w:r>
+      <w:proofErr w:type="spellEnd"/>
+      <w:r>
+        <w:rPr>
+          <w:color w:val="806030"/>
+        </w:rPr>
+        <w:t>)</w:t>
+      </w:r>
+    </w:p>
+    <w:p>
+      <w:pPr>
+        <w:pStyle w:val="HTMLconformatoprevio"/>
+        <w:shd w:val="clear" w:color="auto" w:fill="F1F0F0"/>
+        <w:rPr>
+          <w:color w:val="000000"/>
+        </w:rPr>
+      </w:pPr>
+      <w:r>
+        <w:rPr>
+          <w:color w:val="000000"/>
+        </w:rPr>
+        <w:t xml:space="preserve">        </w:t>
+      </w:r>
+      <w:proofErr w:type="spellStart"/>
+      <w:r>
+        <w:rPr>
+          <w:b/>
+          <w:bCs/>
+          <w:color w:val="400000"/>
+        </w:rPr>
+        <w:t>elif</w:t>
+      </w:r>
+      <w:proofErr w:type="spellEnd"/>
+      <w:r>
+        <w:rPr>
+          <w:color w:val="000000"/>
+        </w:rPr>
+        <w:t xml:space="preserve"> </w:t>
+      </w:r>
+      <w:proofErr w:type="spellStart"/>
+      <w:r>
+        <w:rPr>
+          <w:color w:val="000000"/>
+        </w:rPr>
+        <w:t>os</w:t>
+      </w:r>
+      <w:r>
+        <w:rPr>
+          <w:color w:val="806030"/>
+        </w:rPr>
+        <w:t>.</w:t>
+      </w:r>
+      <w:r>
+        <w:rPr>
+          <w:color w:val="000000"/>
+        </w:rPr>
+        <w:t>path</w:t>
+      </w:r>
+      <w:r>
+        <w:rPr>
+          <w:color w:val="806030"/>
+        </w:rPr>
+        <w:t>.</w:t>
+      </w:r>
+      <w:r>
+        <w:rPr>
+          <w:color w:val="000000"/>
+        </w:rPr>
+        <w:t>isfile</w:t>
+      </w:r>
+      <w:proofErr w:type="spellEnd"/>
+      <w:r>
+        <w:rPr>
+          <w:color w:val="806030"/>
+        </w:rPr>
+        <w:t>(</w:t>
+      </w:r>
+      <w:proofErr w:type="spellStart"/>
+      <w:r>
+        <w:rPr>
+          <w:color w:val="000000"/>
+        </w:rPr>
+        <w:t>args</w:t>
+      </w:r>
+      <w:proofErr w:type="spellEnd"/>
+      <w:r>
+        <w:rPr>
+          <w:color w:val="806030"/>
+        </w:rPr>
+        <w:t>[</w:t>
+      </w:r>
+      <w:r>
+        <w:rPr>
+          <w:color w:val="8C0000"/>
+        </w:rPr>
+        <w:t>0</w:t>
+      </w:r>
+      <w:r>
+        <w:rPr>
+          <w:color w:val="806030"/>
+        </w:rPr>
+        <w:t>])</w:t>
+      </w:r>
+      <w:r>
+        <w:rPr>
+          <w:color w:val="000000"/>
+        </w:rPr>
+        <w:t xml:space="preserve"> </w:t>
+      </w:r>
+      <w:r>
+        <w:rPr>
+          <w:b/>
+          <w:bCs/>
+          <w:color w:val="400000"/>
+        </w:rPr>
+        <w:t>and</w:t>
+      </w:r>
+      <w:r>
+        <w:rPr>
+          <w:color w:val="000000"/>
+        </w:rPr>
+        <w:t xml:space="preserve"> </w:t>
+      </w:r>
+      <w:proofErr w:type="spellStart"/>
+      <w:r>
+        <w:rPr>
+          <w:b/>
+          <w:bCs/>
+          <w:color w:val="400000"/>
+        </w:rPr>
+        <w:t>not</w:t>
+      </w:r>
+      <w:proofErr w:type="spellEnd"/>
+      <w:r>
+        <w:rPr>
+          <w:color w:val="000000"/>
+        </w:rPr>
+        <w:t xml:space="preserve"> </w:t>
+      </w:r>
+      <w:proofErr w:type="spellStart"/>
+      <w:r>
+        <w:rPr>
+          <w:color w:val="000000"/>
+        </w:rPr>
+        <w:t>os</w:t>
+      </w:r>
+      <w:r>
+        <w:rPr>
+          <w:color w:val="806030"/>
+        </w:rPr>
+        <w:t>.</w:t>
+      </w:r>
+      <w:r>
+        <w:rPr>
+          <w:color w:val="000000"/>
+        </w:rPr>
+        <w:t>path</w:t>
+      </w:r>
+      <w:r>
+        <w:rPr>
+          <w:color w:val="806030"/>
+        </w:rPr>
+        <w:t>.</w:t>
+      </w:r>
+      <w:r>
+        <w:rPr>
+          <w:color w:val="000000"/>
+        </w:rPr>
+        <w:t>isfile</w:t>
+      </w:r>
+      <w:proofErr w:type="spellEnd"/>
+      <w:r>
+        <w:rPr>
+          <w:color w:val="806030"/>
+        </w:rPr>
+        <w:t>(</w:t>
+      </w:r>
+      <w:proofErr w:type="spellStart"/>
+      <w:r>
+        <w:rPr>
+          <w:color w:val="000000"/>
+        </w:rPr>
+        <w:t>args</w:t>
+      </w:r>
+      <w:proofErr w:type="spellEnd"/>
+      <w:r>
+        <w:rPr>
+          <w:color w:val="806030"/>
+        </w:rPr>
+        <w:t>[</w:t>
+      </w:r>
+      <w:r>
+        <w:rPr>
+          <w:color w:val="8C0000"/>
+        </w:rPr>
+        <w:t>1</w:t>
+      </w:r>
+      <w:r>
+        <w:rPr>
+          <w:color w:val="806030"/>
+        </w:rPr>
+        <w:t>]):</w:t>
+      </w:r>
+    </w:p>
+    <w:p>
+      <w:pPr>
+        <w:pStyle w:val="HTMLconformatoprevio"/>
+        <w:shd w:val="clear" w:color="auto" w:fill="F1F0F0"/>
+        <w:rPr>
+          <w:color w:val="000000"/>
+        </w:rPr>
+      </w:pPr>
+      <w:r>
+        <w:rPr>
+          <w:color w:val="000000"/>
+        </w:rPr>
+        <w:t xml:space="preserve">            </w:t>
+      </w:r>
+      <w:proofErr w:type="spellStart"/>
+      <w:r>
+        <w:rPr>
+          <w:b/>
+          <w:bCs/>
+          <w:color w:val="400000"/>
+        </w:rPr>
+        <w:t>print</w:t>
+      </w:r>
+      <w:proofErr w:type="spellEnd"/>
+      <w:r>
+        <w:rPr>
+          <w:color w:val="806030"/>
+        </w:rPr>
+        <w:t>(</w:t>
+      </w:r>
+      <w:r>
+        <w:rPr>
+          <w:color w:val="E60000"/>
+        </w:rPr>
+        <w:t>'</w:t>
+      </w:r>
+      <w:proofErr w:type="spellStart"/>
+      <w:r>
+        <w:rPr>
+          <w:color w:val="E60000"/>
+        </w:rPr>
+        <w:t>Second</w:t>
+      </w:r>
+      <w:proofErr w:type="spellEnd"/>
+      <w:r>
+        <w:rPr>
+          <w:color w:val="E60000"/>
+        </w:rPr>
+        <w:t xml:space="preserve"> </w:t>
+      </w:r>
+      <w:proofErr w:type="spellStart"/>
+      <w:r>
+        <w:rPr>
+          <w:color w:val="E60000"/>
+        </w:rPr>
+        <w:t>argument</w:t>
+      </w:r>
+      <w:proofErr w:type="spellEnd"/>
+      <w:r>
+        <w:rPr>
+          <w:color w:val="E60000"/>
+        </w:rPr>
+        <w:t xml:space="preserve">, do </w:t>
+      </w:r>
+      <w:proofErr w:type="spellStart"/>
+      <w:r>
+        <w:rPr>
+          <w:color w:val="E60000"/>
+        </w:rPr>
+        <w:t>not</w:t>
+      </w:r>
+      <w:proofErr w:type="spellEnd"/>
+      <w:r>
+        <w:rPr>
+          <w:color w:val="E60000"/>
+        </w:rPr>
+        <w:t xml:space="preserve"> </w:t>
+      </w:r>
+      <w:proofErr w:type="spellStart"/>
+      <w:r>
+        <w:rPr>
+          <w:color w:val="E60000"/>
+        </w:rPr>
+        <w:t>exists</w:t>
+      </w:r>
+      <w:proofErr w:type="spellEnd"/>
+      <w:r>
+        <w:rPr>
+          <w:color w:val="E60000"/>
+        </w:rPr>
+        <w:t>.'</w:t>
+      </w:r>
+      <w:r>
+        <w:rPr>
+          <w:color w:val="44AADD"/>
+        </w:rPr>
+        <w:t>+</w:t>
+      </w:r>
+      <w:proofErr w:type="spellStart"/>
+      <w:r>
+        <w:rPr>
+          <w:color w:val="000000"/>
+        </w:rPr>
+        <w:t>helpMsg</w:t>
+      </w:r>
+      <w:proofErr w:type="spellEnd"/>
+      <w:r>
+        <w:rPr>
+          <w:color w:val="806030"/>
+        </w:rPr>
+        <w:t>)</w:t>
+      </w:r>
+    </w:p>
+    <w:p>
+      <w:pPr>
+        <w:pStyle w:val="HTMLconformatoprevio"/>
+        <w:shd w:val="clear" w:color="auto" w:fill="F1F0F0"/>
+        <w:rPr>
+          <w:color w:val="000000"/>
+        </w:rPr>
+      </w:pPr>
+      <w:r>
+        <w:rPr>
+          <w:color w:val="000000"/>
+        </w:rPr>
+        <w:t xml:space="preserve">        </w:t>
+      </w:r>
+      <w:proofErr w:type="spellStart"/>
+      <w:r>
+        <w:rPr>
+          <w:b/>
+          <w:bCs/>
+          <w:color w:val="400000"/>
+        </w:rPr>
+        <w:t>else</w:t>
+      </w:r>
+      <w:proofErr w:type="spellEnd"/>
+      <w:r>
+        <w:rPr>
+          <w:color w:val="806030"/>
+        </w:rPr>
+        <w:t>:</w:t>
+      </w:r>
+    </w:p>
+    <w:p>
+      <w:pPr>
+        <w:pStyle w:val="HTMLconformatoprevio"/>
+        <w:shd w:val="clear" w:color="auto" w:fill="F1F0F0"/>
+        <w:rPr>
+          <w:color w:val="806030"/>
+        </w:rPr>
+      </w:pPr>
+      <w:r>
+        <w:rPr>
+          <w:color w:val="000000"/>
+        </w:rPr>
+        <w:t xml:space="preserve">            xml4dtd</w:t>
+      </w:r>
+      <w:r>
+        <w:rPr>
+          <w:color w:val="806030"/>
+        </w:rPr>
+        <w:t>(</w:t>
+      </w:r>
+      <w:proofErr w:type="spellStart"/>
+      <w:r>
+        <w:rPr>
+          <w:color w:val="000000"/>
+        </w:rPr>
+        <w:t>args</w:t>
+      </w:r>
+      <w:proofErr w:type="spellEnd"/>
+      <w:r>
+        <w:rPr>
+          <w:color w:val="806030"/>
+        </w:rPr>
+        <w:t>[</w:t>
+      </w:r>
+      <w:r>
+        <w:rPr>
+          <w:color w:val="8C0000"/>
+        </w:rPr>
+        <w:t>0</w:t>
+      </w:r>
+      <w:r>
+        <w:rPr>
+          <w:color w:val="806030"/>
+        </w:rPr>
+        <w:t>],</w:t>
+      </w:r>
+      <w:r>
+        <w:rPr>
+          <w:color w:val="000000"/>
+        </w:rPr>
+        <w:t xml:space="preserve"> </w:t>
+      </w:r>
+      <w:proofErr w:type="spellStart"/>
+      <w:r>
+        <w:rPr>
+          <w:color w:val="000000"/>
+        </w:rPr>
+        <w:t>args</w:t>
+      </w:r>
+      <w:proofErr w:type="spellEnd"/>
+      <w:r>
+        <w:rPr>
+          <w:color w:val="806030"/>
+        </w:rPr>
+        <w:t>[</w:t>
+      </w:r>
+      <w:r>
+        <w:rPr>
+          <w:color w:val="8C0000"/>
+        </w:rPr>
+        <w:t>1</w:t>
+      </w:r>
+      <w:r>
+        <w:rPr>
+          <w:color w:val="806030"/>
+        </w:rPr>
+        <w:t>])</w:t>
+      </w:r>
+    </w:p>
+    <w:p>
+      <w:pPr>
+        <w:pStyle w:val="HTMLconformatoprevio"/>
+        <w:shd w:val="clear" w:color="auto" w:fill="F1F0F0"/>
+        <w:rPr>
+          <w:color w:val="000000"/>
+        </w:rPr>
+      </w:pPr>
+    </w:p>
+    <w:p>
+      <w:pPr>
+        <w:pStyle w:val="imagen2"/>
+        <w:rPr>
+          <w:b/>
+        </w:rPr>
+      </w:pPr>
+    </w:p>
+    <w:p>
+      <w:pPr>
+        <w:pStyle w:val="imagen2"/>
+      </w:pPr>
+      <w:r>
+        <w:rPr>
+          <w:b/>
+        </w:rPr>
+        <w:t>Tab</w:t>
+      </w:r>
+      <w:bookmarkStart w:id="41" w:name="_GoBack"/>
+      <w:bookmarkEnd w:id="41"/>
+      <w:r>
+        <w:rPr>
+          <w:b/>
+        </w:rPr>
+        <w:t>la 10.1.1</w:t>
+      </w:r>
+      <w:r>
+        <w:rPr>
+          <w:b/>
+        </w:rPr>
+        <w:t xml:space="preserve"> </w:t>
+      </w:r>
+      <w:r>
+        <w:t>Script de validación de un XML en base a un DTD.</w:t>
+      </w:r>
+    </w:p>
+    <w:p>
+      <w:pPr>
+        <w:pStyle w:val="imagen2"/>
+      </w:pPr>
+    </w:p>
+    <w:p>
+      <w:r>
+        <w:t>Llevando a cabo un conjunto de interacciones sencillas con la aplicación como se aprecian en las siguientes imágenes:</w:t>
+      </w:r>
+    </w:p>
+    <w:p>
+      <w:pPr>
+        <w:pStyle w:val="imagen2"/>
+      </w:pPr>
+    </w:p>
+    <w:p>
+      <w:pPr>
+        <w:pStyle w:val="imagen2"/>
+      </w:pPr>
+    </w:p>
+    <w:p>
+      <w:r>
+        <w:t xml:space="preserve">Y partiendo de la carpeta </w:t>
+      </w:r>
+      <w:r>
+        <w:rPr>
+          <w:i/>
+        </w:rPr>
+        <w:t>Demos/</w:t>
+      </w:r>
+      <w:r>
+        <w:t xml:space="preserve"> incluida en el proyecto, la ejecución de este script sobre cualquier fichero XML generado con la aplicación, da siempre un resultado positivo.</w:t>
+      </w:r>
+    </w:p>
+    <w:p>
+      <w:pPr>
+        <w:pStyle w:val="MITITULO1"/>
+      </w:pPr>
+      <w:bookmarkStart w:id="42" w:name="_Toc483285281"/>
+      <w:r>
+        <w:lastRenderedPageBreak/>
+        <w:t>1</w:t>
+      </w:r>
+      <w:r>
+        <w:t>1</w:t>
+      </w:r>
+      <w:r>
+        <w:t xml:space="preserve">. </w:t>
+      </w:r>
+      <w:r>
+        <w:t>MANUAL DE USUARIO</w:t>
+      </w:r>
+      <w:bookmarkEnd w:id="42"/>
+    </w:p>
     <w:p/>
+    <w:p>
+      <w:pPr>
+        <w:pStyle w:val="Ttulo"/>
+      </w:pPr>
+      <w:bookmarkStart w:id="43" w:name="_Toc483285282"/>
+      <w:r>
+        <w:t>1</w:t>
+      </w:r>
+      <w:r>
+        <w:t>1</w:t>
+      </w:r>
+      <w:r>
+        <w:t>.1 Manual de instalación</w:t>
+      </w:r>
+      <w:bookmarkEnd w:id="43"/>
+    </w:p>
     <w:p/>
+    <w:p>
+      <w:r>
+        <w:t>Para ejecutar el código fue</w:t>
+      </w:r>
+      <w:r>
+        <w:t>nte relativo a este proyecto, es necesario el lenguaje de programación Python</w:t>
+      </w:r>
+      <w:r>
+        <w:t xml:space="preserve"> 3.6</w:t>
+      </w:r>
+      <w:r>
+        <w:t xml:space="preserve"> y tres librerías externas para dicho lenguaje, </w:t>
+      </w:r>
+      <w:proofErr w:type="spellStart"/>
+      <w:r>
+        <w:t>PyQt</w:t>
+      </w:r>
+      <w:proofErr w:type="spellEnd"/>
+      <w:r>
+        <w:t xml:space="preserve">, </w:t>
+      </w:r>
+      <w:proofErr w:type="spellStart"/>
+      <w:r>
+        <w:t>lxml</w:t>
+      </w:r>
+      <w:proofErr w:type="spellEnd"/>
+      <w:r>
+        <w:t xml:space="preserve"> e i18n</w:t>
+      </w:r>
+      <w:r>
+        <w:t>.</w:t>
+      </w:r>
+    </w:p>
     <w:p/>
     <w:p>
-      <w:pPr>
-        <w:pStyle w:val="MITITULO1"/>
-      </w:pPr>
-      <w:bookmarkStart w:id="40" w:name="_Toc483285278"/>
-      <w:r>
-        <w:t>1</w:t>
-      </w:r>
-      <w:r>
-        <w:t>0</w:t>
-      </w:r>
-      <w:r>
-        <w:t xml:space="preserve">. </w:t>
-      </w:r>
-      <w:r>
-        <w:t>PRUEBAS</w:t>
-      </w:r>
-      <w:bookmarkEnd w:id="40"/>
+      <w:r>
+        <w:t>A continuación, se detalla el proceso de instalación de dichos paquetes en las tres plataformas principales, habiendo escogido Ubuntu como distribución representativa del sistema Linux, por ser una de las más extendidas. Con la restricción de que ha de ser una versión superior o igual a Ubuntu 16.10 ya que las versiones inferiores no tienen en los repositorios oficiales la versión 3.6 de Python, la cual es imprescindible.</w:t>
+      </w:r>
     </w:p>
     <w:p/>
     <w:p>
-      <w:pPr>
-        <w:pStyle w:val="Ttulo"/>
-      </w:pPr>
-      <w:bookmarkStart w:id="41" w:name="_Toc483285279"/>
-      <w:r>
-        <w:t>1</w:t>
-      </w:r>
-      <w:r>
-        <w:t>0</w:t>
-      </w:r>
-      <w:r>
-        <w:t>.1 Validación del DTD</w:t>
-      </w:r>
-      <w:bookmarkEnd w:id="41"/>
-    </w:p>
-    <w:p/>
-    <w:p>
-      <w:pPr>
-        <w:pStyle w:val="Ttulo"/>
-      </w:pPr>
-      <w:bookmarkStart w:id="42" w:name="_Toc483285280"/>
-      <w:r>
-        <w:t>1</w:t>
-      </w:r>
-      <w:r>
-        <w:t>0</w:t>
-      </w:r>
-      <w:r>
-        <w:t>.2 Test unitario de acciones</w:t>
-      </w:r>
-      <w:bookmarkEnd w:id="42"/>
-    </w:p>
-    <w:p>
-      <w:r>
-        <w:t xml:space="preserve">Creando una función que </w:t>
-      </w:r>
-      <w:proofErr w:type="spellStart"/>
-      <w:r>
-        <w:t>envie</w:t>
-      </w:r>
-      <w:proofErr w:type="spellEnd"/>
-      <w:r>
-        <w:t xml:space="preserve"> </w:t>
-      </w:r>
-      <w:proofErr w:type="spellStart"/>
-      <w:r>
-        <w:t>signals</w:t>
-      </w:r>
-      <w:proofErr w:type="spellEnd"/>
-      <w:r>
-        <w:t xml:space="preserve"> (pero deben de estar ya cargados los componentes… :/)</w:t>
-      </w:r>
-    </w:p>
-    <w:p/>
-    <w:p/>
-    <w:p>
-      <w:pPr>
-        <w:pStyle w:val="MITITULO1"/>
-      </w:pPr>
-      <w:bookmarkStart w:id="43" w:name="_Toc483285281"/>
-      <w:r>
-        <w:t>1</w:t>
-      </w:r>
-      <w:r>
-        <w:t>1</w:t>
-      </w:r>
-      <w:r>
-        <w:t xml:space="preserve">. </w:t>
-      </w:r>
-      <w:r>
-        <w:t>MANUAL DE USUARIO</w:t>
-      </w:r>
-      <w:bookmarkEnd w:id="43"/>
-    </w:p>
-    <w:p/>
-    <w:p>
-      <w:pPr>
-        <w:pStyle w:val="Ttulo"/>
-      </w:pPr>
-      <w:bookmarkStart w:id="44" w:name="_Toc483285282"/>
-      <w:r>
-        <w:t>1</w:t>
-      </w:r>
-      <w:r>
-        <w:t>1</w:t>
-      </w:r>
-      <w:r>
-        <w:t>.1 Manual de instalación</w:t>
-      </w:r>
-      <w:bookmarkEnd w:id="44"/>
-    </w:p>
-    <w:p/>
-    <w:p>
       <w:r>
         <w:t>Si se descarga Python 3.6, desde la página oficial (</w:t>
       </w:r>
-      <w:hyperlink r:id="rId16" w:history="1">
+      <w:hyperlink r:id="rId17" w:history="1">
         <w:r>
           <w:rPr>
             <w:rStyle w:val="Hipervnculo"/>
@@ -22476,7 +27925,7 @@
       <w:pPr>
         <w:pStyle w:val="L3"/>
       </w:pPr>
-      <w:bookmarkStart w:id="45" w:name="_Toc483285283"/>
+      <w:bookmarkStart w:id="44" w:name="_Toc483285283"/>
       <w:r>
         <w:t>1</w:t>
       </w:r>
@@ -22489,29 +27938,20 @@
       <w:r>
         <w:t xml:space="preserve"> Windows</w:t>
       </w:r>
-      <w:bookmarkEnd w:id="45"/>
+      <w:bookmarkEnd w:id="44"/>
     </w:p>
     <w:p/>
     <w:p>
-      <w:pPr>
-        <w:pStyle w:val="L3"/>
-      </w:pPr>
-      <w:bookmarkStart w:id="46" w:name="_Toc483285284"/>
-      <w:r>
-        <w:t>1</w:t>
-      </w:r>
-      <w:r>
-        <w:t>1</w:t>
-      </w:r>
-      <w:r>
-        <w:t>.</w:t>
-      </w:r>
-      <w:r>
-        <w:t xml:space="preserve">1.2 </w:t>
-      </w:r>
-      <w:bookmarkEnd w:id="46"/>
-      <w:r>
-        <w:t>Ubuntu &gt; 16.10</w:t>
+      <w:r>
+        <w:t xml:space="preserve">Desde </w:t>
+      </w:r>
+      <w:proofErr w:type="spellStart"/>
+      <w:r>
+        <w:t>PowerShell</w:t>
+      </w:r>
+      <w:proofErr w:type="spellEnd"/>
+      <w:r>
+        <w:t>:</w:t>
       </w:r>
     </w:p>
     <w:p/>
@@ -22527,54 +27967,58 @@
         <w:rPr>
           <w:color w:val="000000"/>
         </w:rPr>
-        <w:t xml:space="preserve">sudo </w:t>
-      </w:r>
-      <w:proofErr w:type="spellStart"/>
-      <w:r>
-        <w:rPr>
-          <w:color w:val="000000"/>
-        </w:rPr>
-        <w:t>apt-get</w:t>
-      </w:r>
-      <w:proofErr w:type="spellEnd"/>
-      <w:r>
-        <w:rPr>
-          <w:color w:val="000000"/>
-        </w:rPr>
-        <w:t xml:space="preserve"> </w:t>
-      </w:r>
-      <w:proofErr w:type="spellStart"/>
-      <w:r>
-        <w:rPr>
-          <w:color w:val="000000"/>
-        </w:rPr>
-        <w:t>update</w:t>
-      </w:r>
-      <w:proofErr w:type="spellEnd"/>
-      <w:r>
-        <w:rPr>
-          <w:color w:val="000000"/>
-        </w:rPr>
-        <w:t xml:space="preserve"> </w:t>
-      </w:r>
-      <w:r>
-        <w:rPr>
-          <w:color w:val="806030"/>
-        </w:rPr>
-        <w:t>&amp;&amp;</w:t>
-      </w:r>
-      <w:r>
-        <w:rPr>
-          <w:color w:val="000000"/>
-        </w:rPr>
-        <w:t xml:space="preserve"> </w:t>
-      </w:r>
-      <w:r>
-        <w:rPr>
-          <w:color w:val="0F6900"/>
-        </w:rPr>
-        <w:t>\</w:t>
-      </w:r>
+        <w:t>Set-</w:t>
+      </w:r>
+      <w:proofErr w:type="spellStart"/>
+      <w:r>
+        <w:rPr>
+          <w:color w:val="000000"/>
+        </w:rPr>
+        <w:t>ExecutionPolicy</w:t>
+      </w:r>
+      <w:proofErr w:type="spellEnd"/>
+      <w:r>
+        <w:rPr>
+          <w:color w:val="000000"/>
+        </w:rPr>
+        <w:t xml:space="preserve"> </w:t>
+      </w:r>
+      <w:proofErr w:type="spellStart"/>
+      <w:r>
+        <w:rPr>
+          <w:color w:val="000000"/>
+        </w:rPr>
+        <w:t>RemoteSigned</w:t>
+      </w:r>
+      <w:proofErr w:type="spellEnd"/>
+      <w:r>
+        <w:rPr>
+          <w:color w:val="000000"/>
+        </w:rPr>
+        <w:t xml:space="preserve"> -</w:t>
+      </w:r>
+      <w:proofErr w:type="spellStart"/>
+      <w:r>
+        <w:rPr>
+          <w:color w:val="000000"/>
+        </w:rPr>
+        <w:t>scope</w:t>
+      </w:r>
+      <w:proofErr w:type="spellEnd"/>
+      <w:r>
+        <w:rPr>
+          <w:color w:val="000000"/>
+        </w:rPr>
+        <w:t xml:space="preserve"> </w:t>
+      </w:r>
+      <w:proofErr w:type="spellStart"/>
+      <w:r>
+        <w:rPr>
+          <w:color w:val="000000"/>
+        </w:rPr>
+        <w:t>CurrentUser</w:t>
+      </w:r>
+      <w:proofErr w:type="spellEnd"/>
     </w:p>
     <w:p>
       <w:pPr>
@@ -22584,67 +28028,61 @@
           <w:color w:val="000000"/>
         </w:rPr>
       </w:pPr>
-      <w:r>
-        <w:rPr>
-          <w:color w:val="000000"/>
-        </w:rPr>
-        <w:t xml:space="preserve">sudo </w:t>
-      </w:r>
-      <w:proofErr w:type="spellStart"/>
-      <w:r>
-        <w:rPr>
-          <w:color w:val="000000"/>
-        </w:rPr>
-        <w:t>apt-get</w:t>
-      </w:r>
-      <w:proofErr w:type="spellEnd"/>
-      <w:r>
-        <w:rPr>
-          <w:color w:val="000000"/>
-        </w:rPr>
-        <w:t xml:space="preserve"> </w:t>
-      </w:r>
-      <w:proofErr w:type="spellStart"/>
-      <w:r>
-        <w:rPr>
-          <w:color w:val="000000"/>
-        </w:rPr>
-        <w:t>install</w:t>
-      </w:r>
-      <w:proofErr w:type="spellEnd"/>
-      <w:r>
-        <w:rPr>
-          <w:color w:val="000000"/>
-        </w:rPr>
-        <w:t xml:space="preserve"> -y --no-</w:t>
-      </w:r>
-      <w:proofErr w:type="spellStart"/>
-      <w:r>
-        <w:rPr>
-          <w:color w:val="000000"/>
-        </w:rPr>
-        <w:t>install</w:t>
-      </w:r>
-      <w:proofErr w:type="spellEnd"/>
-      <w:r>
-        <w:rPr>
-          <w:color w:val="000000"/>
-        </w:rPr>
-        <w:t>-</w:t>
-      </w:r>
-      <w:proofErr w:type="spellStart"/>
-      <w:r>
-        <w:rPr>
-          <w:color w:val="000000"/>
-        </w:rPr>
-        <w:t>recommends</w:t>
-      </w:r>
-      <w:proofErr w:type="spellEnd"/>
-      <w:r>
-        <w:rPr>
-          <w:color w:val="0F6900"/>
-        </w:rPr>
-        <w:t>\</w:t>
+      <w:proofErr w:type="spellStart"/>
+      <w:r>
+        <w:rPr>
+          <w:color w:val="000000"/>
+        </w:rPr>
+        <w:t>iex</w:t>
+      </w:r>
+      <w:proofErr w:type="spellEnd"/>
+      <w:r>
+        <w:rPr>
+          <w:color w:val="000000"/>
+        </w:rPr>
+        <w:t xml:space="preserve"> (new-</w:t>
+      </w:r>
+      <w:proofErr w:type="spellStart"/>
+      <w:r>
+        <w:rPr>
+          <w:color w:val="000000"/>
+        </w:rPr>
+        <w:t>object</w:t>
+      </w:r>
+      <w:proofErr w:type="spellEnd"/>
+      <w:r>
+        <w:rPr>
+          <w:color w:val="000000"/>
+        </w:rPr>
+        <w:t xml:space="preserve"> </w:t>
+      </w:r>
+      <w:proofErr w:type="spellStart"/>
+      <w:r>
+        <w:rPr>
+          <w:color w:val="000000"/>
+        </w:rPr>
+        <w:t>net.webclient</w:t>
+      </w:r>
+      <w:proofErr w:type="spellEnd"/>
+      <w:r>
+        <w:rPr>
+          <w:color w:val="000000"/>
+        </w:rPr>
+        <w:t>).</w:t>
+      </w:r>
+      <w:proofErr w:type="spellStart"/>
+      <w:r>
+        <w:rPr>
+          <w:color w:val="000000"/>
+        </w:rPr>
+        <w:t>downloadstring</w:t>
+      </w:r>
+      <w:proofErr w:type="spellEnd"/>
+      <w:r>
+        <w:rPr>
+          <w:color w:val="000000"/>
+        </w:rPr>
+        <w:t>('https://get.scoop.sh')</w:t>
       </w:r>
     </w:p>
     <w:p>
@@ -22655,6 +28093,376 @@
           <w:color w:val="000000"/>
         </w:rPr>
       </w:pPr>
+      <w:proofErr w:type="spellStart"/>
+      <w:r>
+        <w:rPr>
+          <w:color w:val="000000"/>
+        </w:rPr>
+        <w:t>scoop</w:t>
+      </w:r>
+      <w:proofErr w:type="spellEnd"/>
+      <w:r>
+        <w:rPr>
+          <w:color w:val="000000"/>
+        </w:rPr>
+        <w:t xml:space="preserve"> </w:t>
+      </w:r>
+      <w:proofErr w:type="spellStart"/>
+      <w:r>
+        <w:rPr>
+          <w:color w:val="000000"/>
+        </w:rPr>
+        <w:t>install</w:t>
+      </w:r>
+      <w:proofErr w:type="spellEnd"/>
+      <w:r>
+        <w:rPr>
+          <w:color w:val="000000"/>
+        </w:rPr>
+        <w:t xml:space="preserve"> </w:t>
+      </w:r>
+      <w:proofErr w:type="spellStart"/>
+      <w:r>
+        <w:rPr>
+          <w:color w:val="000000"/>
+        </w:rPr>
+        <w:t>python</w:t>
+      </w:r>
+      <w:proofErr w:type="spellEnd"/>
+    </w:p>
+    <w:p/>
+    <w:p>
+      <w:pPr>
+        <w:pStyle w:val="HTMLconformatoprevio"/>
+        <w:shd w:val="clear" w:color="auto" w:fill="F1F0F0"/>
+        <w:rPr>
+          <w:color w:val="000000"/>
+        </w:rPr>
+      </w:pPr>
+      <w:r>
+        <w:rPr>
+          <w:color w:val="000000"/>
+        </w:rPr>
+        <w:t xml:space="preserve">pip3 </w:t>
+      </w:r>
+      <w:proofErr w:type="spellStart"/>
+      <w:r>
+        <w:rPr>
+          <w:color w:val="000000"/>
+        </w:rPr>
+        <w:t>install</w:t>
+      </w:r>
+      <w:proofErr w:type="spellEnd"/>
+      <w:r>
+        <w:rPr>
+          <w:color w:val="000000"/>
+        </w:rPr>
+        <w:t xml:space="preserve"> --</w:t>
+      </w:r>
+      <w:proofErr w:type="spellStart"/>
+      <w:r>
+        <w:rPr>
+          <w:color w:val="000000"/>
+        </w:rPr>
+        <w:t>upgrade</w:t>
+      </w:r>
+      <w:proofErr w:type="spellEnd"/>
+      <w:r>
+        <w:rPr>
+          <w:color w:val="000000"/>
+        </w:rPr>
+        <w:t xml:space="preserve"> </w:t>
+      </w:r>
+      <w:proofErr w:type="spellStart"/>
+      <w:r>
+        <w:rPr>
+          <w:color w:val="000000"/>
+        </w:rPr>
+        <w:t>pip</w:t>
+      </w:r>
+      <w:proofErr w:type="spellEnd"/>
+    </w:p>
+    <w:p>
+      <w:pPr>
+        <w:pStyle w:val="HTMLconformatoprevio"/>
+        <w:shd w:val="clear" w:color="auto" w:fill="F1F0F0"/>
+        <w:rPr>
+          <w:color w:val="000000"/>
+        </w:rPr>
+      </w:pPr>
+      <w:r>
+        <w:rPr>
+          <w:color w:val="000000"/>
+        </w:rPr>
+        <w:t xml:space="preserve">pip3 </w:t>
+      </w:r>
+      <w:proofErr w:type="spellStart"/>
+      <w:r>
+        <w:rPr>
+          <w:color w:val="000000"/>
+        </w:rPr>
+        <w:t>install</w:t>
+      </w:r>
+      <w:proofErr w:type="spellEnd"/>
+      <w:r>
+        <w:rPr>
+          <w:color w:val="000000"/>
+        </w:rPr>
+        <w:t xml:space="preserve"> PyQt5</w:t>
+      </w:r>
+    </w:p>
+    <w:p>
+      <w:pPr>
+        <w:pStyle w:val="HTMLconformatoprevio"/>
+        <w:shd w:val="clear" w:color="auto" w:fill="F1F0F0"/>
+        <w:rPr>
+          <w:color w:val="000000"/>
+        </w:rPr>
+      </w:pPr>
+      <w:r>
+        <w:rPr>
+          <w:color w:val="000000"/>
+        </w:rPr>
+        <w:t xml:space="preserve">pip3 </w:t>
+      </w:r>
+      <w:proofErr w:type="spellStart"/>
+      <w:r>
+        <w:rPr>
+          <w:color w:val="000000"/>
+        </w:rPr>
+        <w:t>install</w:t>
+      </w:r>
+      <w:proofErr w:type="spellEnd"/>
+      <w:r>
+        <w:rPr>
+          <w:color w:val="000000"/>
+        </w:rPr>
+        <w:t xml:space="preserve"> </w:t>
+      </w:r>
+      <w:proofErr w:type="spellStart"/>
+      <w:r>
+        <w:rPr>
+          <w:color w:val="000000"/>
+        </w:rPr>
+        <w:t>lxml</w:t>
+      </w:r>
+      <w:proofErr w:type="spellEnd"/>
+    </w:p>
+    <w:p>
+      <w:pPr>
+        <w:pStyle w:val="HTMLconformatoprevio"/>
+        <w:shd w:val="clear" w:color="auto" w:fill="F1F0F0"/>
+        <w:rPr>
+          <w:color w:val="000000"/>
+        </w:rPr>
+      </w:pPr>
+      <w:r>
+        <w:rPr>
+          <w:color w:val="000000"/>
+        </w:rPr>
+        <w:t xml:space="preserve">pip3 </w:t>
+      </w:r>
+      <w:proofErr w:type="spellStart"/>
+      <w:r>
+        <w:rPr>
+          <w:color w:val="000000"/>
+        </w:rPr>
+        <w:t>install</w:t>
+      </w:r>
+      <w:proofErr w:type="spellEnd"/>
+      <w:r>
+        <w:rPr>
+          <w:color w:val="000000"/>
+        </w:rPr>
+        <w:t xml:space="preserve"> python-i18n</w:t>
+      </w:r>
+      <w:r>
+        <w:rPr>
+          <w:color w:val="806030"/>
+        </w:rPr>
+        <w:t>[</w:t>
+      </w:r>
+      <w:r>
+        <w:rPr>
+          <w:color w:val="E60000"/>
+        </w:rPr>
+        <w:t>YAML</w:t>
+      </w:r>
+      <w:r>
+        <w:rPr>
+          <w:color w:val="806030"/>
+        </w:rPr>
+        <w:t>]</w:t>
+      </w:r>
+    </w:p>
+    <w:p>
+      <w:pPr>
+        <w:ind w:firstLine="0"/>
+      </w:pPr>
+    </w:p>
+    <w:p>
+      <w:pPr>
+        <w:pStyle w:val="L3"/>
+      </w:pPr>
+      <w:bookmarkStart w:id="45" w:name="_Toc483285284"/>
+      <w:r>
+        <w:t>1</w:t>
+      </w:r>
+      <w:r>
+        <w:t>1</w:t>
+      </w:r>
+      <w:r>
+        <w:t>.</w:t>
+      </w:r>
+      <w:r>
+        <w:t xml:space="preserve">1.2 </w:t>
+      </w:r>
+      <w:bookmarkEnd w:id="45"/>
+      <w:r>
+        <w:t>Ubuntu &gt; 16.10</w:t>
+      </w:r>
+    </w:p>
+    <w:p/>
+    <w:p>
+      <w:pPr>
+        <w:pStyle w:val="HTMLconformatoprevio"/>
+        <w:shd w:val="clear" w:color="auto" w:fill="F1F0F0"/>
+        <w:rPr>
+          <w:color w:val="000000"/>
+        </w:rPr>
+      </w:pPr>
+      <w:r>
+        <w:rPr>
+          <w:color w:val="000000"/>
+        </w:rPr>
+        <w:t xml:space="preserve">sudo </w:t>
+      </w:r>
+      <w:proofErr w:type="spellStart"/>
+      <w:r>
+        <w:rPr>
+          <w:color w:val="000000"/>
+        </w:rPr>
+        <w:t>apt-get</w:t>
+      </w:r>
+      <w:proofErr w:type="spellEnd"/>
+      <w:r>
+        <w:rPr>
+          <w:color w:val="000000"/>
+        </w:rPr>
+        <w:t xml:space="preserve"> </w:t>
+      </w:r>
+      <w:proofErr w:type="spellStart"/>
+      <w:r>
+        <w:rPr>
+          <w:color w:val="000000"/>
+        </w:rPr>
+        <w:t>update</w:t>
+      </w:r>
+      <w:proofErr w:type="spellEnd"/>
+      <w:r>
+        <w:rPr>
+          <w:color w:val="000000"/>
+        </w:rPr>
+        <w:t xml:space="preserve"> </w:t>
+      </w:r>
+      <w:r>
+        <w:rPr>
+          <w:color w:val="806030"/>
+        </w:rPr>
+        <w:t>&amp;&amp;</w:t>
+      </w:r>
+      <w:r>
+        <w:rPr>
+          <w:color w:val="000000"/>
+        </w:rPr>
+        <w:t xml:space="preserve"> </w:t>
+      </w:r>
+      <w:r>
+        <w:rPr>
+          <w:color w:val="0F6900"/>
+        </w:rPr>
+        <w:t>\</w:t>
+      </w:r>
+    </w:p>
+    <w:p>
+      <w:pPr>
+        <w:pStyle w:val="HTMLconformatoprevio"/>
+        <w:shd w:val="clear" w:color="auto" w:fill="F1F0F0"/>
+        <w:rPr>
+          <w:color w:val="000000"/>
+        </w:rPr>
+      </w:pPr>
+      <w:r>
+        <w:rPr>
+          <w:color w:val="000000"/>
+        </w:rPr>
+        <w:t xml:space="preserve">sudo </w:t>
+      </w:r>
+      <w:proofErr w:type="spellStart"/>
+      <w:r>
+        <w:rPr>
+          <w:color w:val="000000"/>
+        </w:rPr>
+        <w:t>apt-get</w:t>
+      </w:r>
+      <w:proofErr w:type="spellEnd"/>
+      <w:r>
+        <w:rPr>
+          <w:color w:val="000000"/>
+        </w:rPr>
+        <w:t xml:space="preserve"> </w:t>
+      </w:r>
+      <w:proofErr w:type="spellStart"/>
+      <w:r>
+        <w:rPr>
+          <w:color w:val="000000"/>
+        </w:rPr>
+        <w:t>install</w:t>
+      </w:r>
+      <w:proofErr w:type="spellEnd"/>
+      <w:r>
+        <w:rPr>
+          <w:color w:val="000000"/>
+        </w:rPr>
+        <w:t xml:space="preserve"> -y --no-</w:t>
+      </w:r>
+      <w:proofErr w:type="spellStart"/>
+      <w:r>
+        <w:rPr>
+          <w:color w:val="000000"/>
+        </w:rPr>
+        <w:t>install</w:t>
+      </w:r>
+      <w:proofErr w:type="spellEnd"/>
+      <w:r>
+        <w:rPr>
+          <w:color w:val="000000"/>
+        </w:rPr>
+        <w:t>-</w:t>
+      </w:r>
+      <w:proofErr w:type="spellStart"/>
+      <w:r>
+        <w:rPr>
+          <w:color w:val="000000"/>
+        </w:rPr>
+        <w:t>recommends</w:t>
+      </w:r>
+      <w:proofErr w:type="spellEnd"/>
+      <w:r>
+        <w:rPr>
+          <w:color w:val="0F6900"/>
+        </w:rPr>
+        <w:t>\</w:t>
+      </w:r>
+    </w:p>
+    <w:p>
+      <w:pPr>
+        <w:pStyle w:val="HTMLconformatoprevio"/>
+        <w:shd w:val="clear" w:color="auto" w:fill="F1F0F0"/>
+        <w:rPr>
+          <w:color w:val="000000"/>
+        </w:rPr>
+      </w:pPr>
       <w:r>
         <w:rPr>
           <w:color w:val="000000"/>
@@ -22863,7 +28671,7 @@
       <w:pPr>
         <w:pStyle w:val="L3"/>
       </w:pPr>
-      <w:bookmarkStart w:id="47" w:name="_Toc483285285"/>
+      <w:bookmarkStart w:id="46" w:name="_Toc483285285"/>
       <w:r>
         <w:t>1</w:t>
       </w:r>
@@ -22873,7 +28681,7 @@
       <w:r>
         <w:t>.1.3 Mac</w:t>
       </w:r>
-      <w:bookmarkEnd w:id="47"/>
+      <w:bookmarkEnd w:id="46"/>
     </w:p>
     <w:p/>
     <w:p>
@@ -22960,7 +28768,7 @@
         </w:rPr>
         <w:t xml:space="preserve"> </w:t>
       </w:r>
-      <w:hyperlink r:id="rId17" w:history="1">
+      <w:hyperlink r:id="rId18" w:history="1">
         <w:r>
           <w:rPr>
             <w:rStyle w:val="Hipervnculo"/>
@@ -22983,6 +28791,43 @@
           <w:color w:val="000000"/>
         </w:rPr>
       </w:pPr>
+      <w:proofErr w:type="spellStart"/>
+      <w:r>
+        <w:rPr>
+          <w:color w:val="000000"/>
+        </w:rPr>
+        <w:t>brew</w:t>
+      </w:r>
+      <w:proofErr w:type="spellEnd"/>
+      <w:r>
+        <w:rPr>
+          <w:color w:val="000000"/>
+        </w:rPr>
+        <w:t xml:space="preserve"> </w:t>
+      </w:r>
+      <w:proofErr w:type="spellStart"/>
+      <w:r>
+        <w:rPr>
+          <w:color w:val="000000"/>
+        </w:rPr>
+        <w:t>install</w:t>
+      </w:r>
+      <w:proofErr w:type="spellEnd"/>
+      <w:r>
+        <w:rPr>
+          <w:color w:val="000000"/>
+        </w:rPr>
+        <w:t xml:space="preserve"> python3</w:t>
+      </w:r>
+    </w:p>
+    <w:p>
+      <w:pPr>
+        <w:pStyle w:val="HTMLconformatoprevio"/>
+        <w:shd w:val="clear" w:color="auto" w:fill="FFFFFF" w:themeFill="background1"/>
+        <w:rPr>
+          <w:color w:val="000000"/>
+        </w:rPr>
+      </w:pPr>
     </w:p>
     <w:p>
       <w:pPr>
@@ -22992,19 +28837,11 @@
           <w:color w:val="000000"/>
         </w:rPr>
       </w:pPr>
-      <w:proofErr w:type="spellStart"/>
-      <w:r>
-        <w:rPr>
-          <w:color w:val="000000"/>
-        </w:rPr>
-        <w:t>brew</w:t>
-      </w:r>
-      <w:proofErr w:type="spellEnd"/>
-      <w:r>
-        <w:rPr>
-          <w:color w:val="000000"/>
-        </w:rPr>
-        <w:t xml:space="preserve"> </w:t>
+      <w:r>
+        <w:rPr>
+          <w:color w:val="000000"/>
+        </w:rPr>
+        <w:t xml:space="preserve">pip3 </w:t>
       </w:r>
       <w:proofErr w:type="spellStart"/>
       <w:r>
@@ -23018,19 +28855,30 @@
         <w:rPr>
           <w:color w:val="000000"/>
         </w:rPr>
-        <w:t xml:space="preserve"> python3</w:t>
-      </w:r>
-    </w:p>
-    <w:p>
-      <w:pPr>
-        <w:pStyle w:val="HTMLconformatoprevio"/>
-        <w:shd w:val="clear" w:color="auto" w:fill="FFFFFF" w:themeFill="background1"/>
-        <w:rPr>
-          <w:color w:val="000000"/>
-        </w:rPr>
-      </w:pPr>
-      <w:bookmarkStart w:id="48" w:name="_GoBack"/>
-      <w:bookmarkEnd w:id="48"/>
+        <w:t xml:space="preserve"> --</w:t>
+      </w:r>
+      <w:proofErr w:type="spellStart"/>
+      <w:r>
+        <w:rPr>
+          <w:color w:val="000000"/>
+        </w:rPr>
+        <w:t>upgrade</w:t>
+      </w:r>
+      <w:proofErr w:type="spellEnd"/>
+      <w:r>
+        <w:rPr>
+          <w:color w:val="000000"/>
+        </w:rPr>
+        <w:t xml:space="preserve"> </w:t>
+      </w:r>
+      <w:proofErr w:type="spellStart"/>
+      <w:r>
+        <w:rPr>
+          <w:color w:val="000000"/>
+        </w:rPr>
+        <w:t>pip</w:t>
+      </w:r>
+      <w:proofErr w:type="spellEnd"/>
     </w:p>
     <w:p>
       <w:pPr>
@@ -23044,7 +28892,7 @@
         <w:rPr>
           <w:color w:val="000000"/>
         </w:rPr>
-        <w:t xml:space="preserve">sudo pip3 </w:t>
+        <w:t xml:space="preserve">pip3 </w:t>
       </w:r>
       <w:proofErr w:type="spellStart"/>
       <w:r>
@@ -23058,30 +28906,8 @@
         <w:rPr>
           <w:color w:val="000000"/>
         </w:rPr>
-        <w:t xml:space="preserve"> --</w:t>
-      </w:r>
-      <w:proofErr w:type="spellStart"/>
-      <w:r>
-        <w:rPr>
-          <w:color w:val="000000"/>
-        </w:rPr>
-        <w:t>upgrade</w:t>
-      </w:r>
-      <w:proofErr w:type="spellEnd"/>
-      <w:r>
-        <w:rPr>
-          <w:color w:val="000000"/>
-        </w:rPr>
-        <w:t xml:space="preserve"> </w:t>
-      </w:r>
-      <w:proofErr w:type="spellStart"/>
-      <w:r>
-        <w:rPr>
-          <w:color w:val="000000"/>
-        </w:rPr>
-        <w:t>pip</w:t>
-      </w:r>
-      <w:proofErr w:type="spellEnd"/>
+        <w:t xml:space="preserve"> PyQt5</w:t>
+      </w:r>
     </w:p>
     <w:p>
       <w:pPr>
@@ -23095,7 +28921,7 @@
         <w:rPr>
           <w:color w:val="000000"/>
         </w:rPr>
-        <w:t xml:space="preserve">sudo pip3 </w:t>
+        <w:t xml:space="preserve">pip3 </w:t>
       </w:r>
       <w:proofErr w:type="spellStart"/>
       <w:r>
@@ -23109,8 +28935,16 @@
         <w:rPr>
           <w:color w:val="000000"/>
         </w:rPr>
-        <w:t xml:space="preserve"> PyQt5</w:t>
-      </w:r>
+        <w:t xml:space="preserve"> </w:t>
+      </w:r>
+      <w:proofErr w:type="spellStart"/>
+      <w:r>
+        <w:rPr>
+          <w:color w:val="000000"/>
+        </w:rPr>
+        <w:t>lxml</w:t>
+      </w:r>
+      <w:proofErr w:type="spellEnd"/>
     </w:p>
     <w:p>
       <w:pPr>
@@ -23124,7 +28958,7 @@
         <w:rPr>
           <w:color w:val="000000"/>
         </w:rPr>
-        <w:t xml:space="preserve">sudo pip3 </w:t>
+        <w:t xml:space="preserve">pip3 </w:t>
       </w:r>
       <w:proofErr w:type="spellStart"/>
       <w:r>
@@ -23138,43 +28972,6 @@
         <w:rPr>
           <w:color w:val="000000"/>
         </w:rPr>
-        <w:t xml:space="preserve"> </w:t>
-      </w:r>
-      <w:proofErr w:type="spellStart"/>
-      <w:r>
-        <w:rPr>
-          <w:color w:val="000000"/>
-        </w:rPr>
-        <w:t>lxml</w:t>
-      </w:r>
-      <w:proofErr w:type="spellEnd"/>
-    </w:p>
-    <w:p>
-      <w:pPr>
-        <w:pStyle w:val="HTMLconformatoprevio"/>
-        <w:shd w:val="clear" w:color="auto" w:fill="F1F0F0"/>
-        <w:rPr>
-          <w:color w:val="000000"/>
-        </w:rPr>
-      </w:pPr>
-      <w:r>
-        <w:rPr>
-          <w:color w:val="000000"/>
-        </w:rPr>
-        <w:t xml:space="preserve">sudo pip3 </w:t>
-      </w:r>
-      <w:proofErr w:type="spellStart"/>
-      <w:r>
-        <w:rPr>
-          <w:color w:val="000000"/>
-        </w:rPr>
-        <w:t>install</w:t>
-      </w:r>
-      <w:proofErr w:type="spellEnd"/>
-      <w:r>
-        <w:rPr>
-          <w:color w:val="000000"/>
-        </w:rPr>
         <w:t xml:space="preserve"> python-i18n</w:t>
       </w:r>
       <w:r>
@@ -23196,303 +28993,310 @@
         <w:t>]</w:t>
       </w:r>
     </w:p>
+    <w:p>
+      <w:pPr>
+        <w:ind w:firstLine="0"/>
+      </w:pPr>
+    </w:p>
+    <w:p>
+      <w:pPr>
+        <w:pStyle w:val="Ttulo"/>
+      </w:pPr>
+      <w:bookmarkStart w:id="47" w:name="_Toc483285286"/>
+      <w:r>
+        <w:lastRenderedPageBreak/>
+        <w:t>11</w:t>
+      </w:r>
+      <w:r>
+        <w:t>.2 Requisitos mínimos</w:t>
+      </w:r>
+      <w:bookmarkEnd w:id="47"/>
+    </w:p>
     <w:p/>
+    <w:p>
+      <w:pPr>
+        <w:pStyle w:val="Ttulo"/>
+      </w:pPr>
+      <w:bookmarkStart w:id="48" w:name="_Toc483285287"/>
+      <w:r>
+        <w:t>11</w:t>
+      </w:r>
+      <w:r>
+        <w:t>.3 Manual de Utilización</w:t>
+      </w:r>
+      <w:bookmarkEnd w:id="48"/>
+    </w:p>
     <w:p/>
+    <w:p>
+      <w:pPr>
+        <w:pStyle w:val="MITITULO1"/>
+      </w:pPr>
+      <w:bookmarkStart w:id="49" w:name="_Toc483285288"/>
+      <w:r>
+        <w:t>1</w:t>
+      </w:r>
+      <w:r>
+        <w:t>2</w:t>
+      </w:r>
+      <w:r>
+        <w:t xml:space="preserve">. </w:t>
+      </w:r>
+      <w:r>
+        <w:t>PRINCIPALES APORTACIONES</w:t>
+      </w:r>
+      <w:bookmarkEnd w:id="49"/>
+    </w:p>
+    <w:p>
+      <w:pPr>
+        <w:ind w:left="708"/>
+      </w:pPr>
+    </w:p>
+    <w:p>
+      <w:pPr>
+        <w:pStyle w:val="Ttulo"/>
+      </w:pPr>
+      <w:bookmarkStart w:id="50" w:name="_Toc483285289"/>
+      <w:r>
+        <w:t>12</w:t>
+      </w:r>
+      <w:r>
+        <w:t>.1 Manejo de componentes simples</w:t>
+      </w:r>
+      <w:bookmarkEnd w:id="50"/>
+    </w:p>
     <w:p/>
     <w:p>
+      <w:r>
+        <w:t>La aplicación es capaz realizar las siguientes acciones en relación a componentes simples: crear, eliminar,</w:t>
+      </w:r>
+      <w:r>
+        <w:t xml:space="preserve"> desplazar en la escena asociada al estado al que pertenece, escalado virtual de la imagen en base a la que se define el componente para mantener siempre la calidad original de la misma,</w:t>
+      </w:r>
+      <w:r>
+        <w:t xml:space="preserve"> clonar, ver detalles, cambiar el nombre, modificar profundidad, modificar si el componente está activo, modificar si el componente es </w:t>
+      </w:r>
+      <w:r>
+        <w:t>visible, centrar respecto a la escena, guardar historial de acciones aplicadas</w:t>
+      </w:r>
+      <w:r>
+        <w:t xml:space="preserve">. </w:t>
+      </w:r>
+      <w:r>
+        <w:t>Además,</w:t>
+      </w:r>
+      <w:r>
+        <w:t xml:space="preserve"> dichas operaciones pueden realizarse en lote, sobre varios componentes a la vez.</w:t>
+      </w:r>
+    </w:p>
+    <w:p/>
+    <w:p>
+      <w:pPr>
+        <w:rPr>
+          <w:b/>
+        </w:rPr>
+      </w:pPr>
+      <w:r>
+        <w:rPr>
+          <w:b/>
+        </w:rPr>
+        <w:t xml:space="preserve">Se relaciona con: </w:t>
+      </w:r>
+      <w:r>
+        <w:t>OBJ-00</w:t>
+      </w:r>
+      <w:r>
+        <w:t>2,</w:t>
+      </w:r>
+      <w:r>
+        <w:t xml:space="preserve"> OBJ-00</w:t>
+      </w:r>
+      <w:r>
+        <w:t>3,</w:t>
+      </w:r>
+      <w:r>
+        <w:t xml:space="preserve"> OBJ-00</w:t>
+      </w:r>
+      <w:r>
+        <w:t>5,</w:t>
+      </w:r>
+      <w:r>
+        <w:t xml:space="preserve"> OBJ-00</w:t>
+      </w:r>
+      <w:r>
+        <w:t>6,</w:t>
+      </w:r>
+      <w:r>
+        <w:t xml:space="preserve"> OBJ-00</w:t>
+      </w:r>
+      <w:r>
+        <w:t>9</w:t>
+      </w:r>
+    </w:p>
+    <w:p>
+      <w:pPr>
+        <w:ind w:firstLine="0"/>
+      </w:pPr>
+    </w:p>
+    <w:p>
       <w:pPr>
         <w:pStyle w:val="Ttulo"/>
       </w:pPr>
-      <w:bookmarkStart w:id="49" w:name="_Toc483285286"/>
-      <w:r>
-        <w:t>11</w:t>
-      </w:r>
-      <w:r>
-        <w:t>.2 Requisitos mínimos</w:t>
-      </w:r>
-      <w:bookmarkEnd w:id="49"/>
+      <w:bookmarkStart w:id="51" w:name="_Toc483285290"/>
+      <w:r>
+        <w:t>12</w:t>
+      </w:r>
+      <w:r>
+        <w:t>.2 Manejo de estados estáticos</w:t>
+      </w:r>
+      <w:bookmarkEnd w:id="51"/>
     </w:p>
     <w:p/>
     <w:p>
+      <w:r>
+        <w:t xml:space="preserve">La aplicación es capaz de crear, eliminar, </w:t>
+      </w:r>
+      <w:r>
+        <w:t xml:space="preserve">clonar y reordenar estados, por supuesto es capaz de agregar </w:t>
+      </w:r>
+      <w:r>
+        <w:t>componentes simples</w:t>
+      </w:r>
+      <w:r>
+        <w:t xml:space="preserve"> a dichos estados y lo más importante, es capaz de guardar dicha información en un fichero y volver a componerlos a partir de dicho fichero.</w:t>
+      </w:r>
+      <w:r>
+        <w:t xml:space="preserve"> Siendo dichos ficheros validados respecto al DTD extraído de la definición formal de interfaces, perteneciente al marco teórico sobre el que se basa este proyecto.</w:t>
+      </w:r>
+    </w:p>
+    <w:p>
+      <w:pPr>
+        <w:rPr>
+          <w:b/>
+        </w:rPr>
+      </w:pPr>
+    </w:p>
+    <w:p>
+      <w:r>
+        <w:rPr>
+          <w:b/>
+        </w:rPr>
+        <w:t>Se relaciona con:</w:t>
+      </w:r>
+      <w:r>
+        <w:rPr>
+          <w:b/>
+        </w:rPr>
+        <w:t xml:space="preserve"> </w:t>
+      </w:r>
+      <w:r>
+        <w:t>OBJ-001, OBJ-004, OBJ-007</w:t>
+      </w:r>
+    </w:p>
+    <w:p>
+      <w:pPr>
+        <w:ind w:firstLine="0"/>
+      </w:pPr>
+    </w:p>
+    <w:p>
       <w:pPr>
         <w:pStyle w:val="Ttulo"/>
       </w:pPr>
-      <w:bookmarkStart w:id="50" w:name="_Toc483285287"/>
-      <w:r>
-        <w:t>11</w:t>
-      </w:r>
-      <w:r>
-        <w:t>.3 Manual de Utilización</w:t>
-      </w:r>
-      <w:bookmarkEnd w:id="50"/>
+      <w:bookmarkStart w:id="52" w:name="_Toc483285291"/>
+      <w:r>
+        <w:t>12</w:t>
+      </w:r>
+      <w:r>
+        <w:t>.3 Manejo del histórico de acciones por cada estado</w:t>
+      </w:r>
+      <w:bookmarkEnd w:id="52"/>
     </w:p>
     <w:p/>
     <w:p>
-      <w:pPr>
-        <w:pStyle w:val="MITITULO1"/>
-      </w:pPr>
-      <w:bookmarkStart w:id="51" w:name="_Toc483285288"/>
-      <w:r>
-        <w:t>1</w:t>
-      </w:r>
-      <w:r>
-        <w:t>2</w:t>
-      </w:r>
-      <w:r>
-        <w:t xml:space="preserve">. </w:t>
-      </w:r>
-      <w:r>
-        <w:t>PRINCIPALES APORTACIONES</w:t>
-      </w:r>
-      <w:bookmarkEnd w:id="51"/>
-    </w:p>
-    <w:p>
-      <w:pPr>
-        <w:ind w:left="708"/>
+      <w:r>
+        <w:t xml:space="preserve">Cada acción de cambio recibida por un componente simple, produce que se guarde el estado en el que el </w:t>
+      </w:r>
+      <w:r>
+        <w:rPr>
+          <w:i/>
+        </w:rPr>
+        <w:t>estado</w:t>
+      </w:r>
+      <w:r>
+        <w:t xml:space="preserve"> seleccionado se encontraba antes de que se realice la acción.</w:t>
+      </w:r>
+    </w:p>
+    <w:p>
+      <w:r>
+        <w:t xml:space="preserve">De esta manera uno puede recuperarlo utilizando </w:t>
+      </w:r>
+      <w:proofErr w:type="spellStart"/>
+      <w:r>
+        <w:t>Ctrl+Z</w:t>
+      </w:r>
+      <w:proofErr w:type="spellEnd"/>
+      <w:r>
+        <w:t xml:space="preserve"> o volver desde uno anterior al actual con </w:t>
+      </w:r>
+      <w:proofErr w:type="spellStart"/>
+      <w:r>
+        <w:t>Ctrl+Y</w:t>
+      </w:r>
+      <w:proofErr w:type="spellEnd"/>
+      <w:r>
+        <w:t xml:space="preserve"> siempre que no se haya realizado ningún cambio. </w:t>
+      </w:r>
+    </w:p>
+    <w:p>
+      <w:r>
+        <w:t>Dado que el desplazamiento de un componente de la posición 0, a la posición 100, son en verdad 100 cambios, pasando por todo el rango de 0 a 100; se ha decidido no guardar los estados intermedios, para evitar un drenaje de RAM y consumo poco productivo de CPU.</w:t>
+      </w:r>
+    </w:p>
+    <w:p>
+      <w:pPr>
+        <w:rPr>
+          <w:b/>
+        </w:rPr>
+      </w:pPr>
+    </w:p>
+    <w:p>
+      <w:r>
+        <w:rPr>
+          <w:b/>
+        </w:rPr>
+        <w:t xml:space="preserve">Se relaciona con: </w:t>
+      </w:r>
+      <w:r>
+        <w:t>OBJ-001, OBJ-009</w:t>
+      </w:r>
+    </w:p>
+    <w:p>
+      <w:pPr>
+        <w:ind w:firstLine="0"/>
       </w:pPr>
     </w:p>
     <w:p>
       <w:pPr>
         <w:pStyle w:val="Ttulo"/>
       </w:pPr>
-      <w:bookmarkStart w:id="52" w:name="_Toc483285289"/>
+      <w:bookmarkStart w:id="53" w:name="_Toc483285292"/>
       <w:r>
         <w:t>12</w:t>
       </w:r>
       <w:r>
-        <w:t>.1 Manejo de componentes simples</w:t>
-      </w:r>
-      <w:bookmarkEnd w:id="52"/>
-    </w:p>
-    <w:p>
-      <w:r>
-        <w:t>La aplicación es capaz realizar las siguientes acciones en relación a componentes simples: crear, eliminar,</w:t>
-      </w:r>
-      <w:r>
-        <w:t xml:space="preserve"> desplazar en la escena asociada al estado al que pertenece, escalado virtual de la imagen en base a la que se define el componente para mantener siempre la calidad original de la misma,</w:t>
-      </w:r>
-      <w:r>
-        <w:t xml:space="preserve"> clonar, ver detalles, cambiar el nombre, modificar profundidad, modificar si el componente está activo, modificar si el componente es </w:t>
-      </w:r>
-      <w:r>
-        <w:t>visible, centrar respecto a la escena, guardar historial de acciones aplicadas</w:t>
-      </w:r>
-      <w:r>
-        <w:t xml:space="preserve">. </w:t>
-      </w:r>
-      <w:r>
-        <w:t>Además,</w:t>
-      </w:r>
-      <w:r>
-        <w:t xml:space="preserve"> dichas operaciones pueden realizarse en lote, sobre varios componentes a la vez.</w:t>
-      </w:r>
+        <w:t>.4 Experiencia de usuario (</w:t>
+      </w:r>
+      <w:r>
+        <w:rPr>
+          <w:i/>
+        </w:rPr>
+        <w:t>y soporte multi-idioma</w:t>
+      </w:r>
+      <w:r>
+        <w:t>)</w:t>
+      </w:r>
+      <w:bookmarkEnd w:id="53"/>
     </w:p>
     <w:p/>
-    <w:p>
-      <w:pPr>
-        <w:rPr>
-          <w:b/>
-        </w:rPr>
-      </w:pPr>
-      <w:r>
-        <w:rPr>
-          <w:b/>
-        </w:rPr>
-        <w:t xml:space="preserve">Se relaciona con: </w:t>
-      </w:r>
-      <w:r>
-        <w:t>OBJ-00</w:t>
-      </w:r>
-      <w:r>
-        <w:t>2,</w:t>
-      </w:r>
-      <w:r>
-        <w:t xml:space="preserve"> OBJ-00</w:t>
-      </w:r>
-      <w:r>
-        <w:t>3,</w:t>
-      </w:r>
-      <w:r>
-        <w:t xml:space="preserve"> OBJ-00</w:t>
-      </w:r>
-      <w:r>
-        <w:t>5,</w:t>
-      </w:r>
-      <w:r>
-        <w:t xml:space="preserve"> OBJ-00</w:t>
-      </w:r>
-      <w:r>
-        <w:t>6,</w:t>
-      </w:r>
-      <w:r>
-        <w:t xml:space="preserve"> OBJ-00</w:t>
-      </w:r>
-      <w:r>
-        <w:t>9</w:t>
-      </w:r>
-    </w:p>
-    <w:p>
-      <w:pPr>
-        <w:ind w:firstLine="0"/>
-      </w:pPr>
-    </w:p>
-    <w:p>
-      <w:pPr>
-        <w:pStyle w:val="Ttulo"/>
-      </w:pPr>
-      <w:bookmarkStart w:id="53" w:name="_Toc483285290"/>
-      <w:r>
-        <w:t>12</w:t>
-      </w:r>
-      <w:r>
-        <w:t>.2 Manejo de estados estáticos</w:t>
-      </w:r>
-      <w:bookmarkEnd w:id="53"/>
-    </w:p>
-    <w:p>
-      <w:r>
-        <w:t xml:space="preserve">La aplicación es capaz de crear, eliminar, </w:t>
-      </w:r>
-      <w:r>
-        <w:t xml:space="preserve">clonar y reordenar estados, por supuesto es capaz de agregar </w:t>
-      </w:r>
-      <w:r>
-        <w:t>componentes simples</w:t>
-      </w:r>
-      <w:r>
-        <w:t xml:space="preserve"> a dichos estados y lo más importante, es capaz de guardar dicha información en un fichero y volver a componerlos a partir de dicho fichero.</w:t>
-      </w:r>
-      <w:r>
-        <w:t xml:space="preserve"> Siendo dichos ficheros validados respecto al DTD extraído de la definición formal de interfaces, perteneciente al marco teórico sobre el que se basa este proyecto.</w:t>
-      </w:r>
-    </w:p>
-    <w:p>
-      <w:pPr>
-        <w:rPr>
-          <w:b/>
-        </w:rPr>
-      </w:pPr>
-    </w:p>
-    <w:p>
-      <w:r>
-        <w:rPr>
-          <w:b/>
-        </w:rPr>
-        <w:t>Se relaciona con:</w:t>
-      </w:r>
-      <w:r>
-        <w:rPr>
-          <w:b/>
-        </w:rPr>
-        <w:t xml:space="preserve"> </w:t>
-      </w:r>
-      <w:r>
-        <w:t>OBJ-001, OBJ-004, OBJ-007</w:t>
-      </w:r>
-    </w:p>
-    <w:p>
-      <w:pPr>
-        <w:ind w:firstLine="0"/>
-      </w:pPr>
-    </w:p>
-    <w:p>
-      <w:pPr>
-        <w:pStyle w:val="Ttulo"/>
-      </w:pPr>
-      <w:bookmarkStart w:id="54" w:name="_Toc483285291"/>
-      <w:r>
-        <w:t>12</w:t>
-      </w:r>
-      <w:r>
-        <w:t>.3 Manejo del histórico de acciones por cada estado</w:t>
-      </w:r>
-      <w:bookmarkEnd w:id="54"/>
-    </w:p>
-    <w:p>
-      <w:r>
-        <w:t xml:space="preserve">Cada acción de cambio recibida por un componente simple, produce que se guarde el estado en el que el </w:t>
-      </w:r>
-      <w:r>
-        <w:rPr>
-          <w:i/>
-        </w:rPr>
-        <w:t>estado</w:t>
-      </w:r>
-      <w:r>
-        <w:t xml:space="preserve"> seleccionado se encontraba antes de que se realice la acción.</w:t>
-      </w:r>
-    </w:p>
-    <w:p>
-      <w:r>
-        <w:t xml:space="preserve">De esta manera uno puede recuperarlo utilizando </w:t>
-      </w:r>
-      <w:proofErr w:type="spellStart"/>
-      <w:r>
-        <w:t>Ctrl+Z</w:t>
-      </w:r>
-      <w:proofErr w:type="spellEnd"/>
-      <w:r>
-        <w:t xml:space="preserve"> o volver desde uno anterior al actual con </w:t>
-      </w:r>
-      <w:proofErr w:type="spellStart"/>
-      <w:r>
-        <w:t>Ctrl+Y</w:t>
-      </w:r>
-      <w:proofErr w:type="spellEnd"/>
-      <w:r>
-        <w:t xml:space="preserve"> siempre que no se haya realizado ningún cambio. </w:t>
-      </w:r>
-    </w:p>
-    <w:p>
-      <w:r>
-        <w:t>Dado que el desplazamiento de un componente de la posición 0, a la posición 100, son en verdad 100 cambios, pasando por todo el rango de 0 a 100; se ha decidido no guardar los estados intermedios, para evitar un drenaje de RAM y consumo poco productivo de CPU.</w:t>
-      </w:r>
-    </w:p>
-    <w:p>
-      <w:pPr>
-        <w:rPr>
-          <w:b/>
-        </w:rPr>
-      </w:pPr>
-    </w:p>
-    <w:p>
-      <w:r>
-        <w:rPr>
-          <w:b/>
-        </w:rPr>
-        <w:t xml:space="preserve">Se relaciona con: </w:t>
-      </w:r>
-      <w:r>
-        <w:t>OBJ-001, OBJ-009</w:t>
-      </w:r>
-    </w:p>
-    <w:p>
-      <w:pPr>
-        <w:ind w:firstLine="0"/>
-      </w:pPr>
-    </w:p>
-    <w:p>
-      <w:pPr>
-        <w:pStyle w:val="Ttulo"/>
-      </w:pPr>
-      <w:bookmarkStart w:id="55" w:name="_Toc483285292"/>
-      <w:r>
-        <w:t>12</w:t>
-      </w:r>
-      <w:r>
-        <w:t>.4 Experiencia de usuario (</w:t>
-      </w:r>
-      <w:r>
-        <w:rPr>
-          <w:i/>
-        </w:rPr>
-        <w:t>y soporte multi-idioma</w:t>
-      </w:r>
-      <w:r>
-        <w:t>)</w:t>
-      </w:r>
-      <w:bookmarkEnd w:id="55"/>
-    </w:p>
     <w:p>
       <w:r>
         <w:t xml:space="preserve">Mediante i18n la aplicación está disponible en cinco idiomas: español, gallego, inglés, </w:t>
@@ -23542,7 +29346,7 @@
       <w:pPr>
         <w:pStyle w:val="Ttulo"/>
       </w:pPr>
-      <w:bookmarkStart w:id="56" w:name="_Toc483285293"/>
+      <w:bookmarkStart w:id="54" w:name="_Toc483285293"/>
       <w:r>
         <w:t>1</w:t>
       </w:r>
@@ -23552,80 +29356,78 @@
       <w:r>
         <w:t>.5 Inclusión de Z en la especificación formal</w:t>
       </w:r>
+      <w:bookmarkEnd w:id="54"/>
+    </w:p>
+    <w:p/>
+    <w:p>
+      <w:r>
+        <w:t>En el proceso de implementación, partiendo del DTD definido en el marco teórico, se comprendió que, para el correcto comportamiento de los componentes, era necesario el manejo de Z de forma que se pudiera modificar qué componente estaba detrás y cual estaba delante. Por lo que, tras tratar el tema con el tutor</w:t>
+      </w:r>
+      <w:r>
+        <w:t xml:space="preserve">, el manejo de Z se incluyó en la implementación y consecuentemente, como la capa de persistencia es un XML que se validad contra el DTD, se ha modificado dicha especificación agregando dicho nodo a la etiqueta Enumeración. </w:t>
+      </w:r>
+    </w:p>
+    <w:p>
+      <w:pPr>
+        <w:rPr>
+          <w:b/>
+        </w:rPr>
+      </w:pPr>
+    </w:p>
+    <w:p>
+      <w:pPr>
+        <w:rPr>
+          <w:b/>
+        </w:rPr>
+      </w:pPr>
+      <w:r>
+        <w:rPr>
+          <w:b/>
+        </w:rPr>
+        <w:t xml:space="preserve">Se relaciona con: </w:t>
+      </w:r>
+      <w:r>
+        <w:t>OBJ-002</w:t>
+      </w:r>
+      <w:r>
+        <w:t>, OBJ-003, OBJ-005, OBJ-006, OBJ-007, OBJ-009</w:t>
+      </w:r>
+    </w:p>
+    <w:p/>
+    <w:p>
+      <w:pPr>
+        <w:pStyle w:val="MITITULO1"/>
+      </w:pPr>
+      <w:bookmarkStart w:id="55" w:name="_Toc483285294"/>
+      <w:r>
+        <w:t>1</w:t>
+      </w:r>
+      <w:r>
+        <w:t>3</w:t>
+      </w:r>
+      <w:r>
+        <w:t xml:space="preserve">. </w:t>
+      </w:r>
+      <w:r>
+        <w:t>CONCLUSIONES</w:t>
+      </w:r>
+      <w:bookmarkEnd w:id="55"/>
+    </w:p>
+    <w:p>
+      <w:pPr>
+        <w:pStyle w:val="Ttulo"/>
+      </w:pPr>
+      <w:bookmarkStart w:id="56" w:name="_Toc483285295"/>
+      <w:r>
+        <w:t>1</w:t>
+      </w:r>
+      <w:r>
+        <w:t>3</w:t>
+      </w:r>
+      <w:r>
+        <w:t>.1 Técnicas</w:t>
+      </w:r>
       <w:bookmarkEnd w:id="56"/>
-    </w:p>
-    <w:p>
-      <w:r>
-        <w:t>En el proceso de implementación, partiendo del DTD definido en el marco teórico, se comprendió que, para el correcto comportamiento de los componentes, era necesario el manejo de Z de forma que se pudiera modificar qué componente estaba detrás y cual estaba delante. Por lo que, tras tratar el tema con el tutor</w:t>
-      </w:r>
-      <w:r>
-        <w:t xml:space="preserve">, el manejo de Z se incluyó en la implementación y consecuentemente, como la capa de persistencia es un XML que se validad contra el DTD, se ha modificado dicha especificación agregando dicho nodo a la etiqueta Enumeración. </w:t>
-      </w:r>
-    </w:p>
-    <w:p>
-      <w:pPr>
-        <w:rPr>
-          <w:b/>
-        </w:rPr>
-      </w:pPr>
-    </w:p>
-    <w:p>
-      <w:pPr>
-        <w:rPr>
-          <w:b/>
-        </w:rPr>
-      </w:pPr>
-      <w:r>
-        <w:rPr>
-          <w:b/>
-        </w:rPr>
-        <w:t xml:space="preserve">Se relaciona con: </w:t>
-      </w:r>
-      <w:r>
-        <w:t>OBJ-002</w:t>
-      </w:r>
-      <w:r>
-        <w:t>, OBJ-003, OBJ-005, OBJ-006, OBJ-007, OBJ-009</w:t>
-      </w:r>
-    </w:p>
-    <w:p/>
-    <w:p/>
-    <w:p/>
-    <w:p>
-      <w:pPr>
-        <w:pStyle w:val="MITITULO1"/>
-      </w:pPr>
-      <w:bookmarkStart w:id="57" w:name="_Toc483285294"/>
-      <w:r>
-        <w:t>1</w:t>
-      </w:r>
-      <w:r>
-        <w:t>3</w:t>
-      </w:r>
-      <w:r>
-        <w:t xml:space="preserve">. </w:t>
-      </w:r>
-      <w:r>
-        <w:t>CONCLUSIONES</w:t>
-      </w:r>
-      <w:bookmarkEnd w:id="57"/>
-    </w:p>
-    <w:p/>
-    <w:p>
-      <w:pPr>
-        <w:pStyle w:val="Ttulo"/>
-      </w:pPr>
-      <w:bookmarkStart w:id="58" w:name="_Toc483285295"/>
-      <w:r>
-        <w:t>1</w:t>
-      </w:r>
-      <w:r>
-        <w:t>3</w:t>
-      </w:r>
-      <w:r>
-        <w:t>.1 Técnicas</w:t>
-      </w:r>
-      <w:bookmarkEnd w:id="58"/>
     </w:p>
     <w:p/>
     <w:p>
@@ -23699,12 +29501,11 @@
       </w:r>
     </w:p>
     <w:p/>
-    <w:p/>
     <w:p>
       <w:pPr>
         <w:pStyle w:val="Ttulo"/>
       </w:pPr>
-      <w:bookmarkStart w:id="59" w:name="_Toc483285296"/>
+      <w:bookmarkStart w:id="57" w:name="_Toc483285296"/>
       <w:r>
         <w:t>1</w:t>
       </w:r>
@@ -23714,7 +29515,7 @@
       <w:r>
         <w:t>.2 Personales</w:t>
       </w:r>
-      <w:bookmarkEnd w:id="59"/>
+      <w:bookmarkEnd w:id="57"/>
     </w:p>
     <w:p/>
     <w:p>
@@ -23844,7 +29645,6 @@
         </w:numPr>
       </w:pPr>
       <w:r>
-        <w:lastRenderedPageBreak/>
         <w:t>El</w:t>
       </w:r>
       <w:r>
@@ -23922,7 +29722,7 @@
       <w:pPr>
         <w:pStyle w:val="MITITULO1"/>
       </w:pPr>
-      <w:bookmarkStart w:id="60" w:name="_Toc483285297"/>
+      <w:bookmarkStart w:id="58" w:name="_Toc483285297"/>
       <w:r>
         <w:t>14</w:t>
       </w:r>
@@ -23932,118 +29732,91 @@
       <w:r>
         <w:t>VIAS FUTURAS DE TRABAJO</w:t>
       </w:r>
+      <w:bookmarkEnd w:id="58"/>
+    </w:p>
+    <w:p/>
+    <w:p>
+      <w:pPr>
+        <w:pStyle w:val="Ttulo"/>
+      </w:pPr>
+      <w:bookmarkStart w:id="59" w:name="_Toc483285298"/>
+      <w:r>
+        <w:t>14</w:t>
+      </w:r>
+      <w:r>
+        <w:t>.1 ¿Dónde estamos?</w:t>
+      </w:r>
+      <w:bookmarkEnd w:id="59"/>
+    </w:p>
+    <w:p/>
+    <w:p>
+      <w:r>
+        <w:t>La aplicación actual cubre un pequeño porcentaje de todo lo que abarca la definición formal de una interfaz, manejamos Estados y Componentes simples, los cuales son contenidos por los primeros</w:t>
+      </w:r>
+      <w:r>
+        <w:t>, a mayores se ha refinado la especificación con la adición de la posición Z como nodo hijo en la etiqueta Enumeración</w:t>
+      </w:r>
+      <w:r>
+        <w:t>. Eso a nivel de definición, a mayores la aplicación ya cuenta con un manejo de histórico, visualización en miniaturas, y opciones sobre la interfaz que mejoran la experiencia de usuario</w:t>
+      </w:r>
+      <w:r>
+        <w:t>.</w:t>
+      </w:r>
+    </w:p>
+    <w:p/>
+    <w:p>
+      <w:pPr>
+        <w:pStyle w:val="Ttulo"/>
+      </w:pPr>
+      <w:bookmarkStart w:id="60" w:name="_Toc483285299"/>
+      <w:r>
+        <w:t>14</w:t>
+      </w:r>
+      <w:r>
+        <w:t>.2 ¿Dónde queremos llegar?</w:t>
+      </w:r>
       <w:bookmarkEnd w:id="60"/>
     </w:p>
     <w:p/>
     <w:p>
-      <w:pPr>
-        <w:pStyle w:val="Ttulo"/>
-      </w:pPr>
-      <w:bookmarkStart w:id="61" w:name="_Toc483285298"/>
-      <w:r>
-        <w:t>14</w:t>
-      </w:r>
-      <w:r>
-        <w:t>.1 ¿Dónde estamos?</w:t>
+      <w:r>
+        <w:t>El paso inmediatamente siguiente, sería a la aplicación actual, añadirle soporta para pincel; de forma que el usuario pueda crear líneas y determinadas figuras geométricas cuya definición está contemplada en la especificación, de forma que dichas figuras pudieran ser manejas por la aplicación del mismo modo que maneja ahora los componentes simples creados a partir de imágenes.</w:t>
+      </w:r>
+    </w:p>
+    <w:p>
+      <w:r>
+        <w:t xml:space="preserve">A posteriori el ítem más relevante sería añadir comportamiento a los componentes, pudiendo definir las interacciones que reciben y que cambios de estado conllevan, pasando de una herramienta que define estados estáticos, a una que define estados dinámicos, a partir de componentes más complejos. </w:t>
+      </w:r>
+    </w:p>
+    <w:p/>
+    <w:p>
+      <w:pPr>
+        <w:pStyle w:val="MITITULO1"/>
+      </w:pPr>
+      <w:bookmarkStart w:id="61" w:name="_Toc483285300"/>
+      <w:r>
+        <w:t>15</w:t>
+      </w:r>
+      <w:r>
+        <w:t xml:space="preserve">. </w:t>
+      </w:r>
+      <w:r>
+        <w:t>REFERENCIAS</w:t>
       </w:r>
       <w:bookmarkEnd w:id="61"/>
     </w:p>
-    <w:p>
-      <w:r>
-        <w:t>La aplicación actual cubre un pequeño porcentaje de todo lo que abarca la definición formal de una interfaz, manejamos Estados y Componentes simples, los cuales son contenidos por los primeros</w:t>
-      </w:r>
-      <w:r>
-        <w:t>, a mayores se ha refinado la especificación con la adición de la posición Z como nodo hijo en la etiqueta Enumeración</w:t>
-      </w:r>
-      <w:r>
-        <w:t>. Eso a nivel de definición, a mayores la aplicación ya cuenta con un manejo de histórico, visualización en miniaturas, y opciones sobre la interfaz que mejoran la experiencia de usuario</w:t>
-      </w:r>
-      <w:r>
-        <w:t>.</w:t>
-      </w:r>
-    </w:p>
     <w:p/>
     <w:p>
-      <w:pPr>
-        <w:pStyle w:val="Ttulo"/>
-      </w:pPr>
-      <w:bookmarkStart w:id="62" w:name="_Toc483285299"/>
-      <w:r>
-        <w:t>14</w:t>
-      </w:r>
-      <w:r>
-        <w:t>.2 ¿Dónde queremos llegar?</w:t>
-      </w:r>
-      <w:bookmarkEnd w:id="62"/>
-    </w:p>
-    <w:p>
-      <w:r>
-        <w:t>El paso inmediatamente siguiente, sería a la aplicación actual, añadirle soporta para pincel; de forma que el usuario pueda crear líneas y determinadas figuras geométricas cuya definición está contemplada en la especificación, de forma que dichas figuras pudieran ser manejas por la aplicación del mismo modo que maneja ahora los componentes simples creados a partir de imágenes.</w:t>
-      </w:r>
-    </w:p>
-    <w:p>
-      <w:r>
-        <w:t xml:space="preserve">A posteriori el ítem más relevante sería añadir comportamiento a los componentes, pudiendo definir las interacciones que reciben y que cambios de estado conllevan, pasando de una herramienta que define estados estáticos, a una que define estados dinámicos, a partir de componentes más complejos. </w:t>
-      </w:r>
-    </w:p>
-    <w:p/>
-    <w:p>
-      <w:pPr>
-        <w:pStyle w:val="MITITULO1"/>
-      </w:pPr>
-      <w:bookmarkStart w:id="63" w:name="_Toc483285300"/>
-      <w:r>
-        <w:t>21</w:t>
-      </w:r>
-      <w:r>
-        <w:t xml:space="preserve">. </w:t>
-      </w:r>
-      <w:r>
-        <w:t>REFERENCIAS</w:t>
-      </w:r>
-      <w:bookmarkEnd w:id="63"/>
-    </w:p>
-    <w:p/>
-    <w:p>
       <w:r>
         <w:t>http://lxml.de/validation.html#id1</w:t>
       </w:r>
     </w:p>
-    <w:p/>
-    <w:p>
-      <w:pPr>
-        <w:pStyle w:val="MITITULO1"/>
-      </w:pPr>
-      <w:bookmarkStart w:id="64" w:name="_Toc483285301"/>
-      <w:r>
-        <w:t>22</w:t>
-      </w:r>
-      <w:r>
-        <w:t xml:space="preserve">. </w:t>
-      </w:r>
-      <w:r>
-        <w:t>APARTADO</w:t>
-      </w:r>
-      <w:r>
-        <w:t>S</w:t>
-      </w:r>
-      <w:r>
-        <w:t xml:space="preserve"> </w:t>
-      </w:r>
-      <w:r>
-        <w:t>ADICIONALES</w:t>
-      </w:r>
-      <w:bookmarkEnd w:id="64"/>
-    </w:p>
-    <w:p>
-      <w:pPr>
-        <w:pStyle w:val="MITITULO1"/>
-      </w:pPr>
-    </w:p>
     <w:sectPr>
-      <w:footerReference w:type="default" r:id="rId18"/>
+      <w:headerReference w:type="default" r:id="rId19"/>
+      <w:footerReference w:type="default" r:id="rId20"/>
       <w:pgSz w:w="11906" w:h="16838"/>
       <w:pgMar w:top="833" w:right="1701" w:bottom="1417" w:left="1701" w:header="720" w:footer="0" w:gutter="0"/>
+      <w:pgNumType w:start="1"/>
       <w:cols w:space="720"/>
       <w:docGrid w:linePitch="360" w:charSpace="40960"/>
     </w:sectPr>
@@ -24071,6 +29844,17 @@
 </file>
 
 <file path=word/footer1.xml><?xml version="1.0" encoding="utf-8"?>
+<w:ftr xmlns:wpc="http://schemas.microsoft.com/office/word/2010/wordprocessingCanvas" xmlns:cx="http://schemas.microsoft.com/office/drawing/2014/chartex" xmlns:cx1="http://schemas.microsoft.com/office/drawing/2015/9/8/chartex" xmlns:cx2="http://schemas.microsoft.com/office/drawing/2015/10/21/chartex" xmlns:cx3="http://schemas.microsoft.com/office/drawing/2016/5/9/chartex" xmlns:cx4="http://schemas.microsoft.com/office/drawing/2016/5/10/chartex" xmlns:cx5="http://schemas.microsoft.com/office/drawing/2016/5/11/chartex" xmlns:cx6="http://schemas.microsoft.com/office/drawing/2016/5/12/chartex" xmlns:cx7="http://schemas.microsoft.com/office/drawing/2016/5/13/chartex" xmlns:cx8="http://schemas.microsoft.com/office/drawing/2016/5/14/chartex" xmlns:mc="http://schemas.openxmlformats.org/markup-compatibility/2006" xmlns:o="urn:schemas-microsoft-com:office:office" xmlns:r="http://schemas.openxmlformats.org/officeDocument/2006/relationships" xmlns:m="http://schemas.openxmlformats.org/officeDocument/2006/math" xmlns:v="urn:schemas-microsoft-com:vml" xmlns:wp14="http://schemas.microsoft.com/office/word/2010/wordprocessingDrawing" xmlns:wp="http://schemas.openxmlformats.org/drawingml/2006/wordprocessingDrawing" xmlns:w10="urn:schemas-microsoft-com:office:word" xmlns:w="http://schemas.openxmlformats.org/wordprocessingml/2006/main" xmlns:w14="http://schemas.microsoft.com/office/word/2010/wordml" xmlns:w15="http://schemas.microsoft.com/office/word/2012/wordml" xmlns:w16se="http://schemas.microsoft.com/office/word/2015/wordml/symex" xmlns:wpg="http://schemas.microsoft.com/office/word/2010/wordprocessingGroup" xmlns:wpi="http://schemas.microsoft.com/office/word/2010/wordprocessingInk" xmlns:wne="http://schemas.microsoft.com/office/word/2006/wordml" xmlns:wps="http://schemas.microsoft.com/office/word/2010/wordprocessingShape" mc:Ignorable="w14 w15 w16se wp14">
+  <w:p>
+    <w:pPr>
+      <w:pStyle w:val="Piedepgina"/>
+      <w:ind w:firstLine="0"/>
+    </w:pPr>
+  </w:p>
+</w:ftr>
+</file>
+
+<file path=word/footer2.xml><?xml version="1.0" encoding="utf-8"?>
 <w:ftr xmlns:wpc="http://schemas.microsoft.com/office/word/2010/wordprocessingCanvas" xmlns:cx="http://schemas.microsoft.com/office/drawing/2014/chartex" xmlns:cx1="http://schemas.microsoft.com/office/drawing/2015/9/8/chartex" xmlns:cx2="http://schemas.microsoft.com/office/drawing/2015/10/21/chartex" xmlns:cx3="http://schemas.microsoft.com/office/drawing/2016/5/9/chartex" xmlns:cx4="http://schemas.microsoft.com/office/drawing/2016/5/10/chartex" xmlns:cx5="http://schemas.microsoft.com/office/drawing/2016/5/11/chartex" xmlns:cx6="http://schemas.microsoft.com/office/drawing/2016/5/12/chartex" xmlns:cx7="http://schemas.microsoft.com/office/drawing/2016/5/13/chartex" xmlns:cx8="http://schemas.microsoft.com/office/drawing/2016/5/14/chartex" xmlns:mc="http://schemas.openxmlformats.org/markup-compatibility/2006" xmlns:o="urn:schemas-microsoft-com:office:office" xmlns:r="http://schemas.openxmlformats.org/officeDocument/2006/relationships" xmlns:m="http://schemas.openxmlformats.org/officeDocument/2006/math" xmlns:v="urn:schemas-microsoft-com:vml" xmlns:wp14="http://schemas.microsoft.com/office/word/2010/wordprocessingDrawing" xmlns:wp="http://schemas.openxmlformats.org/drawingml/2006/wordprocessingDrawing" xmlns:w10="urn:schemas-microsoft-com:office:word" xmlns:w="http://schemas.openxmlformats.org/wordprocessingml/2006/main" xmlns:w14="http://schemas.microsoft.com/office/word/2010/wordml" xmlns:w15="http://schemas.microsoft.com/office/word/2012/wordml" xmlns:w16se="http://schemas.microsoft.com/office/word/2015/wordml/symex" xmlns:wpg="http://schemas.microsoft.com/office/word/2010/wordprocessingGroup" xmlns:wpi="http://schemas.microsoft.com/office/word/2010/wordprocessingInk" xmlns:wne="http://schemas.microsoft.com/office/word/2006/wordml" xmlns:wps="http://schemas.microsoft.com/office/word/2010/wordprocessingShape" mc:Ignorable="w14 w15 w16se wp14">
   <w:p>
     <w:pPr>
@@ -24120,7 +29904,7 @@
         <w:noProof/>
         <w:color w:val="323E4F" w:themeColor="text2" w:themeShade="BF"/>
       </w:rPr>
-      <w:t>17</w:t>
+      <w:t>15</w:t>
     </w:r>
     <w:r>
       <w:rPr>
@@ -24157,7 +29941,7 @@
         <w:noProof/>
         <w:color w:val="323E4F" w:themeColor="text2" w:themeShade="BF"/>
       </w:rPr>
-      <w:t>20</w:t>
+      <w:t>23</w:t>
     </w:r>
     <w:r>
       <w:rPr>
@@ -24191,6 +29975,16 @@
     </w:p>
   </w:footnote>
 </w:footnotes>
+</file>
+
+<file path=word/header1.xml><?xml version="1.0" encoding="utf-8"?>
+<w:hdr xmlns:wpc="http://schemas.microsoft.com/office/word/2010/wordprocessingCanvas" xmlns:cx="http://schemas.microsoft.com/office/drawing/2014/chartex" xmlns:cx1="http://schemas.microsoft.com/office/drawing/2015/9/8/chartex" xmlns:cx2="http://schemas.microsoft.com/office/drawing/2015/10/21/chartex" xmlns:cx3="http://schemas.microsoft.com/office/drawing/2016/5/9/chartex" xmlns:cx4="http://schemas.microsoft.com/office/drawing/2016/5/10/chartex" xmlns:cx5="http://schemas.microsoft.com/office/drawing/2016/5/11/chartex" xmlns:cx6="http://schemas.microsoft.com/office/drawing/2016/5/12/chartex" xmlns:cx7="http://schemas.microsoft.com/office/drawing/2016/5/13/chartex" xmlns:cx8="http://schemas.microsoft.com/office/drawing/2016/5/14/chartex" xmlns:mc="http://schemas.openxmlformats.org/markup-compatibility/2006" xmlns:o="urn:schemas-microsoft-com:office:office" xmlns:r="http://schemas.openxmlformats.org/officeDocument/2006/relationships" xmlns:m="http://schemas.openxmlformats.org/officeDocument/2006/math" xmlns:v="urn:schemas-microsoft-com:vml" xmlns:wp14="http://schemas.microsoft.com/office/word/2010/wordprocessingDrawing" xmlns:wp="http://schemas.openxmlformats.org/drawingml/2006/wordprocessingDrawing" xmlns:w10="urn:schemas-microsoft-com:office:word" xmlns:w="http://schemas.openxmlformats.org/wordprocessingml/2006/main" xmlns:w14="http://schemas.microsoft.com/office/word/2010/wordml" xmlns:w15="http://schemas.microsoft.com/office/word/2012/wordml" xmlns:w16se="http://schemas.microsoft.com/office/word/2015/wordml/symex" xmlns:wpg="http://schemas.microsoft.com/office/word/2010/wordprocessingGroup" xmlns:wpi="http://schemas.microsoft.com/office/word/2010/wordprocessingInk" xmlns:wne="http://schemas.microsoft.com/office/word/2006/wordml" xmlns:wps="http://schemas.microsoft.com/office/word/2010/wordprocessingShape" mc:Ignorable="w14 w15 w16se wp14">
+  <w:p>
+    <w:pPr>
+      <w:pStyle w:val="Encabezado"/>
+    </w:pPr>
+  </w:p>
+</w:hdr>
 </file>
 
 <file path=word/numbering.xml><?xml version="1.0" encoding="utf-8"?>
@@ -26216,7 +32010,6 @@
     <w:basedOn w:val="Normal"/>
     <w:link w:val="HTMLconformatoprevioCar"/>
     <w:uiPriority w:val="99"/>
-    <w:semiHidden/>
     <w:unhideWhenUsed/>
     <w:rsid w:val="0094519D"/>
     <w:pPr>
@@ -26254,7 +32047,6 @@
     <w:basedOn w:val="Fuentedeprrafopredeter"/>
     <w:link w:val="HTMLconformatoprevio"/>
     <w:uiPriority w:val="99"/>
-    <w:semiHidden/>
     <w:rsid w:val="0094519D"/>
     <w:rPr>
       <w:rFonts w:ascii="Courier New" w:hAnsi="Courier New" w:cs="Courier New"/>
@@ -26529,7 +32321,7 @@
 </file>
 
 <file path=customXml/itemProps1.xml><?xml version="1.0" encoding="utf-8"?>
-<ds:datastoreItem xmlns:ds="http://schemas.openxmlformats.org/officeDocument/2006/customXml" ds:itemID="{E6AAE921-1450-4E14-85F4-7BCBC555E6A5}">
+<ds:datastoreItem xmlns:ds="http://schemas.openxmlformats.org/officeDocument/2006/customXml" ds:itemID="{F34A4309-6B58-4558-A4D3-CBE3582EEF4F}">
   <ds:schemaRefs>
     <ds:schemaRef ds:uri="http://schemas.openxmlformats.org/officeDocument/2006/bibliography"/>
   </ds:schemaRefs>
